--- a/Project Report.docx
+++ b/Project Report.docx
@@ -25,7 +25,7 @@
     </w:p>
     <w:p>
       <w:pPr>
-        <w:pStyle w:val="Heading2"/>
+        <w:pStyle w:val="Subtitle"/>
         <w:jc w:val="center"/>
         <w:rPr>
           <w:lang w:val="en-GB"/>
@@ -34,7 +34,7 @@
     </w:p>
     <w:p>
       <w:pPr>
-        <w:pStyle w:val="Heading2"/>
+        <w:pStyle w:val="Subtitle"/>
         <w:jc w:val="center"/>
         <w:rPr>
           <w:lang w:val="en-GB"/>
@@ -46,13 +46,6 @@
         </w:rPr>
         <w:t>Maarten de Graaf</w:t>
       </w:r>
-    </w:p>
-    <w:p>
-      <w:pPr>
-        <w:rPr>
-          <w:lang w:val="en-GB"/>
-        </w:rPr>
-      </w:pPr>
     </w:p>
     <w:p>
       <w:pPr>
@@ -159,7 +152,19 @@
         <w:rPr>
           <w:lang w:val="en-GB"/>
         </w:rPr>
-        <w:t xml:space="preserve">ate the impact of car accidents. A pre-emptive assessment of car accident severity leads to more complete information on the means required to escort each casualty to safety and restore the infrastructure. </w:t>
+        <w:t>ate the impact of car accidents</w:t>
+      </w:r>
+      <w:r>
+        <w:rPr>
+          <w:lang w:val="en-GB"/>
+        </w:rPr>
+        <w:t xml:space="preserve"> – or to not assign resources at all</w:t>
+      </w:r>
+      <w:r>
+        <w:rPr>
+          <w:lang w:val="en-GB"/>
+        </w:rPr>
+        <w:t xml:space="preserve">. A pre-emptive assessment of car accident severity leads to more complete information on the means required to escort each casualty to safety and restore the infrastructure. </w:t>
       </w:r>
     </w:p>
     <w:p>
@@ -331,14 +336,7 @@
         <w:rPr>
           <w:lang w:val="en-GB"/>
         </w:rPr>
-        <w:t xml:space="preserve"> It is noted this dataset is the example dataset provided for this </w:t>
-      </w:r>
-      <w:r>
-        <w:rPr>
-          <w:lang w:val="en-GB"/>
-        </w:rPr>
-        <w:lastRenderedPageBreak/>
-        <w:t xml:space="preserve">capstone project. Since it provides an extensive set of attributes, it was decided to use it as main data source for this project.  </w:t>
+        <w:t xml:space="preserve"> It is noted this dataset is the example dataset provided for this capstone project. Since it provides an extensive set of attributes, it was decided to use it as main data source for this project.  </w:t>
       </w:r>
     </w:p>
     <w:p>
@@ -350,6 +348,7 @@
         </w:numPr>
       </w:pPr>
       <w:r>
+        <w:lastRenderedPageBreak/>
         <w:t>Data cleaning</w:t>
       </w:r>
     </w:p>
@@ -382,7 +381,38 @@
         <w:rPr>
           <w:lang w:val="en-GB"/>
         </w:rPr>
-        <w:t xml:space="preserve">Several issues arose during data cleaning. Besides null values, various columns include ‘Unknown’ entries. For some attributes, the occurrence of missing values, labelled as unknown, is as high as 12000. However, it was chosen to not drop these values. This mainly stems from the fact that emergency services may not always receive perfect information ahead of </w:t>
+        <w:t xml:space="preserve">Several issues </w:t>
+      </w:r>
+      <w:r>
+        <w:rPr>
+          <w:lang w:val="en-GB"/>
+        </w:rPr>
+        <w:t>exist within the data set.</w:t>
+      </w:r>
+      <w:r>
+        <w:rPr>
+          <w:lang w:val="en-GB"/>
+        </w:rPr>
+        <w:t xml:space="preserve"> </w:t>
+      </w:r>
+      <w:r>
+        <w:rPr>
+          <w:lang w:val="en-GB"/>
+        </w:rPr>
+        <w:t xml:space="preserve">The main problem is the large variance in accident size. As where the mean of people and cars involved is around two, maximum values extend up to 80 for people and 15 for cars. For vehicle count, collisions between seven cars or more amounted for &lt;0.05% of the total data and were therefore dropped. Likewise, collisions involving more than 10 people were also relatively rare and were therefore dropped as well (&lt;0.2% of the total dataset).  </w:t>
+      </w:r>
+    </w:p>
+    <w:p>
+      <w:pPr>
+        <w:rPr>
+          <w:lang w:val="en-GB"/>
+        </w:rPr>
+      </w:pPr>
+      <w:r>
+        <w:rPr>
+          <w:lang w:val="en-GB"/>
+        </w:rPr>
+        <w:t xml:space="preserve">Besides null values, various columns include ‘Unknown’ entries. For some attributes, the occurrence of missing values, labelled as unknown, is as high as 12000. However, it was chosen to not drop these values. This mainly stems from the fact that emergency services may not always receive perfect information ahead of </w:t>
       </w:r>
       <w:r>
         <w:rPr>
@@ -440,33 +470,6 @@
           <w:lang w:val="en-GB"/>
         </w:rPr>
         <w:t>lly, collision location was transformed into a feature representing whether the accident occurred at a high risk location. Originally, the location attribute yields a description of the collision location. The top 20 most occurring descriptions were labelled as a high risk location, as where others were not.</w:t>
-      </w:r>
-      <w:bookmarkStart w:id="0" w:name="_GoBack"/>
-      <w:bookmarkEnd w:id="0"/>
-    </w:p>
-    <w:p>
-      <w:pPr>
-        <w:rPr>
-          <w:lang w:val="en-GB"/>
-        </w:rPr>
-      </w:pPr>
-      <w:r>
-        <w:rPr>
-          <w:lang w:val="en-GB"/>
-        </w:rPr>
-        <w:t xml:space="preserve">After fixing these problems, attributes with numerical </w:t>
-      </w:r>
-      <w:r>
-        <w:rPr>
-          <w:lang w:val="en-GB"/>
-        </w:rPr>
-        <w:t xml:space="preserve">values were checked for outliers. For vehicle count, collisions between seven cars or more amounted for &lt;0.05% of the total data and were therefore dropped. Likewise, </w:t>
-      </w:r>
-      <w:r>
-        <w:rPr>
-          <w:lang w:val="en-GB"/>
-        </w:rPr>
-        <w:t>collisions involving more than 10 people were also relatively rare and were therefore dropped as well (&lt;0.2% of the total dataset).</w:t>
       </w:r>
     </w:p>
     <w:p>
@@ -540,38 +543,32 @@
         <w:rPr>
           <w:lang w:val="en-GB"/>
         </w:rPr>
-        <w:t xml:space="preserve">Since emergency services are the problem owner for this study, we assume the machine learning model will have to forecast collision severity based on incoming civilian reports. Therefore, attributes related to codes and descriptions provided by officials are not viable. Furthermore, civilians are </w:t>
-      </w:r>
+        <w:t xml:space="preserve">Since emergency services are the problem owner for this study, we assume the machine learning model will have to forecast collision severity based on incoming civilian reports. Therefore, attributes related to codes and descriptions provided by officials are not viable. Furthermore, civilians are unable to </w:t>
+      </w:r>
+      <w:r>
+        <w:rPr>
+          <w:lang w:val="en-GB"/>
+        </w:rPr>
+        <w:t>distinguish</w:t>
+      </w:r>
+      <w:r>
+        <w:rPr>
+          <w:lang w:val="en-GB"/>
+        </w:rPr>
+        <w:t xml:space="preserve"> between injuries, serious injuries and fatalities. Therefore, they are not included within the selected features.</w:t>
+      </w:r>
+    </w:p>
+    <w:p>
+      <w:pPr>
+        <w:rPr>
+          <w:lang w:val="en-GB"/>
+        </w:rPr>
+      </w:pPr>
       <w:r>
         <w:rPr>
           <w:lang w:val="en-GB"/>
         </w:rPr>
         <w:lastRenderedPageBreak/>
-        <w:t xml:space="preserve">unable to </w:t>
-      </w:r>
-      <w:r>
-        <w:rPr>
-          <w:lang w:val="en-GB"/>
-        </w:rPr>
-        <w:t>distinguish</w:t>
-      </w:r>
-      <w:r>
-        <w:rPr>
-          <w:lang w:val="en-GB"/>
-        </w:rPr>
-        <w:t xml:space="preserve"> between injuries, serious injuries and fatalities. Therefore, they are not included within the selected features.</w:t>
-      </w:r>
-    </w:p>
-    <w:p>
-      <w:pPr>
-        <w:rPr>
-          <w:lang w:val="en-GB"/>
-        </w:rPr>
-      </w:pPr>
-      <w:r>
-        <w:rPr>
-          <w:lang w:val="en-GB"/>
-        </w:rPr>
         <w:t xml:space="preserve">Some attributes were redundant taking into consideration other features. For example, including the amount of people involved, renders the count of pedestrians and bicycles rather obsolete. Those features are significantly narrow focused. Here, a more general approach to the amount of people involved is assumed. </w:t>
       </w:r>
     </w:p>
@@ -585,7 +582,19 @@
         <w:rPr>
           <w:lang w:val="en-GB"/>
         </w:rPr>
-        <w:t xml:space="preserve">The data set yields a multitude of features with binary data. This includes whether the collision occurred due to speeding or inattention, whether the person was under the influence of drugs or alcohol or whether a parked car was hit. It was chosen to </w:t>
+        <w:t>The data set</w:t>
+      </w:r>
+      <w:r>
+        <w:rPr>
+          <w:lang w:val="en-GB"/>
+        </w:rPr>
+        <w:t xml:space="preserve"> yields a multitude of binary features</w:t>
+      </w:r>
+      <w:r>
+        <w:rPr>
+          <w:lang w:val="en-GB"/>
+        </w:rPr>
+        <w:t xml:space="preserve">. This includes whether the collision occurred due to speeding or inattention, whether the person was under the influence of drugs or alcohol or whether a parked car was hit. It was chosen to </w:t>
       </w:r>
       <w:r>
         <w:rPr>
@@ -609,7 +618,7 @@
     </w:p>
     <w:tbl>
       <w:tblPr>
-        <w:tblStyle w:val="TableGrid"/>
+        <w:tblStyle w:val="GridTable1Light-Accent5"/>
         <w:tblW w:w="0" w:type="auto"/>
         <w:tblLook w:val="04A0" w:firstRow="1" w:lastRow="0" w:firstColumn="1" w:lastColumn="0" w:noHBand="0" w:noVBand="1"/>
       </w:tblPr>
@@ -619,8 +628,12 @@
         <w:gridCol w:w="3021"/>
       </w:tblGrid>
       <w:tr>
-        <w:tc>
-          <w:tcPr>
+        <w:trPr>
+          <w:cnfStyle w:val="100000000000" w:firstRow="1" w:lastRow="0" w:firstColumn="0" w:lastColumn="0" w:oddVBand="0" w:evenVBand="0" w:oddHBand="0" w:evenHBand="0" w:firstRowFirstColumn="0" w:firstRowLastColumn="0" w:lastRowFirstColumn="0" w:lastRowLastColumn="0"/>
+        </w:trPr>
+        <w:tc>
+          <w:tcPr>
+            <w:cnfStyle w:val="001000000000" w:firstRow="0" w:lastRow="0" w:firstColumn="1" w:lastColumn="0" w:oddVBand="0" w:evenVBand="0" w:oddHBand="0" w:evenHBand="0" w:firstRowFirstColumn="0" w:firstRowLastColumn="0" w:lastRowFirstColumn="0" w:lastRowLastColumn="0"/>
             <w:tcW w:w="3020" w:type="dxa"/>
           </w:tcPr>
           <w:p>
@@ -645,6 +658,7 @@
           <w:p>
             <w:pPr>
               <w:jc w:val="center"/>
+              <w:cnfStyle w:val="100000000000" w:firstRow="1" w:lastRow="0" w:firstColumn="0" w:lastColumn="0" w:oddVBand="0" w:evenVBand="0" w:oddHBand="0" w:evenHBand="0" w:firstRowFirstColumn="0" w:firstRowLastColumn="0" w:lastRowFirstColumn="0" w:lastRowLastColumn="0"/>
               <w:rPr>
                 <w:lang w:val="en-GB"/>
               </w:rPr>
@@ -664,6 +678,7 @@
           <w:p>
             <w:pPr>
               <w:jc w:val="center"/>
+              <w:cnfStyle w:val="100000000000" w:firstRow="1" w:lastRow="0" w:firstColumn="0" w:lastColumn="0" w:oddVBand="0" w:evenVBand="0" w:oddHBand="0" w:evenHBand="0" w:firstRowFirstColumn="0" w:firstRowLastColumn="0" w:lastRowFirstColumn="0" w:lastRowLastColumn="0"/>
               <w:rPr>
                 <w:lang w:val="en-GB"/>
               </w:rPr>
@@ -680,23 +695,27 @@
       <w:tr>
         <w:tc>
           <w:tcPr>
+            <w:cnfStyle w:val="001000000000" w:firstRow="0" w:lastRow="0" w:firstColumn="1" w:lastColumn="0" w:oddVBand="0" w:evenVBand="0" w:oddHBand="0" w:evenHBand="0" w:firstRowFirstColumn="0" w:firstRowLastColumn="0" w:lastRowFirstColumn="0" w:lastRowLastColumn="0"/>
             <w:tcW w:w="3020" w:type="dxa"/>
           </w:tcPr>
           <w:p>
             <w:pPr>
               <w:jc w:val="center"/>
               <w:rPr>
-                <w:lang w:val="en-GB"/>
-              </w:rPr>
-            </w:pPr>
-            <w:r>
-              <w:rPr>
+                <w:b w:val="0"/>
+                <w:lang w:val="en-GB"/>
+              </w:rPr>
+            </w:pPr>
+            <w:r>
+              <w:rPr>
+                <w:b w:val="0"/>
                 <w:lang w:val="en-GB"/>
               </w:rPr>
               <w:t>High risk location</w:t>
             </w:r>
             <w:r>
               <w:rPr>
+                <w:b w:val="0"/>
                 <w:lang w:val="en-GB"/>
               </w:rPr>
               <w:t>, JUNCTIONTYPE</w:t>
@@ -710,6 +729,7 @@
           <w:p>
             <w:pPr>
               <w:jc w:val="center"/>
+              <w:cnfStyle w:val="000000000000" w:firstRow="0" w:lastRow="0" w:firstColumn="0" w:lastColumn="0" w:oddVBand="0" w:evenVBand="0" w:oddHBand="0" w:evenHBand="0" w:firstRowFirstColumn="0" w:firstRowLastColumn="0" w:lastRowFirstColumn="0" w:lastRowLastColumn="0"/>
               <w:rPr>
                 <w:lang w:val="en-GB"/>
               </w:rPr>
@@ -729,6 +749,7 @@
           <w:p>
             <w:pPr>
               <w:jc w:val="center"/>
+              <w:cnfStyle w:val="000000000000" w:firstRow="0" w:lastRow="0" w:firstColumn="0" w:lastColumn="0" w:oddVBand="0" w:evenVBand="0" w:oddHBand="0" w:evenHBand="0" w:firstRowFirstColumn="0" w:firstRowLastColumn="0" w:lastRowFirstColumn="0" w:lastRowLastColumn="0"/>
               <w:rPr>
                 <w:lang w:val="en-GB"/>
               </w:rPr>
@@ -757,17 +778,20 @@
       <w:tr>
         <w:tc>
           <w:tcPr>
+            <w:cnfStyle w:val="001000000000" w:firstRow="0" w:lastRow="0" w:firstColumn="1" w:lastColumn="0" w:oddVBand="0" w:evenVBand="0" w:oddHBand="0" w:evenHBand="0" w:firstRowFirstColumn="0" w:firstRowLastColumn="0" w:lastRowFirstColumn="0" w:lastRowLastColumn="0"/>
             <w:tcW w:w="3020" w:type="dxa"/>
           </w:tcPr>
           <w:p>
             <w:pPr>
               <w:jc w:val="center"/>
               <w:rPr>
-                <w:lang w:val="en-GB"/>
-              </w:rPr>
-            </w:pPr>
-            <w:r>
-              <w:rPr>
+                <w:b w:val="0"/>
+                <w:lang w:val="en-GB"/>
+              </w:rPr>
+            </w:pPr>
+            <w:r>
+              <w:rPr>
+                <w:b w:val="0"/>
                 <w:lang w:val="en-GB"/>
               </w:rPr>
               <w:t>PERSONCOUNT, VEHCOUNT</w:t>
@@ -781,6 +805,7 @@
           <w:p>
             <w:pPr>
               <w:jc w:val="center"/>
+              <w:cnfStyle w:val="000000000000" w:firstRow="0" w:lastRow="0" w:firstColumn="0" w:lastColumn="0" w:oddVBand="0" w:evenVBand="0" w:oddHBand="0" w:evenHBand="0" w:firstRowFirstColumn="0" w:firstRowLastColumn="0" w:lastRowFirstColumn="0" w:lastRowLastColumn="0"/>
               <w:rPr>
                 <w:lang w:val="en-GB"/>
               </w:rPr>
@@ -800,6 +825,7 @@
           <w:p>
             <w:pPr>
               <w:jc w:val="center"/>
+              <w:cnfStyle w:val="000000000000" w:firstRow="0" w:lastRow="0" w:firstColumn="0" w:lastColumn="0" w:oddVBand="0" w:evenVBand="0" w:oddHBand="0" w:evenHBand="0" w:firstRowFirstColumn="0" w:firstRowLastColumn="0" w:lastRowFirstColumn="0" w:lastRowLastColumn="0"/>
               <w:rPr>
                 <w:lang w:val="en-GB"/>
               </w:rPr>
@@ -816,17 +842,20 @@
       <w:tr>
         <w:tc>
           <w:tcPr>
+            <w:cnfStyle w:val="001000000000" w:firstRow="0" w:lastRow="0" w:firstColumn="1" w:lastColumn="0" w:oddVBand="0" w:evenVBand="0" w:oddHBand="0" w:evenHBand="0" w:firstRowFirstColumn="0" w:firstRowLastColumn="0" w:lastRowFirstColumn="0" w:lastRowLastColumn="0"/>
             <w:tcW w:w="3020" w:type="dxa"/>
           </w:tcPr>
           <w:p>
             <w:pPr>
               <w:jc w:val="center"/>
               <w:rPr>
-                <w:lang w:val="en-GB"/>
-              </w:rPr>
-            </w:pPr>
-            <w:r>
-              <w:rPr>
+                <w:b w:val="0"/>
+                <w:lang w:val="en-GB"/>
+              </w:rPr>
+            </w:pPr>
+            <w:r>
+              <w:rPr>
+                <w:b w:val="0"/>
                 <w:lang w:val="en-GB"/>
               </w:rPr>
               <w:t>WEATHER, ROADCOND, LIGHTCOND</w:t>
@@ -840,6 +869,7 @@
           <w:p>
             <w:pPr>
               <w:jc w:val="center"/>
+              <w:cnfStyle w:val="000000000000" w:firstRow="0" w:lastRow="0" w:firstColumn="0" w:lastColumn="0" w:oddVBand="0" w:evenVBand="0" w:oddHBand="0" w:evenHBand="0" w:firstRowFirstColumn="0" w:firstRowLastColumn="0" w:lastRowFirstColumn="0" w:lastRowLastColumn="0"/>
               <w:rPr>
                 <w:lang w:val="en-GB"/>
               </w:rPr>
@@ -859,6 +889,7 @@
           <w:p>
             <w:pPr>
               <w:jc w:val="center"/>
+              <w:cnfStyle w:val="000000000000" w:firstRow="0" w:lastRow="0" w:firstColumn="0" w:lastColumn="0" w:oddVBand="0" w:evenVBand="0" w:oddHBand="0" w:evenHBand="0" w:firstRowFirstColumn="0" w:firstRowLastColumn="0" w:lastRowFirstColumn="0" w:lastRowLastColumn="0"/>
               <w:rPr>
                 <w:lang w:val="en-GB"/>
               </w:rPr>
@@ -875,17 +906,20 @@
       <w:tr>
         <w:tc>
           <w:tcPr>
+            <w:cnfStyle w:val="001000000000" w:firstRow="0" w:lastRow="0" w:firstColumn="1" w:lastColumn="0" w:oddVBand="0" w:evenVBand="0" w:oddHBand="0" w:evenHBand="0" w:firstRowFirstColumn="0" w:firstRowLastColumn="0" w:lastRowFirstColumn="0" w:lastRowLastColumn="0"/>
             <w:tcW w:w="3020" w:type="dxa"/>
           </w:tcPr>
           <w:p>
             <w:pPr>
               <w:jc w:val="center"/>
               <w:rPr>
-                <w:lang w:val="en-GB"/>
-              </w:rPr>
-            </w:pPr>
-            <w:r>
-              <w:rPr>
+                <w:b w:val="0"/>
+                <w:lang w:val="en-GB"/>
+              </w:rPr>
+            </w:pPr>
+            <w:r>
+              <w:rPr>
+                <w:b w:val="0"/>
                 <w:lang w:val="en-GB"/>
               </w:rPr>
               <w:t>-</w:t>
@@ -899,6 +933,7 @@
           <w:p>
             <w:pPr>
               <w:jc w:val="center"/>
+              <w:cnfStyle w:val="000000000000" w:firstRow="0" w:lastRow="0" w:firstColumn="0" w:lastColumn="0" w:oddVBand="0" w:evenVBand="0" w:oddHBand="0" w:evenHBand="0" w:firstRowFirstColumn="0" w:firstRowLastColumn="0" w:lastRowFirstColumn="0" w:lastRowLastColumn="0"/>
               <w:rPr>
                 <w:lang w:val="en-GB"/>
               </w:rPr>
@@ -918,6 +953,7 @@
           <w:p>
             <w:pPr>
               <w:jc w:val="center"/>
+              <w:cnfStyle w:val="000000000000" w:firstRow="0" w:lastRow="0" w:firstColumn="0" w:lastColumn="0" w:oddVBand="0" w:evenVBand="0" w:oddHBand="0" w:evenHBand="0" w:firstRowFirstColumn="0" w:firstRowLastColumn="0" w:lastRowFirstColumn="0" w:lastRowLastColumn="0"/>
               <w:rPr>
                 <w:lang w:val="en-GB"/>
               </w:rPr>
@@ -934,17 +970,20 @@
       <w:tr>
         <w:tc>
           <w:tcPr>
+            <w:cnfStyle w:val="001000000000" w:firstRow="0" w:lastRow="0" w:firstColumn="1" w:lastColumn="0" w:oddVBand="0" w:evenVBand="0" w:oddHBand="0" w:evenHBand="0" w:firstRowFirstColumn="0" w:firstRowLastColumn="0" w:lastRowFirstColumn="0" w:lastRowLastColumn="0"/>
             <w:tcW w:w="3020" w:type="dxa"/>
           </w:tcPr>
           <w:p>
             <w:pPr>
               <w:jc w:val="center"/>
               <w:rPr>
-                <w:lang w:val="en-GB"/>
-              </w:rPr>
-            </w:pPr>
-            <w:r>
-              <w:rPr>
+                <w:b w:val="0"/>
+                <w:lang w:val="en-GB"/>
+              </w:rPr>
+            </w:pPr>
+            <w:r>
+              <w:rPr>
+                <w:b w:val="0"/>
                 <w:lang w:val="en-GB"/>
               </w:rPr>
               <w:t>SPEEDING, UNDERINFL</w:t>
@@ -958,6 +997,7 @@
           <w:p>
             <w:pPr>
               <w:jc w:val="center"/>
+              <w:cnfStyle w:val="000000000000" w:firstRow="0" w:lastRow="0" w:firstColumn="0" w:lastColumn="0" w:oddVBand="0" w:evenVBand="0" w:oddHBand="0" w:evenHBand="0" w:firstRowFirstColumn="0" w:firstRowLastColumn="0" w:lastRowFirstColumn="0" w:lastRowLastColumn="0"/>
               <w:rPr>
                 <w:lang w:val="en-GB"/>
               </w:rPr>
@@ -977,6 +1017,7 @@
           <w:p>
             <w:pPr>
               <w:jc w:val="center"/>
+              <w:cnfStyle w:val="000000000000" w:firstRow="0" w:lastRow="0" w:firstColumn="0" w:lastColumn="0" w:oddVBand="0" w:evenVBand="0" w:oddHBand="0" w:evenHBand="0" w:firstRowFirstColumn="0" w:firstRowLastColumn="0" w:lastRowFirstColumn="0" w:lastRowLastColumn="0"/>
               <w:rPr>
                 <w:lang w:val="en-GB"/>
               </w:rPr>
@@ -993,17 +1034,20 @@
       <w:tr>
         <w:tc>
           <w:tcPr>
+            <w:cnfStyle w:val="001000000000" w:firstRow="0" w:lastRow="0" w:firstColumn="1" w:lastColumn="0" w:oddVBand="0" w:evenVBand="0" w:oddHBand="0" w:evenHBand="0" w:firstRowFirstColumn="0" w:firstRowLastColumn="0" w:lastRowFirstColumn="0" w:lastRowLastColumn="0"/>
             <w:tcW w:w="3020" w:type="dxa"/>
           </w:tcPr>
           <w:p>
             <w:pPr>
               <w:jc w:val="center"/>
               <w:rPr>
-                <w:lang w:val="en-GB"/>
-              </w:rPr>
-            </w:pPr>
-            <w:r>
-              <w:rPr>
+                <w:b w:val="0"/>
+                <w:lang w:val="en-GB"/>
+              </w:rPr>
+            </w:pPr>
+            <w:r>
+              <w:rPr>
+                <w:b w:val="0"/>
                 <w:lang w:val="en-GB"/>
               </w:rPr>
               <w:t>-</w:t>
@@ -1017,6 +1061,7 @@
           <w:p>
             <w:pPr>
               <w:jc w:val="center"/>
+              <w:cnfStyle w:val="000000000000" w:firstRow="0" w:lastRow="0" w:firstColumn="0" w:lastColumn="0" w:oddVBand="0" w:evenVBand="0" w:oddHBand="0" w:evenHBand="0" w:firstRowFirstColumn="0" w:firstRowLastColumn="0" w:lastRowFirstColumn="0" w:lastRowLastColumn="0"/>
               <w:rPr>
                 <w:lang w:val="en-GB"/>
               </w:rPr>
@@ -1035,7 +1080,9 @@
           </w:tcPr>
           <w:p>
             <w:pPr>
+              <w:keepNext/>
               <w:jc w:val="center"/>
+              <w:cnfStyle w:val="000000000000" w:firstRow="0" w:lastRow="0" w:firstColumn="0" w:lastColumn="0" w:oddVBand="0" w:evenVBand="0" w:oddHBand="0" w:evenHBand="0" w:firstRowFirstColumn="0" w:firstRowLastColumn="0" w:lastRowFirstColumn="0" w:lastRowLastColumn="0"/>
               <w:rPr>
                 <w:lang w:val="en-GB"/>
               </w:rPr>
@@ -1052,14 +1099,3113 @@
     </w:tbl>
     <w:p>
       <w:pPr>
-        <w:rPr>
-          <w:lang w:val="en-GB"/>
-        </w:rPr>
-      </w:pPr>
-    </w:p>
-    <w:p>
-      <w:pPr>
-        <w:rPr>
+        <w:pStyle w:val="Caption"/>
+        <w:rPr>
+          <w:lang w:val="en-GB"/>
+        </w:rPr>
+      </w:pPr>
+      <w:r>
+        <w:t xml:space="preserve">Table </w:t>
+      </w:r>
+      <w:r>
+        <w:fldChar w:fldCharType="begin"/>
+      </w:r>
+      <w:r>
+        <w:instrText xml:space="preserve"> SEQ Figuur \* ARABIC </w:instrText>
+      </w:r>
+      <w:r>
+        <w:fldChar w:fldCharType="separate"/>
+      </w:r>
+      <w:r>
+        <w:rPr>
+          <w:noProof/>
+        </w:rPr>
+        <w:t>1</w:t>
+      </w:r>
+      <w:r>
+        <w:fldChar w:fldCharType="end"/>
+      </w:r>
+      <w:r>
+        <w:t>: Feature selection</w:t>
+      </w:r>
+    </w:p>
+    <w:p>
+      <w:pPr>
+        <w:pStyle w:val="Heading2"/>
+        <w:numPr>
+          <w:ilvl w:val="0"/>
+          <w:numId w:val="3"/>
+        </w:numPr>
+        <w:rPr>
+          <w:lang w:val="en-GB"/>
+        </w:rPr>
+      </w:pPr>
+      <w:r>
+        <w:rPr>
+          <w:lang w:val="en-GB"/>
+        </w:rPr>
+        <w:t>Methodology</w:t>
+      </w:r>
+    </w:p>
+    <w:p>
+      <w:pPr>
+        <w:rPr>
+          <w:lang w:val="en-GB"/>
+        </w:rPr>
+      </w:pPr>
+      <w:r>
+        <w:rPr>
+          <w:lang w:val="en-GB"/>
+        </w:rPr>
+        <w:t xml:space="preserve">This section addresses data exploration, results from inferential statistical testing and an outline of the machine learning techniques that were used during experimentation. </w:t>
+      </w:r>
+    </w:p>
+    <w:p>
+      <w:pPr>
+        <w:pStyle w:val="Heading3"/>
+        <w:numPr>
+          <w:ilvl w:val="1"/>
+          <w:numId w:val="3"/>
+        </w:numPr>
+        <w:rPr>
+          <w:lang w:val="en-GB"/>
+        </w:rPr>
+      </w:pPr>
+      <w:r>
+        <w:rPr>
+          <w:lang w:val="en-GB"/>
+        </w:rPr>
+        <w:t>Exploratory data analysis</w:t>
+      </w:r>
+    </w:p>
+    <w:p>
+      <w:pPr>
+        <w:pStyle w:val="Heading4"/>
+        <w:numPr>
+          <w:ilvl w:val="2"/>
+          <w:numId w:val="3"/>
+        </w:numPr>
+        <w:rPr>
+          <w:lang w:val="en-GB"/>
+        </w:rPr>
+      </w:pPr>
+      <w:r>
+        <w:rPr>
+          <w:lang w:val="en-GB"/>
+        </w:rPr>
+        <w:t>Target variable</w:t>
+      </w:r>
+    </w:p>
+    <w:p>
+      <w:pPr>
+        <w:rPr>
+          <w:lang w:val="en-GB"/>
+        </w:rPr>
+      </w:pPr>
+      <w:r>
+        <w:rPr>
+          <w:lang w:val="en-GB"/>
+        </w:rPr>
+        <w:t xml:space="preserve">The goal of this research is to predict accident severity. Therefore, the target variable is “SEVERITYCODE”, which entails a scheme for indexing the severity of an accident according to a number. Two types of severity exist within the data set. Code 1 represents property damage caused by the accident, code 2 indicates the collision led to injuries. Figure 1 displays the occurrences per </w:t>
+      </w:r>
+      <w:r>
+        <w:rPr>
+          <w:lang w:val="en-GB"/>
+        </w:rPr>
+        <w:lastRenderedPageBreak/>
+        <w:t xml:space="preserve">severity code. It can be seen non-injury accidents are incrementally more prevalent throughout the </w:t>
+      </w:r>
+      <w:r>
+        <w:rPr>
+          <w:noProof/>
+        </w:rPr>
+        <mc:AlternateContent>
+          <mc:Choice Requires="wps">
+            <w:drawing>
+              <wp:anchor distT="0" distB="0" distL="114300" distR="114300" simplePos="0" relativeHeight="251660288" behindDoc="1" locked="0" layoutInCell="1" allowOverlap="1" wp14:anchorId="6D0A6DBC" wp14:editId="4420B324">
+                <wp:simplePos x="0" y="0"/>
+                <wp:positionH relativeFrom="margin">
+                  <wp:align>center</wp:align>
+                </wp:positionH>
+                <wp:positionV relativeFrom="paragraph">
+                  <wp:posOffset>2235835</wp:posOffset>
+                </wp:positionV>
+                <wp:extent cx="6423660" cy="635"/>
+                <wp:effectExtent l="0" t="0" r="0" b="0"/>
+                <wp:wrapTight wrapText="bothSides">
+                  <wp:wrapPolygon edited="0">
+                    <wp:start x="0" y="0"/>
+                    <wp:lineTo x="0" y="20057"/>
+                    <wp:lineTo x="21523" y="20057"/>
+                    <wp:lineTo x="21523" y="0"/>
+                    <wp:lineTo x="0" y="0"/>
+                  </wp:wrapPolygon>
+                </wp:wrapTight>
+                <wp:docPr id="2" name="Text Box 2"/>
+                <wp:cNvGraphicFramePr/>
+                <a:graphic xmlns:a="http://schemas.openxmlformats.org/drawingml/2006/main">
+                  <a:graphicData uri="http://schemas.microsoft.com/office/word/2010/wordprocessingShape">
+                    <wps:wsp>
+                      <wps:cNvSpPr txBox="1"/>
+                      <wps:spPr>
+                        <a:xfrm>
+                          <a:off x="0" y="0"/>
+                          <a:ext cx="6423660" cy="635"/>
+                        </a:xfrm>
+                        <a:prstGeom prst="rect">
+                          <a:avLst/>
+                        </a:prstGeom>
+                        <a:solidFill>
+                          <a:prstClr val="white"/>
+                        </a:solidFill>
+                        <a:ln>
+                          <a:noFill/>
+                        </a:ln>
+                      </wps:spPr>
+                      <wps:txbx>
+                        <w:txbxContent>
+                          <w:p>
+                            <w:pPr>
+                              <w:pStyle w:val="Caption"/>
+                              <w:rPr>
+                                <w:lang w:val="en-GB"/>
+                              </w:rPr>
+                            </w:pPr>
+                            <w:r>
+                              <w:t>Figure 1: Collisions per severity code</w:t>
+                            </w:r>
+                          </w:p>
+                        </w:txbxContent>
+                      </wps:txbx>
+                      <wps:bodyPr rot="0" spcFirstLastPara="0" vertOverflow="overflow" horzOverflow="overflow" vert="horz" wrap="square" lIns="0" tIns="0" rIns="0" bIns="0" numCol="1" spcCol="0" rtlCol="0" fromWordArt="0" anchor="t" anchorCtr="0" forceAA="0" compatLnSpc="1">
+                        <a:prstTxWarp prst="textNoShape">
+                          <a:avLst/>
+                        </a:prstTxWarp>
+                        <a:spAutoFit/>
+                      </wps:bodyPr>
+                    </wps:wsp>
+                  </a:graphicData>
+                </a:graphic>
+              </wp:anchor>
+            </w:drawing>
+          </mc:Choice>
+          <mc:Fallback>
+            <w:pict>
+              <v:shapetype w14:anchorId="6D0A6DBC" id="_x0000_t202" coordsize="21600,21600" o:spt="202" path="m,l,21600r21600,l21600,xe">
+                <v:stroke joinstyle="miter"/>
+                <v:path gradientshapeok="t" o:connecttype="rect"/>
+              </v:shapetype>
+              <v:shape id="Text Box 2" o:spid="_x0000_s1026" type="#_x0000_t202" style="position:absolute;margin-left:0;margin-top:176.05pt;width:505.8pt;height:.05pt;z-index:-251656192;visibility:visible;mso-wrap-style:square;mso-wrap-distance-left:9pt;mso-wrap-distance-top:0;mso-wrap-distance-right:9pt;mso-wrap-distance-bottom:0;mso-position-horizontal:center;mso-position-horizontal-relative:margin;mso-position-vertical:absolute;mso-position-vertical-relative:text;v-text-anchor:top" o:gfxdata="UEsDBBQABgAIAAAAIQC2gziS/gAAAOEBAAATAAAAW0NvbnRlbnRfVHlwZXNdLnhtbJSRQU7DMBBF&#10;90jcwfIWJU67QAgl6YK0S0CoHGBkTxKLZGx5TGhvj5O2G0SRWNoz/78nu9wcxkFMGNg6quQqL6RA&#10;0s5Y6ir5vt9lD1JwBDIwOMJKHpHlpr69KfdHjyxSmriSfYz+USnWPY7AufNIadK6MEJMx9ApD/oD&#10;OlTrorhX2lFEilmcO2RdNtjC5xDF9pCuTyYBB5bi6bQ4syoJ3g9WQ0ymaiLzg5KdCXlKLjvcW893&#10;SUOqXwnz5DrgnHtJTxOsQfEKIT7DmDSUCaxw7Rqn8787ZsmRM9e2VmPeBN4uqYvTtW7jvijg9N/y&#10;JsXecLq0q+WD6m8AAAD//wMAUEsDBBQABgAIAAAAIQA4/SH/1gAAAJQBAAALAAAAX3JlbHMvLnJl&#10;bHOkkMFqwzAMhu+DvYPRfXGawxijTi+j0GvpHsDYimMaW0Yy2fr2M4PBMnrbUb/Q94l/f/hMi1qR&#10;JVI2sOt6UJgd+ZiDgffL8ekFlFSbvV0oo4EbChzGx4f9GRdb25HMsYhqlCwG5lrLq9biZkxWOiqY&#10;22YiTra2kYMu1l1tQD30/bPm3wwYN0x18gb45AdQl1tp5j/sFB2T0FQ7R0nTNEV3j6o9feQzro1i&#10;OWA14Fm+Q8a1a8+Bvu/d/dMb2JY5uiPbhG/ktn4cqGU/er3pcvwCAAD//wMAUEsDBBQABgAIAAAA&#10;IQAVHfXcKgIAAF0EAAAOAAAAZHJzL2Uyb0RvYy54bWysVE1vGjEQvVfqf7B8LwukRdWKJaJEVJVQ&#10;EgmqnI3Xy1qyPe7YsJv++o73g6RpT1UvZjwzft733pjlbWsNuygMGlzBZ5MpZ8pJKLU7Ffz7Yfvh&#10;M2chClcKA04V/FkFfrt6/27Z+FzNoQZTKmQE4kLe+ILXMfo8y4KslRVhAl45KlaAVkTa4ikrUTSE&#10;bk02n04XWQNYegSpQqDsXV/kqw6/qpSMD1UVVGSm4PRtsVuxW49pzVZLkZ9Q+FrL4TPEP3yFFdrR&#10;pVeoOxEFO6P+A8pqiRCgihMJNoOq0lJ1HIjNbPqGzb4WXnVcSJzgrzKF/wcr7y+PyHRZ8DlnTliy&#10;6KDayL5Ay+ZJncaHnJr2ntpiS2lyecwHSibSbYU2/RIdRnXS+fmqbQKTlFx8nN8sFlSSVFvcfEoY&#10;2ctRjyF+VWBZCgqOZFynp7jsQuxbx5Z0UwCjy602Jm1SYWOQXQSZ3NQ6qgH8ty7jUq+DdKoHTJks&#10;8et5pCi2x3YgfYTymTgj9DMTvNxqumgnQnwUSENCXGjw4wMtlYGm4DBEnNWAP/+WT/3kHVU5a2jo&#10;Ch5+nAUqzsw3R66mCR0DHIPjGLiz3QBRnNGT8rIL6QBGM4YVgn2i97BOt1BJOEl3FTyO4Sb2o0/v&#10;Sar1umuiOfQi7tzeywQ9CnponwT6wY5ILt7DOI4if+NK39v54tfnSBJ3liVBexUHnWmGO9OH95Ye&#10;yet91/Xyr7D6BQAA//8DAFBLAwQUAAYACAAAACEABFO4At8AAAAJAQAADwAAAGRycy9kb3ducmV2&#10;LnhtbEyPwU7DMBBE70j8g7VIXBB1kpaoCnGqqoIDXKqGXnpz420ciNeR7bTh73G5wHF2VjNvytVk&#10;enZG5ztLAtJZAgypsaqjVsD+4/VxCcwHSUr2llDAN3pYVbc3pSyUvdAOz3VoWQwhX0gBOoSh4Nw3&#10;Go30MzsgRe9knZEhStdy5eQlhpueZ0mScyM7ig1aDrjR2HzVoxGwXRy2+mE8vbyvF3P3th83+Wdb&#10;C3F/N62fgQWcwt8zXPEjOlSR6WhHUp71AuKQIGD+lKXArnaSpjmw4+8pA16V/P+C6gcAAP//AwBQ&#10;SwECLQAUAAYACAAAACEAtoM4kv4AAADhAQAAEwAAAAAAAAAAAAAAAAAAAAAAW0NvbnRlbnRfVHlw&#10;ZXNdLnhtbFBLAQItABQABgAIAAAAIQA4/SH/1gAAAJQBAAALAAAAAAAAAAAAAAAAAC8BAABfcmVs&#10;cy8ucmVsc1BLAQItABQABgAIAAAAIQAVHfXcKgIAAF0EAAAOAAAAAAAAAAAAAAAAAC4CAABkcnMv&#10;ZTJvRG9jLnhtbFBLAQItABQABgAIAAAAIQAEU7gC3wAAAAkBAAAPAAAAAAAAAAAAAAAAAIQEAABk&#10;cnMvZG93bnJldi54bWxQSwUGAAAAAAQABADzAAAAkAUAAAAA&#10;" stroked="f">
+                <v:textbox style="mso-fit-shape-to-text:t" inset="0,0,0,0">
+                  <w:txbxContent>
+                    <w:p>
+                      <w:pPr>
+                        <w:pStyle w:val="Caption"/>
+                        <w:rPr>
+                          <w:lang w:val="en-GB"/>
+                        </w:rPr>
+                      </w:pPr>
+                      <w:r>
+                        <w:t>Figure 1: Collisions per severity code</w:t>
+                      </w:r>
+                    </w:p>
+                  </w:txbxContent>
+                </v:textbox>
+                <w10:wrap type="tight" anchorx="margin"/>
+              </v:shape>
+            </w:pict>
+          </mc:Fallback>
+        </mc:AlternateContent>
+      </w:r>
+      <w:r>
+        <w:rPr>
+          <w:noProof/>
+          <w:lang w:eastAsia="nl-NL"/>
+        </w:rPr>
+        <w:drawing>
+          <wp:anchor distT="0" distB="0" distL="114300" distR="114300" simplePos="0" relativeHeight="251658240" behindDoc="1" locked="0" layoutInCell="1" allowOverlap="1">
+            <wp:simplePos x="0" y="0"/>
+            <wp:positionH relativeFrom="margin">
+              <wp:align>center</wp:align>
+            </wp:positionH>
+            <wp:positionV relativeFrom="paragraph">
+              <wp:posOffset>495300</wp:posOffset>
+            </wp:positionV>
+            <wp:extent cx="6423660" cy="1691640"/>
+            <wp:effectExtent l="0" t="0" r="0" b="3810"/>
+            <wp:wrapSquare wrapText="bothSides"/>
+            <wp:docPr id="1" name="Picture 1"/>
+            <wp:cNvGraphicFramePr>
+              <a:graphicFrameLocks xmlns:a="http://schemas.openxmlformats.org/drawingml/2006/main" noChangeAspect="1"/>
+            </wp:cNvGraphicFramePr>
+            <a:graphic xmlns:a="http://schemas.openxmlformats.org/drawingml/2006/main">
+              <a:graphicData uri="http://schemas.openxmlformats.org/drawingml/2006/picture">
+                <pic:pic xmlns:pic="http://schemas.openxmlformats.org/drawingml/2006/picture">
+                  <pic:nvPicPr>
+                    <pic:cNvPr id="1" name=""/>
+                    <pic:cNvPicPr/>
+                  </pic:nvPicPr>
+                  <pic:blipFill>
+                    <a:blip r:embed="rId8">
+                      <a:extLst>
+                        <a:ext uri="{28A0092B-C50C-407E-A947-70E740481C1C}">
+                          <a14:useLocalDpi xmlns:a14="http://schemas.microsoft.com/office/drawing/2010/main" val="0"/>
+                        </a:ext>
+                      </a:extLst>
+                    </a:blip>
+                    <a:stretch>
+                      <a:fillRect/>
+                    </a:stretch>
+                  </pic:blipFill>
+                  <pic:spPr>
+                    <a:xfrm>
+                      <a:off x="0" y="0"/>
+                      <a:ext cx="6423660" cy="1691640"/>
+                    </a:xfrm>
+                    <a:prstGeom prst="rect">
+                      <a:avLst/>
+                    </a:prstGeom>
+                  </pic:spPr>
+                </pic:pic>
+              </a:graphicData>
+            </a:graphic>
+          </wp:anchor>
+        </w:drawing>
+      </w:r>
+      <w:r>
+        <w:rPr>
+          <w:lang w:val="en-GB"/>
+        </w:rPr>
+        <w:t xml:space="preserve">data in comparison to collisions harming civilians. </w:t>
+      </w:r>
+    </w:p>
+    <w:p>
+      <w:pPr>
+        <w:pStyle w:val="Heading4"/>
+        <w:numPr>
+          <w:ilvl w:val="2"/>
+          <w:numId w:val="3"/>
+        </w:numPr>
+        <w:rPr>
+          <w:lang w:val="en-GB"/>
+        </w:rPr>
+      </w:pPr>
+      <w:r>
+        <w:rPr>
+          <w:lang w:val="en-GB"/>
+        </w:rPr>
+        <w:t>Descriptive statistics</w:t>
+      </w:r>
+    </w:p>
+    <w:p>
+      <w:pPr>
+        <w:rPr>
+          <w:lang w:val="en-GB"/>
+        </w:rPr>
+      </w:pPr>
+      <w:r>
+        <w:rPr>
+          <w:lang w:val="en-GB"/>
+        </w:rPr>
+        <w:t>Descriptive statistics provide a compelling overview of numerical data within a dataset. Statistical metrics aid in identifying outliers and inferring the distribution of attribute values. In this particular case, non-categorical attributes included during feature selection were investigating in terms of statistics. Table 2 holds an overview of the results.</w:t>
+      </w:r>
+    </w:p>
+    <w:tbl>
+      <w:tblPr>
+        <w:tblStyle w:val="GridTable1Light-Accent5"/>
+        <w:tblpPr w:leftFromText="141" w:rightFromText="141" w:vertAnchor="text" w:horzAnchor="margin" w:tblpXSpec="center" w:tblpY="71"/>
+        <w:tblW w:w="3971" w:type="dxa"/>
+        <w:tblLook w:val="04A0" w:firstRow="1" w:lastRow="0" w:firstColumn="1" w:lastColumn="0" w:noHBand="0" w:noVBand="1"/>
+      </w:tblPr>
+      <w:tblGrid>
+        <w:gridCol w:w="960"/>
+        <w:gridCol w:w="1625"/>
+        <w:gridCol w:w="1386"/>
+      </w:tblGrid>
+      <w:tr>
+        <w:trPr>
+          <w:cnfStyle w:val="100000000000" w:firstRow="1" w:lastRow="0" w:firstColumn="0" w:lastColumn="0" w:oddVBand="0" w:evenVBand="0" w:oddHBand="0" w:evenHBand="0" w:firstRowFirstColumn="0" w:firstRowLastColumn="0" w:lastRowFirstColumn="0" w:lastRowLastColumn="0"/>
+          <w:trHeight w:val="300"/>
+        </w:trPr>
+        <w:tc>
+          <w:tcPr>
+            <w:cnfStyle w:val="001000000000" w:firstRow="0" w:lastRow="0" w:firstColumn="1" w:lastColumn="0" w:oddVBand="0" w:evenVBand="0" w:oddHBand="0" w:evenHBand="0" w:firstRowFirstColumn="0" w:firstRowLastColumn="0" w:lastRowFirstColumn="0" w:lastRowLastColumn="0"/>
+            <w:tcW w:w="960" w:type="dxa"/>
+            <w:noWrap/>
+            <w:hideMark/>
+          </w:tcPr>
+          <w:p>
+            <w:pPr>
+              <w:rPr>
+                <w:rFonts w:ascii="Times New Roman" w:eastAsia="Times New Roman" w:hAnsi="Times New Roman" w:cs="Times New Roman"/>
+                <w:sz w:val="24"/>
+                <w:szCs w:val="24"/>
+                <w:lang w:val="en-GB" w:eastAsia="nl-NL"/>
+              </w:rPr>
+            </w:pPr>
+          </w:p>
+        </w:tc>
+        <w:tc>
+          <w:tcPr>
+            <w:tcW w:w="1625" w:type="dxa"/>
+            <w:noWrap/>
+            <w:hideMark/>
+          </w:tcPr>
+          <w:p>
+            <w:pPr>
+              <w:cnfStyle w:val="100000000000" w:firstRow="1" w:lastRow="0" w:firstColumn="0" w:lastColumn="0" w:oddVBand="0" w:evenVBand="0" w:oddHBand="0" w:evenHBand="0" w:firstRowFirstColumn="0" w:firstRowLastColumn="0" w:lastRowFirstColumn="0" w:lastRowLastColumn="0"/>
+              <w:rPr>
+                <w:rFonts w:ascii="Calibri" w:eastAsia="Times New Roman" w:hAnsi="Calibri" w:cs="Calibri"/>
+                <w:color w:val="000000"/>
+                <w:lang w:eastAsia="nl-NL"/>
+              </w:rPr>
+            </w:pPr>
+            <w:r>
+              <w:rPr>
+                <w:rFonts w:ascii="Calibri" w:eastAsia="Times New Roman" w:hAnsi="Calibri" w:cs="Calibri"/>
+                <w:color w:val="000000"/>
+                <w:lang w:eastAsia="nl-NL"/>
+              </w:rPr>
+              <w:t>Number of people</w:t>
+            </w:r>
+          </w:p>
+        </w:tc>
+        <w:tc>
+          <w:tcPr>
+            <w:tcW w:w="1386" w:type="dxa"/>
+            <w:noWrap/>
+            <w:hideMark/>
+          </w:tcPr>
+          <w:p>
+            <w:pPr>
+              <w:cnfStyle w:val="100000000000" w:firstRow="1" w:lastRow="0" w:firstColumn="0" w:lastColumn="0" w:oddVBand="0" w:evenVBand="0" w:oddHBand="0" w:evenHBand="0" w:firstRowFirstColumn="0" w:firstRowLastColumn="0" w:lastRowFirstColumn="0" w:lastRowLastColumn="0"/>
+              <w:rPr>
+                <w:rFonts w:ascii="Calibri" w:eastAsia="Times New Roman" w:hAnsi="Calibri" w:cs="Calibri"/>
+                <w:color w:val="000000"/>
+                <w:lang w:eastAsia="nl-NL"/>
+              </w:rPr>
+            </w:pPr>
+            <w:r>
+              <w:rPr>
+                <w:rFonts w:ascii="Calibri" w:eastAsia="Times New Roman" w:hAnsi="Calibri" w:cs="Calibri"/>
+                <w:color w:val="000000"/>
+                <w:lang w:eastAsia="nl-NL"/>
+              </w:rPr>
+              <w:t>Number of vehicles</w:t>
+            </w:r>
+          </w:p>
+        </w:tc>
+      </w:tr>
+      <w:tr>
+        <w:trPr>
+          <w:trHeight w:val="300"/>
+        </w:trPr>
+        <w:tc>
+          <w:tcPr>
+            <w:cnfStyle w:val="001000000000" w:firstRow="0" w:lastRow="0" w:firstColumn="1" w:lastColumn="0" w:oddVBand="0" w:evenVBand="0" w:oddHBand="0" w:evenHBand="0" w:firstRowFirstColumn="0" w:firstRowLastColumn="0" w:lastRowFirstColumn="0" w:lastRowLastColumn="0"/>
+            <w:tcW w:w="960" w:type="dxa"/>
+            <w:noWrap/>
+            <w:hideMark/>
+          </w:tcPr>
+          <w:p>
+            <w:pPr>
+              <w:rPr>
+                <w:rFonts w:ascii="Calibri" w:eastAsia="Times New Roman" w:hAnsi="Calibri" w:cs="Calibri"/>
+                <w:color w:val="000000"/>
+                <w:lang w:eastAsia="nl-NL"/>
+              </w:rPr>
+            </w:pPr>
+            <w:r>
+              <w:rPr>
+                <w:rFonts w:ascii="Calibri" w:eastAsia="Times New Roman" w:hAnsi="Calibri" w:cs="Calibri"/>
+                <w:color w:val="000000"/>
+                <w:lang w:eastAsia="nl-NL"/>
+              </w:rPr>
+              <w:t>mean</w:t>
+            </w:r>
+          </w:p>
+        </w:tc>
+        <w:tc>
+          <w:tcPr>
+            <w:tcW w:w="1625" w:type="dxa"/>
+            <w:noWrap/>
+            <w:hideMark/>
+          </w:tcPr>
+          <w:p>
+            <w:pPr>
+              <w:cnfStyle w:val="000000000000" w:firstRow="0" w:lastRow="0" w:firstColumn="0" w:lastColumn="0" w:oddVBand="0" w:evenVBand="0" w:oddHBand="0" w:evenHBand="0" w:firstRowFirstColumn="0" w:firstRowLastColumn="0" w:lastRowFirstColumn="0" w:lastRowLastColumn="0"/>
+              <w:rPr>
+                <w:rFonts w:ascii="Calibri" w:eastAsia="Times New Roman" w:hAnsi="Calibri" w:cs="Calibri"/>
+                <w:color w:val="000000"/>
+                <w:lang w:eastAsia="nl-NL"/>
+              </w:rPr>
+            </w:pPr>
+            <w:r>
+              <w:rPr>
+                <w:rFonts w:ascii="Calibri" w:eastAsia="Times New Roman" w:hAnsi="Calibri" w:cs="Calibri"/>
+                <w:color w:val="000000"/>
+                <w:lang w:eastAsia="nl-NL"/>
+              </w:rPr>
+              <w:t>2,444427322</w:t>
+            </w:r>
+          </w:p>
+        </w:tc>
+        <w:tc>
+          <w:tcPr>
+            <w:tcW w:w="1386" w:type="dxa"/>
+            <w:noWrap/>
+            <w:hideMark/>
+          </w:tcPr>
+          <w:p>
+            <w:pPr>
+              <w:cnfStyle w:val="000000000000" w:firstRow="0" w:lastRow="0" w:firstColumn="0" w:lastColumn="0" w:oddVBand="0" w:evenVBand="0" w:oddHBand="0" w:evenHBand="0" w:firstRowFirstColumn="0" w:firstRowLastColumn="0" w:lastRowFirstColumn="0" w:lastRowLastColumn="0"/>
+              <w:rPr>
+                <w:rFonts w:ascii="Calibri" w:eastAsia="Times New Roman" w:hAnsi="Calibri" w:cs="Calibri"/>
+                <w:color w:val="000000"/>
+                <w:lang w:eastAsia="nl-NL"/>
+              </w:rPr>
+            </w:pPr>
+            <w:r>
+              <w:rPr>
+                <w:rFonts w:ascii="Calibri" w:eastAsia="Times New Roman" w:hAnsi="Calibri" w:cs="Calibri"/>
+                <w:color w:val="000000"/>
+                <w:lang w:eastAsia="nl-NL"/>
+              </w:rPr>
+              <w:t>1,920779975</w:t>
+            </w:r>
+          </w:p>
+        </w:tc>
+      </w:tr>
+      <w:tr>
+        <w:trPr>
+          <w:trHeight w:val="300"/>
+        </w:trPr>
+        <w:tc>
+          <w:tcPr>
+            <w:cnfStyle w:val="001000000000" w:firstRow="0" w:lastRow="0" w:firstColumn="1" w:lastColumn="0" w:oddVBand="0" w:evenVBand="0" w:oddHBand="0" w:evenHBand="0" w:firstRowFirstColumn="0" w:firstRowLastColumn="0" w:lastRowFirstColumn="0" w:lastRowLastColumn="0"/>
+            <w:tcW w:w="960" w:type="dxa"/>
+            <w:noWrap/>
+            <w:hideMark/>
+          </w:tcPr>
+          <w:p>
+            <w:pPr>
+              <w:rPr>
+                <w:rFonts w:ascii="Calibri" w:eastAsia="Times New Roman" w:hAnsi="Calibri" w:cs="Calibri"/>
+                <w:color w:val="000000"/>
+                <w:lang w:eastAsia="nl-NL"/>
+              </w:rPr>
+            </w:pPr>
+            <w:r>
+              <w:rPr>
+                <w:rFonts w:ascii="Calibri" w:eastAsia="Times New Roman" w:hAnsi="Calibri" w:cs="Calibri"/>
+                <w:color w:val="000000"/>
+                <w:lang w:eastAsia="nl-NL"/>
+              </w:rPr>
+              <w:t>std</w:t>
+            </w:r>
+          </w:p>
+        </w:tc>
+        <w:tc>
+          <w:tcPr>
+            <w:tcW w:w="1625" w:type="dxa"/>
+            <w:noWrap/>
+            <w:hideMark/>
+          </w:tcPr>
+          <w:p>
+            <w:pPr>
+              <w:cnfStyle w:val="000000000000" w:firstRow="0" w:lastRow="0" w:firstColumn="0" w:lastColumn="0" w:oddVBand="0" w:evenVBand="0" w:oddHBand="0" w:evenHBand="0" w:firstRowFirstColumn="0" w:firstRowLastColumn="0" w:lastRowFirstColumn="0" w:lastRowLastColumn="0"/>
+              <w:rPr>
+                <w:rFonts w:ascii="Calibri" w:eastAsia="Times New Roman" w:hAnsi="Calibri" w:cs="Calibri"/>
+                <w:color w:val="000000"/>
+                <w:lang w:eastAsia="nl-NL"/>
+              </w:rPr>
+            </w:pPr>
+            <w:r>
+              <w:rPr>
+                <w:rFonts w:ascii="Calibri" w:eastAsia="Times New Roman" w:hAnsi="Calibri" w:cs="Calibri"/>
+                <w:color w:val="000000"/>
+                <w:lang w:eastAsia="nl-NL"/>
+              </w:rPr>
+              <w:t>1,345928746</w:t>
+            </w:r>
+          </w:p>
+        </w:tc>
+        <w:tc>
+          <w:tcPr>
+            <w:tcW w:w="1386" w:type="dxa"/>
+            <w:noWrap/>
+            <w:hideMark/>
+          </w:tcPr>
+          <w:p>
+            <w:pPr>
+              <w:cnfStyle w:val="000000000000" w:firstRow="0" w:lastRow="0" w:firstColumn="0" w:lastColumn="0" w:oddVBand="0" w:evenVBand="0" w:oddHBand="0" w:evenHBand="0" w:firstRowFirstColumn="0" w:firstRowLastColumn="0" w:lastRowFirstColumn="0" w:lastRowLastColumn="0"/>
+              <w:rPr>
+                <w:rFonts w:ascii="Calibri" w:eastAsia="Times New Roman" w:hAnsi="Calibri" w:cs="Calibri"/>
+                <w:color w:val="000000"/>
+                <w:lang w:eastAsia="nl-NL"/>
+              </w:rPr>
+            </w:pPr>
+            <w:r>
+              <w:rPr>
+                <w:rFonts w:ascii="Calibri" w:eastAsia="Times New Roman" w:hAnsi="Calibri" w:cs="Calibri"/>
+                <w:color w:val="000000"/>
+                <w:lang w:eastAsia="nl-NL"/>
+              </w:rPr>
+              <w:t>0,631046688</w:t>
+            </w:r>
+          </w:p>
+        </w:tc>
+      </w:tr>
+      <w:tr>
+        <w:trPr>
+          <w:trHeight w:val="300"/>
+        </w:trPr>
+        <w:tc>
+          <w:tcPr>
+            <w:cnfStyle w:val="001000000000" w:firstRow="0" w:lastRow="0" w:firstColumn="1" w:lastColumn="0" w:oddVBand="0" w:evenVBand="0" w:oddHBand="0" w:evenHBand="0" w:firstRowFirstColumn="0" w:firstRowLastColumn="0" w:lastRowFirstColumn="0" w:lastRowLastColumn="0"/>
+            <w:tcW w:w="960" w:type="dxa"/>
+            <w:noWrap/>
+            <w:hideMark/>
+          </w:tcPr>
+          <w:p>
+            <w:pPr>
+              <w:rPr>
+                <w:rFonts w:ascii="Calibri" w:eastAsia="Times New Roman" w:hAnsi="Calibri" w:cs="Calibri"/>
+                <w:color w:val="000000"/>
+                <w:lang w:eastAsia="nl-NL"/>
+              </w:rPr>
+            </w:pPr>
+            <w:r>
+              <w:rPr>
+                <w:rFonts w:ascii="Calibri" w:eastAsia="Times New Roman" w:hAnsi="Calibri" w:cs="Calibri"/>
+                <w:color w:val="000000"/>
+                <w:lang w:eastAsia="nl-NL"/>
+              </w:rPr>
+              <w:t>min</w:t>
+            </w:r>
+          </w:p>
+        </w:tc>
+        <w:tc>
+          <w:tcPr>
+            <w:tcW w:w="1625" w:type="dxa"/>
+            <w:noWrap/>
+            <w:hideMark/>
+          </w:tcPr>
+          <w:p>
+            <w:pPr>
+              <w:cnfStyle w:val="000000000000" w:firstRow="0" w:lastRow="0" w:firstColumn="0" w:lastColumn="0" w:oddVBand="0" w:evenVBand="0" w:oddHBand="0" w:evenHBand="0" w:firstRowFirstColumn="0" w:firstRowLastColumn="0" w:lastRowFirstColumn="0" w:lastRowLastColumn="0"/>
+              <w:rPr>
+                <w:rFonts w:ascii="Calibri" w:eastAsia="Times New Roman" w:hAnsi="Calibri" w:cs="Calibri"/>
+                <w:color w:val="000000"/>
+                <w:lang w:eastAsia="nl-NL"/>
+              </w:rPr>
+            </w:pPr>
+            <w:r>
+              <w:rPr>
+                <w:rFonts w:ascii="Calibri" w:eastAsia="Times New Roman" w:hAnsi="Calibri" w:cs="Calibri"/>
+                <w:color w:val="000000"/>
+                <w:lang w:eastAsia="nl-NL"/>
+              </w:rPr>
+              <w:t>0</w:t>
+            </w:r>
+          </w:p>
+        </w:tc>
+        <w:tc>
+          <w:tcPr>
+            <w:tcW w:w="1386" w:type="dxa"/>
+            <w:noWrap/>
+            <w:hideMark/>
+          </w:tcPr>
+          <w:p>
+            <w:pPr>
+              <w:cnfStyle w:val="000000000000" w:firstRow="0" w:lastRow="0" w:firstColumn="0" w:lastColumn="0" w:oddVBand="0" w:evenVBand="0" w:oddHBand="0" w:evenHBand="0" w:firstRowFirstColumn="0" w:firstRowLastColumn="0" w:lastRowFirstColumn="0" w:lastRowLastColumn="0"/>
+              <w:rPr>
+                <w:rFonts w:ascii="Calibri" w:eastAsia="Times New Roman" w:hAnsi="Calibri" w:cs="Calibri"/>
+                <w:color w:val="000000"/>
+                <w:lang w:eastAsia="nl-NL"/>
+              </w:rPr>
+            </w:pPr>
+            <w:r>
+              <w:rPr>
+                <w:rFonts w:ascii="Calibri" w:eastAsia="Times New Roman" w:hAnsi="Calibri" w:cs="Calibri"/>
+                <w:color w:val="000000"/>
+                <w:lang w:eastAsia="nl-NL"/>
+              </w:rPr>
+              <w:t>0</w:t>
+            </w:r>
+          </w:p>
+        </w:tc>
+      </w:tr>
+      <w:tr>
+        <w:trPr>
+          <w:trHeight w:val="300"/>
+        </w:trPr>
+        <w:tc>
+          <w:tcPr>
+            <w:cnfStyle w:val="001000000000" w:firstRow="0" w:lastRow="0" w:firstColumn="1" w:lastColumn="0" w:oddVBand="0" w:evenVBand="0" w:oddHBand="0" w:evenHBand="0" w:firstRowFirstColumn="0" w:firstRowLastColumn="0" w:lastRowFirstColumn="0" w:lastRowLastColumn="0"/>
+            <w:tcW w:w="960" w:type="dxa"/>
+            <w:noWrap/>
+            <w:hideMark/>
+          </w:tcPr>
+          <w:p>
+            <w:pPr>
+              <w:rPr>
+                <w:rFonts w:ascii="Calibri" w:eastAsia="Times New Roman" w:hAnsi="Calibri" w:cs="Calibri"/>
+                <w:color w:val="000000"/>
+                <w:lang w:eastAsia="nl-NL"/>
+              </w:rPr>
+            </w:pPr>
+            <w:r>
+              <w:rPr>
+                <w:rFonts w:ascii="Calibri" w:eastAsia="Times New Roman" w:hAnsi="Calibri" w:cs="Calibri"/>
+                <w:color w:val="000000"/>
+                <w:lang w:eastAsia="nl-NL"/>
+              </w:rPr>
+              <w:t>25%</w:t>
+            </w:r>
+          </w:p>
+        </w:tc>
+        <w:tc>
+          <w:tcPr>
+            <w:tcW w:w="1625" w:type="dxa"/>
+            <w:noWrap/>
+            <w:hideMark/>
+          </w:tcPr>
+          <w:p>
+            <w:pPr>
+              <w:cnfStyle w:val="000000000000" w:firstRow="0" w:lastRow="0" w:firstColumn="0" w:lastColumn="0" w:oddVBand="0" w:evenVBand="0" w:oddHBand="0" w:evenHBand="0" w:firstRowFirstColumn="0" w:firstRowLastColumn="0" w:lastRowFirstColumn="0" w:lastRowLastColumn="0"/>
+              <w:rPr>
+                <w:rFonts w:ascii="Calibri" w:eastAsia="Times New Roman" w:hAnsi="Calibri" w:cs="Calibri"/>
+                <w:color w:val="000000"/>
+                <w:lang w:eastAsia="nl-NL"/>
+              </w:rPr>
+            </w:pPr>
+            <w:r>
+              <w:rPr>
+                <w:rFonts w:ascii="Calibri" w:eastAsia="Times New Roman" w:hAnsi="Calibri" w:cs="Calibri"/>
+                <w:color w:val="000000"/>
+                <w:lang w:eastAsia="nl-NL"/>
+              </w:rPr>
+              <w:t>2</w:t>
+            </w:r>
+          </w:p>
+        </w:tc>
+        <w:tc>
+          <w:tcPr>
+            <w:tcW w:w="1386" w:type="dxa"/>
+            <w:noWrap/>
+            <w:hideMark/>
+          </w:tcPr>
+          <w:p>
+            <w:pPr>
+              <w:cnfStyle w:val="000000000000" w:firstRow="0" w:lastRow="0" w:firstColumn="0" w:lastColumn="0" w:oddVBand="0" w:evenVBand="0" w:oddHBand="0" w:evenHBand="0" w:firstRowFirstColumn="0" w:firstRowLastColumn="0" w:lastRowFirstColumn="0" w:lastRowLastColumn="0"/>
+              <w:rPr>
+                <w:rFonts w:ascii="Calibri" w:eastAsia="Times New Roman" w:hAnsi="Calibri" w:cs="Calibri"/>
+                <w:color w:val="000000"/>
+                <w:lang w:eastAsia="nl-NL"/>
+              </w:rPr>
+            </w:pPr>
+            <w:r>
+              <w:rPr>
+                <w:rFonts w:ascii="Calibri" w:eastAsia="Times New Roman" w:hAnsi="Calibri" w:cs="Calibri"/>
+                <w:color w:val="000000"/>
+                <w:lang w:eastAsia="nl-NL"/>
+              </w:rPr>
+              <w:t>2</w:t>
+            </w:r>
+          </w:p>
+        </w:tc>
+      </w:tr>
+      <w:tr>
+        <w:trPr>
+          <w:trHeight w:val="300"/>
+        </w:trPr>
+        <w:tc>
+          <w:tcPr>
+            <w:cnfStyle w:val="001000000000" w:firstRow="0" w:lastRow="0" w:firstColumn="1" w:lastColumn="0" w:oddVBand="0" w:evenVBand="0" w:oddHBand="0" w:evenHBand="0" w:firstRowFirstColumn="0" w:firstRowLastColumn="0" w:lastRowFirstColumn="0" w:lastRowLastColumn="0"/>
+            <w:tcW w:w="960" w:type="dxa"/>
+            <w:noWrap/>
+            <w:hideMark/>
+          </w:tcPr>
+          <w:p>
+            <w:pPr>
+              <w:rPr>
+                <w:rFonts w:ascii="Calibri" w:eastAsia="Times New Roman" w:hAnsi="Calibri" w:cs="Calibri"/>
+                <w:color w:val="000000"/>
+                <w:lang w:eastAsia="nl-NL"/>
+              </w:rPr>
+            </w:pPr>
+            <w:r>
+              <w:rPr>
+                <w:rFonts w:ascii="Calibri" w:eastAsia="Times New Roman" w:hAnsi="Calibri" w:cs="Calibri"/>
+                <w:color w:val="000000"/>
+                <w:lang w:eastAsia="nl-NL"/>
+              </w:rPr>
+              <w:t>50%</w:t>
+            </w:r>
+          </w:p>
+        </w:tc>
+        <w:tc>
+          <w:tcPr>
+            <w:tcW w:w="1625" w:type="dxa"/>
+            <w:noWrap/>
+            <w:hideMark/>
+          </w:tcPr>
+          <w:p>
+            <w:pPr>
+              <w:cnfStyle w:val="000000000000" w:firstRow="0" w:lastRow="0" w:firstColumn="0" w:lastColumn="0" w:oddVBand="0" w:evenVBand="0" w:oddHBand="0" w:evenHBand="0" w:firstRowFirstColumn="0" w:firstRowLastColumn="0" w:lastRowFirstColumn="0" w:lastRowLastColumn="0"/>
+              <w:rPr>
+                <w:rFonts w:ascii="Calibri" w:eastAsia="Times New Roman" w:hAnsi="Calibri" w:cs="Calibri"/>
+                <w:color w:val="000000"/>
+                <w:lang w:eastAsia="nl-NL"/>
+              </w:rPr>
+            </w:pPr>
+            <w:r>
+              <w:rPr>
+                <w:rFonts w:ascii="Calibri" w:eastAsia="Times New Roman" w:hAnsi="Calibri" w:cs="Calibri"/>
+                <w:color w:val="000000"/>
+                <w:lang w:eastAsia="nl-NL"/>
+              </w:rPr>
+              <w:t>2</w:t>
+            </w:r>
+          </w:p>
+        </w:tc>
+        <w:tc>
+          <w:tcPr>
+            <w:tcW w:w="1386" w:type="dxa"/>
+            <w:noWrap/>
+            <w:hideMark/>
+          </w:tcPr>
+          <w:p>
+            <w:pPr>
+              <w:cnfStyle w:val="000000000000" w:firstRow="0" w:lastRow="0" w:firstColumn="0" w:lastColumn="0" w:oddVBand="0" w:evenVBand="0" w:oddHBand="0" w:evenHBand="0" w:firstRowFirstColumn="0" w:firstRowLastColumn="0" w:lastRowFirstColumn="0" w:lastRowLastColumn="0"/>
+              <w:rPr>
+                <w:rFonts w:ascii="Calibri" w:eastAsia="Times New Roman" w:hAnsi="Calibri" w:cs="Calibri"/>
+                <w:color w:val="000000"/>
+                <w:lang w:eastAsia="nl-NL"/>
+              </w:rPr>
+            </w:pPr>
+            <w:r>
+              <w:rPr>
+                <w:rFonts w:ascii="Calibri" w:eastAsia="Times New Roman" w:hAnsi="Calibri" w:cs="Calibri"/>
+                <w:color w:val="000000"/>
+                <w:lang w:eastAsia="nl-NL"/>
+              </w:rPr>
+              <w:t>2</w:t>
+            </w:r>
+          </w:p>
+        </w:tc>
+      </w:tr>
+      <w:tr>
+        <w:trPr>
+          <w:trHeight w:val="300"/>
+        </w:trPr>
+        <w:tc>
+          <w:tcPr>
+            <w:cnfStyle w:val="001000000000" w:firstRow="0" w:lastRow="0" w:firstColumn="1" w:lastColumn="0" w:oddVBand="0" w:evenVBand="0" w:oddHBand="0" w:evenHBand="0" w:firstRowFirstColumn="0" w:firstRowLastColumn="0" w:lastRowFirstColumn="0" w:lastRowLastColumn="0"/>
+            <w:tcW w:w="960" w:type="dxa"/>
+            <w:noWrap/>
+            <w:hideMark/>
+          </w:tcPr>
+          <w:p>
+            <w:pPr>
+              <w:rPr>
+                <w:rFonts w:ascii="Calibri" w:eastAsia="Times New Roman" w:hAnsi="Calibri" w:cs="Calibri"/>
+                <w:color w:val="000000"/>
+                <w:lang w:eastAsia="nl-NL"/>
+              </w:rPr>
+            </w:pPr>
+            <w:r>
+              <w:rPr>
+                <w:rFonts w:ascii="Calibri" w:eastAsia="Times New Roman" w:hAnsi="Calibri" w:cs="Calibri"/>
+                <w:color w:val="000000"/>
+                <w:lang w:eastAsia="nl-NL"/>
+              </w:rPr>
+              <w:t>75%</w:t>
+            </w:r>
+          </w:p>
+        </w:tc>
+        <w:tc>
+          <w:tcPr>
+            <w:tcW w:w="1625" w:type="dxa"/>
+            <w:noWrap/>
+            <w:hideMark/>
+          </w:tcPr>
+          <w:p>
+            <w:pPr>
+              <w:cnfStyle w:val="000000000000" w:firstRow="0" w:lastRow="0" w:firstColumn="0" w:lastColumn="0" w:oddVBand="0" w:evenVBand="0" w:oddHBand="0" w:evenHBand="0" w:firstRowFirstColumn="0" w:firstRowLastColumn="0" w:lastRowFirstColumn="0" w:lastRowLastColumn="0"/>
+              <w:rPr>
+                <w:rFonts w:ascii="Calibri" w:eastAsia="Times New Roman" w:hAnsi="Calibri" w:cs="Calibri"/>
+                <w:color w:val="000000"/>
+                <w:lang w:eastAsia="nl-NL"/>
+              </w:rPr>
+            </w:pPr>
+            <w:r>
+              <w:rPr>
+                <w:rFonts w:ascii="Calibri" w:eastAsia="Times New Roman" w:hAnsi="Calibri" w:cs="Calibri"/>
+                <w:color w:val="000000"/>
+                <w:lang w:eastAsia="nl-NL"/>
+              </w:rPr>
+              <w:t>3</w:t>
+            </w:r>
+          </w:p>
+        </w:tc>
+        <w:tc>
+          <w:tcPr>
+            <w:tcW w:w="1386" w:type="dxa"/>
+            <w:noWrap/>
+            <w:hideMark/>
+          </w:tcPr>
+          <w:p>
+            <w:pPr>
+              <w:cnfStyle w:val="000000000000" w:firstRow="0" w:lastRow="0" w:firstColumn="0" w:lastColumn="0" w:oddVBand="0" w:evenVBand="0" w:oddHBand="0" w:evenHBand="0" w:firstRowFirstColumn="0" w:firstRowLastColumn="0" w:lastRowFirstColumn="0" w:lastRowLastColumn="0"/>
+              <w:rPr>
+                <w:rFonts w:ascii="Calibri" w:eastAsia="Times New Roman" w:hAnsi="Calibri" w:cs="Calibri"/>
+                <w:color w:val="000000"/>
+                <w:lang w:eastAsia="nl-NL"/>
+              </w:rPr>
+            </w:pPr>
+            <w:r>
+              <w:rPr>
+                <w:rFonts w:ascii="Calibri" w:eastAsia="Times New Roman" w:hAnsi="Calibri" w:cs="Calibri"/>
+                <w:color w:val="000000"/>
+                <w:lang w:eastAsia="nl-NL"/>
+              </w:rPr>
+              <w:t>2</w:t>
+            </w:r>
+          </w:p>
+        </w:tc>
+      </w:tr>
+      <w:tr>
+        <w:trPr>
+          <w:trHeight w:val="300"/>
+        </w:trPr>
+        <w:tc>
+          <w:tcPr>
+            <w:cnfStyle w:val="001000000000" w:firstRow="0" w:lastRow="0" w:firstColumn="1" w:lastColumn="0" w:oddVBand="0" w:evenVBand="0" w:oddHBand="0" w:evenHBand="0" w:firstRowFirstColumn="0" w:firstRowLastColumn="0" w:lastRowFirstColumn="0" w:lastRowLastColumn="0"/>
+            <w:tcW w:w="960" w:type="dxa"/>
+            <w:noWrap/>
+            <w:hideMark/>
+          </w:tcPr>
+          <w:p>
+            <w:pPr>
+              <w:rPr>
+                <w:rFonts w:ascii="Calibri" w:eastAsia="Times New Roman" w:hAnsi="Calibri" w:cs="Calibri"/>
+                <w:color w:val="000000"/>
+                <w:lang w:eastAsia="nl-NL"/>
+              </w:rPr>
+            </w:pPr>
+            <w:r>
+              <w:rPr>
+                <w:rFonts w:ascii="Calibri" w:eastAsia="Times New Roman" w:hAnsi="Calibri" w:cs="Calibri"/>
+                <w:color w:val="000000"/>
+                <w:lang w:eastAsia="nl-NL"/>
+              </w:rPr>
+              <w:t>max</w:t>
+            </w:r>
+          </w:p>
+        </w:tc>
+        <w:tc>
+          <w:tcPr>
+            <w:tcW w:w="1625" w:type="dxa"/>
+            <w:noWrap/>
+            <w:hideMark/>
+          </w:tcPr>
+          <w:p>
+            <w:pPr>
+              <w:cnfStyle w:val="000000000000" w:firstRow="0" w:lastRow="0" w:firstColumn="0" w:lastColumn="0" w:oddVBand="0" w:evenVBand="0" w:oddHBand="0" w:evenHBand="0" w:firstRowFirstColumn="0" w:firstRowLastColumn="0" w:lastRowFirstColumn="0" w:lastRowLastColumn="0"/>
+              <w:rPr>
+                <w:rFonts w:ascii="Calibri" w:eastAsia="Times New Roman" w:hAnsi="Calibri" w:cs="Calibri"/>
+                <w:color w:val="000000"/>
+                <w:lang w:eastAsia="nl-NL"/>
+              </w:rPr>
+            </w:pPr>
+            <w:r>
+              <w:rPr>
+                <w:rFonts w:ascii="Calibri" w:eastAsia="Times New Roman" w:hAnsi="Calibri" w:cs="Calibri"/>
+                <w:color w:val="000000"/>
+                <w:lang w:eastAsia="nl-NL"/>
+              </w:rPr>
+              <w:t>81</w:t>
+            </w:r>
+          </w:p>
+        </w:tc>
+        <w:tc>
+          <w:tcPr>
+            <w:tcW w:w="1386" w:type="dxa"/>
+            <w:noWrap/>
+            <w:hideMark/>
+          </w:tcPr>
+          <w:p>
+            <w:pPr>
+              <w:keepNext/>
+              <w:cnfStyle w:val="000000000000" w:firstRow="0" w:lastRow="0" w:firstColumn="0" w:lastColumn="0" w:oddVBand="0" w:evenVBand="0" w:oddHBand="0" w:evenHBand="0" w:firstRowFirstColumn="0" w:firstRowLastColumn="0" w:lastRowFirstColumn="0" w:lastRowLastColumn="0"/>
+              <w:rPr>
+                <w:rFonts w:ascii="Calibri" w:eastAsia="Times New Roman" w:hAnsi="Calibri" w:cs="Calibri"/>
+                <w:color w:val="000000"/>
+                <w:lang w:eastAsia="nl-NL"/>
+              </w:rPr>
+            </w:pPr>
+            <w:r>
+              <w:rPr>
+                <w:rFonts w:ascii="Calibri" w:eastAsia="Times New Roman" w:hAnsi="Calibri" w:cs="Calibri"/>
+                <w:color w:val="000000"/>
+                <w:lang w:eastAsia="nl-NL"/>
+              </w:rPr>
+              <w:t>12</w:t>
+            </w:r>
+          </w:p>
+        </w:tc>
+      </w:tr>
+    </w:tbl>
+    <w:p>
+      <w:pPr>
+        <w:jc w:val="center"/>
+        <w:rPr>
+          <w:lang w:val="en-GB"/>
+        </w:rPr>
+      </w:pPr>
+    </w:p>
+    <w:p>
+      <w:pPr>
+        <w:jc w:val="center"/>
+        <w:rPr>
+          <w:lang w:val="en-GB"/>
+        </w:rPr>
+      </w:pPr>
+    </w:p>
+    <w:p>
+      <w:pPr>
+        <w:jc w:val="center"/>
+        <w:rPr>
+          <w:lang w:val="en-GB"/>
+        </w:rPr>
+      </w:pPr>
+      <w:r>
+        <w:rPr>
+          <w:lang w:val="en-GB"/>
+        </w:rPr>
+        <w:t xml:space="preserve"> </w:t>
+      </w:r>
+    </w:p>
+    <w:p>
+      <w:pPr>
+        <w:jc w:val="center"/>
+        <w:rPr>
+          <w:lang w:val="en-GB"/>
+        </w:rPr>
+      </w:pPr>
+    </w:p>
+    <w:p>
+      <w:pPr>
+        <w:jc w:val="center"/>
+        <w:rPr>
+          <w:lang w:val="en-GB"/>
+        </w:rPr>
+      </w:pPr>
+    </w:p>
+    <w:p>
+      <w:pPr>
+        <w:jc w:val="center"/>
+        <w:rPr>
+          <w:lang w:val="en-GB"/>
+        </w:rPr>
+      </w:pPr>
+    </w:p>
+    <w:p>
+      <w:pPr>
+        <w:pStyle w:val="Caption"/>
+        <w:framePr w:hSpace="141" w:wrap="around" w:vAnchor="text" w:hAnchor="page" w:x="3964" w:y="394"/>
+        <w:rPr>
+          <w:lang w:val="en-GB"/>
+        </w:rPr>
+      </w:pPr>
+      <w:r>
+        <w:rPr>
+          <w:lang w:val="en-GB"/>
+        </w:rPr>
+        <w:t xml:space="preserve">Table </w:t>
+      </w:r>
+      <w:r>
+        <w:fldChar w:fldCharType="begin"/>
+      </w:r>
+      <w:r>
+        <w:rPr>
+          <w:lang w:val="en-GB"/>
+        </w:rPr>
+        <w:instrText xml:space="preserve"> SEQ Figuur \* ARABIC </w:instrText>
+      </w:r>
+      <w:r>
+        <w:fldChar w:fldCharType="separate"/>
+      </w:r>
+      <w:r>
+        <w:rPr>
+          <w:noProof/>
+          <w:lang w:val="en-GB"/>
+        </w:rPr>
+        <w:t>2</w:t>
+      </w:r>
+      <w:r>
+        <w:fldChar w:fldCharType="end"/>
+      </w:r>
+      <w:r>
+        <w:rPr>
+          <w:lang w:val="en-GB"/>
+        </w:rPr>
+        <w:t>: Descriptive statistics for n</w:t>
+      </w:r>
+      <w:r>
+        <w:rPr>
+          <w:lang w:val="en-GB"/>
+        </w:rPr>
+        <w:t>umerical variables</w:t>
+      </w:r>
+    </w:p>
+    <w:p>
+      <w:pPr>
+        <w:rPr>
+          <w:lang w:val="en-GB"/>
+        </w:rPr>
+      </w:pPr>
+    </w:p>
+    <w:p>
+      <w:pPr>
+        <w:rPr>
+          <w:lang w:val="en-GB"/>
+        </w:rPr>
+      </w:pPr>
+    </w:p>
+    <w:p>
+      <w:pPr>
+        <w:rPr>
+          <w:lang w:val="en-GB"/>
+        </w:rPr>
+      </w:pPr>
+      <w:r>
+        <w:rPr>
+          <w:lang w:val="en-GB"/>
+        </w:rPr>
+        <w:t xml:space="preserve">It can be seen large variance exists within the numerical, independent variables. As where mean values for both the number of vehicles and people is around two, maximum values range up to 12 and 81. This is problematic, as such outliers may largely offset model behaviour. Large-size accidents are disproportionally prevalent throughout the dataset in comparison small accidents. </w:t>
+      </w:r>
+    </w:p>
+    <w:p>
+      <w:pPr>
+        <w:pStyle w:val="Heading4"/>
+        <w:numPr>
+          <w:ilvl w:val="2"/>
+          <w:numId w:val="3"/>
+        </w:numPr>
+        <w:rPr>
+          <w:lang w:val="en-GB"/>
+        </w:rPr>
+      </w:pPr>
+      <w:r>
+        <w:rPr>
+          <w:lang w:val="en-GB"/>
+        </w:rPr>
+        <w:t>Distribution of attributes</w:t>
+      </w:r>
+    </w:p>
+    <w:p>
+      <w:pPr>
+        <w:rPr>
+          <w:lang w:val="en-GB"/>
+        </w:rPr>
+      </w:pPr>
+      <w:r>
+        <w:rPr>
+          <w:lang w:val="en-GB"/>
+        </w:rPr>
+        <w:t>A variety of visualization techniques may unveil more characteristics of the underlying data. As descriptive statistics hinted at large variance within the dataset, further investigation of the skewness of the data is necessary. The distribution of values for the number of vehicles and people involved is displayed in Figure 2.</w:t>
+      </w:r>
+    </w:p>
+    <w:p>
+      <w:pPr>
+        <w:rPr>
+          <w:lang w:val="en-GB"/>
+        </w:rPr>
+      </w:pPr>
+    </w:p>
+    <w:p>
+      <w:pPr>
+        <w:rPr>
+          <w:lang w:val="en-GB"/>
+        </w:rPr>
+      </w:pPr>
+      <w:r>
+        <w:rPr>
+          <w:noProof/>
+          <w:lang w:eastAsia="nl-NL"/>
+        </w:rPr>
+        <w:lastRenderedPageBreak/>
+        <w:drawing>
+          <wp:anchor distT="0" distB="0" distL="114300" distR="114300" simplePos="0" relativeHeight="251662336" behindDoc="1" locked="0" layoutInCell="1" allowOverlap="1">
+            <wp:simplePos x="0" y="0"/>
+            <wp:positionH relativeFrom="column">
+              <wp:posOffset>2902585</wp:posOffset>
+            </wp:positionH>
+            <wp:positionV relativeFrom="paragraph">
+              <wp:posOffset>0</wp:posOffset>
+            </wp:positionV>
+            <wp:extent cx="3349452" cy="2042160"/>
+            <wp:effectExtent l="0" t="0" r="3810" b="0"/>
+            <wp:wrapTight wrapText="bothSides">
+              <wp:wrapPolygon edited="0">
+                <wp:start x="0" y="0"/>
+                <wp:lineTo x="0" y="21358"/>
+                <wp:lineTo x="21502" y="21358"/>
+                <wp:lineTo x="21502" y="0"/>
+                <wp:lineTo x="0" y="0"/>
+              </wp:wrapPolygon>
+            </wp:wrapTight>
+            <wp:docPr id="3" name="Picture 3"/>
+            <wp:cNvGraphicFramePr>
+              <a:graphicFrameLocks xmlns:a="http://schemas.openxmlformats.org/drawingml/2006/main" noChangeAspect="1"/>
+            </wp:cNvGraphicFramePr>
+            <a:graphic xmlns:a="http://schemas.openxmlformats.org/drawingml/2006/main">
+              <a:graphicData uri="http://schemas.openxmlformats.org/drawingml/2006/picture">
+                <pic:pic xmlns:pic="http://schemas.openxmlformats.org/drawingml/2006/picture">
+                  <pic:nvPicPr>
+                    <pic:cNvPr id="1" name=""/>
+                    <pic:cNvPicPr/>
+                  </pic:nvPicPr>
+                  <pic:blipFill>
+                    <a:blip r:embed="rId9">
+                      <a:extLst>
+                        <a:ext uri="{28A0092B-C50C-407E-A947-70E740481C1C}">
+                          <a14:useLocalDpi xmlns:a14="http://schemas.microsoft.com/office/drawing/2010/main" val="0"/>
+                        </a:ext>
+                      </a:extLst>
+                    </a:blip>
+                    <a:stretch>
+                      <a:fillRect/>
+                    </a:stretch>
+                  </pic:blipFill>
+                  <pic:spPr>
+                    <a:xfrm>
+                      <a:off x="0" y="0"/>
+                      <a:ext cx="3349452" cy="2042160"/>
+                    </a:xfrm>
+                    <a:prstGeom prst="rect">
+                      <a:avLst/>
+                    </a:prstGeom>
+                  </pic:spPr>
+                </pic:pic>
+              </a:graphicData>
+            </a:graphic>
+          </wp:anchor>
+        </w:drawing>
+      </w:r>
+      <w:r>
+        <w:rPr>
+          <w:noProof/>
+        </w:rPr>
+        <mc:AlternateContent>
+          <mc:Choice Requires="wps">
+            <w:drawing>
+              <wp:anchor distT="0" distB="0" distL="114300" distR="114300" simplePos="0" relativeHeight="251664384" behindDoc="1" locked="0" layoutInCell="1" allowOverlap="1" wp14:anchorId="31FCDC69" wp14:editId="4CA070D3">
+                <wp:simplePos x="0" y="0"/>
+                <wp:positionH relativeFrom="column">
+                  <wp:posOffset>-617855</wp:posOffset>
+                </wp:positionH>
+                <wp:positionV relativeFrom="paragraph">
+                  <wp:posOffset>2082165</wp:posOffset>
+                </wp:positionV>
+                <wp:extent cx="3398520" cy="635"/>
+                <wp:effectExtent l="0" t="0" r="0" b="0"/>
+                <wp:wrapTight wrapText="bothSides">
+                  <wp:wrapPolygon edited="0">
+                    <wp:start x="0" y="0"/>
+                    <wp:lineTo x="0" y="21600"/>
+                    <wp:lineTo x="21600" y="21600"/>
+                    <wp:lineTo x="21600" y="0"/>
+                  </wp:wrapPolygon>
+                </wp:wrapTight>
+                <wp:docPr id="5" name="Text Box 5"/>
+                <wp:cNvGraphicFramePr/>
+                <a:graphic xmlns:a="http://schemas.openxmlformats.org/drawingml/2006/main">
+                  <a:graphicData uri="http://schemas.microsoft.com/office/word/2010/wordprocessingShape">
+                    <wps:wsp>
+                      <wps:cNvSpPr txBox="1"/>
+                      <wps:spPr>
+                        <a:xfrm>
+                          <a:off x="0" y="0"/>
+                          <a:ext cx="3398520" cy="635"/>
+                        </a:xfrm>
+                        <a:prstGeom prst="rect">
+                          <a:avLst/>
+                        </a:prstGeom>
+                        <a:solidFill>
+                          <a:prstClr val="white"/>
+                        </a:solidFill>
+                        <a:ln>
+                          <a:noFill/>
+                        </a:ln>
+                      </wps:spPr>
+                      <wps:txbx>
+                        <w:txbxContent>
+                          <w:p>
+                            <w:pPr>
+                              <w:pStyle w:val="Caption"/>
+                              <w:rPr>
+                                <w:noProof/>
+                                <w:lang w:val="en-GB"/>
+                              </w:rPr>
+                            </w:pPr>
+                            <w:r>
+                              <w:rPr>
+                                <w:lang w:val="en-GB"/>
+                              </w:rPr>
+                              <w:t>Figure 2: Histogram of vehicles involved (</w:t>
+                            </w:r>
+                            <w:r>
+                              <w:rPr>
+                                <w:lang w:val="en-GB"/>
+                              </w:rPr>
+                              <w:t>left) and people involved (right)</w:t>
+                            </w:r>
+                          </w:p>
+                        </w:txbxContent>
+                      </wps:txbx>
+                      <wps:bodyPr rot="0" spcFirstLastPara="0" vertOverflow="overflow" horzOverflow="overflow" vert="horz" wrap="square" lIns="0" tIns="0" rIns="0" bIns="0" numCol="1" spcCol="0" rtlCol="0" fromWordArt="0" anchor="t" anchorCtr="0" forceAA="0" compatLnSpc="1">
+                        <a:prstTxWarp prst="textNoShape">
+                          <a:avLst/>
+                        </a:prstTxWarp>
+                        <a:spAutoFit/>
+                      </wps:bodyPr>
+                    </wps:wsp>
+                  </a:graphicData>
+                </a:graphic>
+              </wp:anchor>
+            </w:drawing>
+          </mc:Choice>
+          <mc:Fallback>
+            <w:pict>
+              <v:shape w14:anchorId="31FCDC69" id="Text Box 5" o:spid="_x0000_s1027" type="#_x0000_t202" style="position:absolute;margin-left:-48.65pt;margin-top:163.95pt;width:267.6pt;height:.05pt;z-index:-251652096;visibility:visible;mso-wrap-style:square;mso-wrap-distance-left:9pt;mso-wrap-distance-top:0;mso-wrap-distance-right:9pt;mso-wrap-distance-bottom:0;mso-position-horizontal:absolute;mso-position-horizontal-relative:text;mso-position-vertical:absolute;mso-position-vertical-relative:text;v-text-anchor:top" o:gfxdata="UEsDBBQABgAIAAAAIQC2gziS/gAAAOEBAAATAAAAW0NvbnRlbnRfVHlwZXNdLnhtbJSRQU7DMBBF&#10;90jcwfIWJU67QAgl6YK0S0CoHGBkTxKLZGx5TGhvj5O2G0SRWNoz/78nu9wcxkFMGNg6quQqL6RA&#10;0s5Y6ir5vt9lD1JwBDIwOMJKHpHlpr69KfdHjyxSmriSfYz+USnWPY7AufNIadK6MEJMx9ApD/oD&#10;OlTrorhX2lFEilmcO2RdNtjC5xDF9pCuTyYBB5bi6bQ4syoJ3g9WQ0ymaiLzg5KdCXlKLjvcW893&#10;SUOqXwnz5DrgnHtJTxOsQfEKIT7DmDSUCaxw7Rqn8787ZsmRM9e2VmPeBN4uqYvTtW7jvijg9N/y&#10;JsXecLq0q+WD6m8AAAD//wMAUEsDBBQABgAIAAAAIQA4/SH/1gAAAJQBAAALAAAAX3JlbHMvLnJl&#10;bHOkkMFqwzAMhu+DvYPRfXGawxijTi+j0GvpHsDYimMaW0Yy2fr2M4PBMnrbUb/Q94l/f/hMi1qR&#10;JVI2sOt6UJgd+ZiDgffL8ekFlFSbvV0oo4EbChzGx4f9GRdb25HMsYhqlCwG5lrLq9biZkxWOiqY&#10;22YiTra2kYMu1l1tQD30/bPm3wwYN0x18gb45AdQl1tp5j/sFB2T0FQ7R0nTNEV3j6o9feQzro1i&#10;OWA14Fm+Q8a1a8+Bvu/d/dMb2JY5uiPbhG/ktn4cqGU/er3pcvwCAAD//wMAUEsDBBQABgAIAAAA&#10;IQAu4F7HLwIAAGQEAAAOAAAAZHJzL2Uyb0RvYy54bWysVE1v2zAMvQ/YfxB0X5wPpOiMOEWWIsOA&#10;oC2QDD0rshwLkEWNUmJ3v36UHKddt9Owi0yRFKX3HunFXdcYdlboNdiCT0ZjzpSVUGp7LPj3/ebT&#10;LWc+CFsKA1YV/EV5frf8+GHRulxNoQZTKmRUxPq8dQWvQ3B5lnlZq0b4EThlKVgBNiLQFo9ZiaKl&#10;6o3JpuPxTdYClg5BKu/Je98H+TLVryolw2NVeRWYKTi9LaQV03qIa7ZciPyIwtVaXp4h/uEVjdCW&#10;Lr2WuhdBsBPqP0o1WiJ4qMJIQpNBVWmpEgZCMxm/Q7OrhVMJC5Hj3ZUm///KyofzEzJdFnzOmRUN&#10;SbRXXWBfoGPzyE7rfE5JO0dpoSM3qTz4PTkj6K7CJn4JDqM48fxy5TYWk+SczT7fzqcUkhS7maXa&#10;2etRhz58VdCwaBQcSbjEpzhvfaBnUOqQEm/yYHS50cbETQysDbKzIJHbWgcVH0gnfssyNuZaiKf6&#10;cPRkEV+PI1qhO3SJjSvGA5QvBB2hbx3v5EbTfVvhw5NA6hWCRP0fHmmpDLQFh4vFWQ3482/+mE8S&#10;UpSzlnqv4P7HSaDizHyzJG5s1MHAwTgMhj01ayCkE5osJ5NJBzCYwawQmmcai1W8hULCSrqr4GEw&#10;16GfABorqVarlETt6ETY2p2TsfTA6757FuguqgQS8wGGrhT5O3H63CSPW50CMZ2Ui7z2LF7oplZO&#10;8lzGLs7K233Kev05LH8BAAD//wMAUEsDBBQABgAIAAAAIQCF5dIl4QAAAAsBAAAPAAAAZHJzL2Rv&#10;d25yZXYueG1sTI89T8MwEIZ3JP6DdUgsqHVoon6EOFVVwQBLRejC5sbXOBCfI9tpw7/HmWC7j0fv&#10;PVdsR9OxCzrfWhLwOE+AIdVWtdQIOH68zNbAfJCkZGcJBfygh215e1PIXNkrveOlCg2LIeRzKUCH&#10;0Oec+1qjkX5ue6S4O1tnZIita7hy8hrDTccXSbLkRrYUL2jZ415j/V0NRsAh+zzoh+H8/LbLUvd6&#10;HPbLr6YS4v5u3D0BCziGPxgm/agOZXQ62YGUZ52A2WaVRlRAulhtgEUiS6fiNE3WCfCy4P9/KH8B&#10;AAD//wMAUEsBAi0AFAAGAAgAAAAhALaDOJL+AAAA4QEAABMAAAAAAAAAAAAAAAAAAAAAAFtDb250&#10;ZW50X1R5cGVzXS54bWxQSwECLQAUAAYACAAAACEAOP0h/9YAAACUAQAACwAAAAAAAAAAAAAAAAAv&#10;AQAAX3JlbHMvLnJlbHNQSwECLQAUAAYACAAAACEALuBexy8CAABkBAAADgAAAAAAAAAAAAAAAAAu&#10;AgAAZHJzL2Uyb0RvYy54bWxQSwECLQAUAAYACAAAACEAheXSJeEAAAALAQAADwAAAAAAAAAAAAAA&#10;AACJBAAAZHJzL2Rvd25yZXYueG1sUEsFBgAAAAAEAAQA8wAAAJcFAAAAAA==&#10;" stroked="f">
+                <v:textbox style="mso-fit-shape-to-text:t" inset="0,0,0,0">
+                  <w:txbxContent>
+                    <w:p>
+                      <w:pPr>
+                        <w:pStyle w:val="Caption"/>
+                        <w:rPr>
+                          <w:noProof/>
+                          <w:lang w:val="en-GB"/>
+                        </w:rPr>
+                      </w:pPr>
+                      <w:r>
+                        <w:rPr>
+                          <w:lang w:val="en-GB"/>
+                        </w:rPr>
+                        <w:t>Figure 2: Histogram of vehicles involved (</w:t>
+                      </w:r>
+                      <w:r>
+                        <w:rPr>
+                          <w:lang w:val="en-GB"/>
+                        </w:rPr>
+                        <w:t>left) and people involved (right)</w:t>
+                      </w:r>
+                    </w:p>
+                  </w:txbxContent>
+                </v:textbox>
+                <w10:wrap type="tight"/>
+              </v:shape>
+            </w:pict>
+          </mc:Fallback>
+        </mc:AlternateContent>
+      </w:r>
+      <w:r>
+        <w:rPr>
+          <w:noProof/>
+          <w:lang w:eastAsia="nl-NL"/>
+        </w:rPr>
+        <w:drawing>
+          <wp:anchor distT="0" distB="0" distL="114300" distR="114300" simplePos="0" relativeHeight="251661312" behindDoc="1" locked="0" layoutInCell="1" allowOverlap="1">
+            <wp:simplePos x="0" y="0"/>
+            <wp:positionH relativeFrom="page">
+              <wp:posOffset>281940</wp:posOffset>
+            </wp:positionH>
+            <wp:positionV relativeFrom="paragraph">
+              <wp:posOffset>0</wp:posOffset>
+            </wp:positionV>
+            <wp:extent cx="3398520" cy="2025015"/>
+            <wp:effectExtent l="0" t="0" r="0" b="0"/>
+            <wp:wrapTight wrapText="bothSides">
+              <wp:wrapPolygon edited="0">
+                <wp:start x="0" y="0"/>
+                <wp:lineTo x="0" y="21336"/>
+                <wp:lineTo x="21430" y="21336"/>
+                <wp:lineTo x="21430" y="0"/>
+                <wp:lineTo x="0" y="0"/>
+              </wp:wrapPolygon>
+            </wp:wrapTight>
+            <wp:docPr id="4" name="Picture 4"/>
+            <wp:cNvGraphicFramePr>
+              <a:graphicFrameLocks xmlns:a="http://schemas.openxmlformats.org/drawingml/2006/main" noChangeAspect="1"/>
+            </wp:cNvGraphicFramePr>
+            <a:graphic xmlns:a="http://schemas.openxmlformats.org/drawingml/2006/main">
+              <a:graphicData uri="http://schemas.openxmlformats.org/drawingml/2006/picture">
+                <pic:pic xmlns:pic="http://schemas.openxmlformats.org/drawingml/2006/picture">
+                  <pic:nvPicPr>
+                    <pic:cNvPr id="1" name=""/>
+                    <pic:cNvPicPr/>
+                  </pic:nvPicPr>
+                  <pic:blipFill>
+                    <a:blip r:embed="rId10">
+                      <a:extLst>
+                        <a:ext uri="{28A0092B-C50C-407E-A947-70E740481C1C}">
+                          <a14:useLocalDpi xmlns:a14="http://schemas.microsoft.com/office/drawing/2010/main" val="0"/>
+                        </a:ext>
+                      </a:extLst>
+                    </a:blip>
+                    <a:stretch>
+                      <a:fillRect/>
+                    </a:stretch>
+                  </pic:blipFill>
+                  <pic:spPr>
+                    <a:xfrm>
+                      <a:off x="0" y="0"/>
+                      <a:ext cx="3398520" cy="2025015"/>
+                    </a:xfrm>
+                    <a:prstGeom prst="rect">
+                      <a:avLst/>
+                    </a:prstGeom>
+                  </pic:spPr>
+                </pic:pic>
+              </a:graphicData>
+            </a:graphic>
+            <wp14:sizeRelH relativeFrom="margin">
+              <wp14:pctWidth>0</wp14:pctWidth>
+            </wp14:sizeRelH>
+            <wp14:sizeRelV relativeFrom="margin">
+              <wp14:pctHeight>0</wp14:pctHeight>
+            </wp14:sizeRelV>
+          </wp:anchor>
+        </w:drawing>
+      </w:r>
+    </w:p>
+    <w:p>
+      <w:pPr>
+        <w:rPr>
+          <w:lang w:val="en-GB"/>
+        </w:rPr>
+      </w:pPr>
+    </w:p>
+    <w:p>
+      <w:pPr>
+        <w:jc w:val="both"/>
+        <w:rPr>
+          <w:lang w:val="en-GB"/>
+        </w:rPr>
+      </w:pPr>
+      <w:r>
+        <w:rPr>
+          <w:lang w:val="en-GB"/>
+        </w:rPr>
+        <w:t xml:space="preserve">The histograms displayed in Figure 2 unveil the number of vehicles and people involved is significantly skewed. For each attribute, a certain range of values outnumbers any other range by a large amount. One may conclude that most accidents recorded within the dataset are small and only involve one or two cars, with, usually, two people involved. </w:t>
+      </w:r>
+    </w:p>
+    <w:p>
+      <w:pPr>
+        <w:jc w:val="both"/>
+        <w:rPr>
+          <w:lang w:val="en-GB"/>
+        </w:rPr>
+      </w:pPr>
+      <w:r>
+        <w:rPr>
+          <w:noProof/>
+        </w:rPr>
+        <mc:AlternateContent>
+          <mc:Choice Requires="wps">
+            <w:drawing>
+              <wp:anchor distT="0" distB="0" distL="114300" distR="114300" simplePos="0" relativeHeight="251667456" behindDoc="0" locked="0" layoutInCell="1" allowOverlap="1" wp14:anchorId="10E42A62" wp14:editId="1C3AAF32">
+                <wp:simplePos x="0" y="0"/>
+                <wp:positionH relativeFrom="margin">
+                  <wp:align>center</wp:align>
+                </wp:positionH>
+                <wp:positionV relativeFrom="paragraph">
+                  <wp:posOffset>2609215</wp:posOffset>
+                </wp:positionV>
+                <wp:extent cx="6225540" cy="635"/>
+                <wp:effectExtent l="0" t="0" r="3810" b="0"/>
+                <wp:wrapSquare wrapText="bothSides"/>
+                <wp:docPr id="7" name="Text Box 7"/>
+                <wp:cNvGraphicFramePr/>
+                <a:graphic xmlns:a="http://schemas.openxmlformats.org/drawingml/2006/main">
+                  <a:graphicData uri="http://schemas.microsoft.com/office/word/2010/wordprocessingShape">
+                    <wps:wsp>
+                      <wps:cNvSpPr txBox="1"/>
+                      <wps:spPr>
+                        <a:xfrm>
+                          <a:off x="0" y="0"/>
+                          <a:ext cx="6225540" cy="635"/>
+                        </a:xfrm>
+                        <a:prstGeom prst="rect">
+                          <a:avLst/>
+                        </a:prstGeom>
+                        <a:solidFill>
+                          <a:prstClr val="white"/>
+                        </a:solidFill>
+                        <a:ln>
+                          <a:noFill/>
+                        </a:ln>
+                      </wps:spPr>
+                      <wps:txbx>
+                        <w:txbxContent>
+                          <w:p>
+                            <w:pPr>
+                              <w:pStyle w:val="Caption"/>
+                              <w:rPr>
+                                <w:lang w:val="en-GB"/>
+                              </w:rPr>
+                            </w:pPr>
+                            <w:r>
+                              <w:rPr>
+                                <w:lang w:val="en-GB"/>
+                              </w:rPr>
+                              <w:t xml:space="preserve">Figure </w:t>
+                            </w:r>
+                            <w:r>
+                              <w:fldChar w:fldCharType="begin"/>
+                            </w:r>
+                            <w:r>
+                              <w:rPr>
+                                <w:lang w:val="en-GB"/>
+                              </w:rPr>
+                              <w:instrText xml:space="preserve"> SEQ Figuur \* ARABIC </w:instrText>
+                            </w:r>
+                            <w:r>
+                              <w:fldChar w:fldCharType="separate"/>
+                            </w:r>
+                            <w:r>
+                              <w:rPr>
+                                <w:noProof/>
+                                <w:lang w:val="en-GB"/>
+                              </w:rPr>
+                              <w:t>3</w:t>
+                            </w:r>
+                            <w:r>
+                              <w:fldChar w:fldCharType="end"/>
+                            </w:r>
+                            <w:r>
+                              <w:rPr>
+                                <w:lang w:val="en-GB"/>
+                              </w:rPr>
+                              <w:t>: Bar chart of weather c</w:t>
+                            </w:r>
+                            <w:r>
+                              <w:rPr>
+                                <w:lang w:val="en-GB"/>
+                              </w:rPr>
+                              <w:t>onditions</w:t>
+                            </w:r>
+                          </w:p>
+                        </w:txbxContent>
+                      </wps:txbx>
+                      <wps:bodyPr rot="0" spcFirstLastPara="0" vertOverflow="overflow" horzOverflow="overflow" vert="horz" wrap="square" lIns="0" tIns="0" rIns="0" bIns="0" numCol="1" spcCol="0" rtlCol="0" fromWordArt="0" anchor="t" anchorCtr="0" forceAA="0" compatLnSpc="1">
+                        <a:prstTxWarp prst="textNoShape">
+                          <a:avLst/>
+                        </a:prstTxWarp>
+                        <a:spAutoFit/>
+                      </wps:bodyPr>
+                    </wps:wsp>
+                  </a:graphicData>
+                </a:graphic>
+                <wp14:sizeRelH relativeFrom="margin">
+                  <wp14:pctWidth>0</wp14:pctWidth>
+                </wp14:sizeRelH>
+              </wp:anchor>
+            </w:drawing>
+          </mc:Choice>
+          <mc:Fallback>
+            <w:pict>
+              <v:shape w14:anchorId="10E42A62" id="Text Box 7" o:spid="_x0000_s1028" type="#_x0000_t202" style="position:absolute;left:0;text-align:left;margin-left:0;margin-top:205.45pt;width:490.2pt;height:.05pt;z-index:251667456;visibility:visible;mso-wrap-style:square;mso-width-percent:0;mso-wrap-distance-left:9pt;mso-wrap-distance-top:0;mso-wrap-distance-right:9pt;mso-wrap-distance-bottom:0;mso-position-horizontal:center;mso-position-horizontal-relative:margin;mso-position-vertical:absolute;mso-position-vertical-relative:text;mso-width-percent:0;mso-width-relative:margin;v-text-anchor:top" o:gfxdata="UEsDBBQABgAIAAAAIQC2gziS/gAAAOEBAAATAAAAW0NvbnRlbnRfVHlwZXNdLnhtbJSRQU7DMBBF&#10;90jcwfIWJU67QAgl6YK0S0CoHGBkTxKLZGx5TGhvj5O2G0SRWNoz/78nu9wcxkFMGNg6quQqL6RA&#10;0s5Y6ir5vt9lD1JwBDIwOMJKHpHlpr69KfdHjyxSmriSfYz+USnWPY7AufNIadK6MEJMx9ApD/oD&#10;OlTrorhX2lFEilmcO2RdNtjC5xDF9pCuTyYBB5bi6bQ4syoJ3g9WQ0ymaiLzg5KdCXlKLjvcW893&#10;SUOqXwnz5DrgnHtJTxOsQfEKIT7DmDSUCaxw7Rqn8787ZsmRM9e2VmPeBN4uqYvTtW7jvijg9N/y&#10;JsXecLq0q+WD6m8AAAD//wMAUEsDBBQABgAIAAAAIQA4/SH/1gAAAJQBAAALAAAAX3JlbHMvLnJl&#10;bHOkkMFqwzAMhu+DvYPRfXGawxijTi+j0GvpHsDYimMaW0Yy2fr2M4PBMnrbUb/Q94l/f/hMi1qR&#10;JVI2sOt6UJgd+ZiDgffL8ekFlFSbvV0oo4EbChzGx4f9GRdb25HMsYhqlCwG5lrLq9biZkxWOiqY&#10;22YiTra2kYMu1l1tQD30/bPm3wwYN0x18gb45AdQl1tp5j/sFB2T0FQ7R0nTNEV3j6o9feQzro1i&#10;OWA14Fm+Q8a1a8+Bvu/d/dMb2JY5uiPbhG/ktn4cqGU/er3pcvwCAAD//wMAUEsDBBQABgAIAAAA&#10;IQBaCmKXLgIAAGQEAAAOAAAAZHJzL2Uyb0RvYy54bWysVMFu2zAMvQ/YPwi6L06yJS2MOEWWIsOA&#10;oi2QDD0rshwLkEWNUmJnXz9KjtOt22nYRaZIitJ7j/TirmsMOyn0GmzBJ6MxZ8pKKLU9FPzbbvPh&#10;ljMfhC2FAasKflae3y3fv1u0LldTqMGUChkVsT5vXcHrEFyeZV7WqhF+BE5ZClaAjQi0xUNWomip&#10;emOy6Xg8z1rA0iFI5T157/sgX6b6VaVkeKoqrwIzBae3hbRiWvdxzZYLkR9QuFrLyzPEP7yiEdrS&#10;pddS9yIIdkT9R6lGSwQPVRhJaDKoKi1VwkBoJuM3aLa1cCphIXK8u9Lk/19Z+Xh6RqbLgt9wZkVD&#10;Eu1UF9hn6NhNZKd1PqekraO00JGbVB78npwRdFdhE78Eh1GceD5fuY3FJDnn0+ls9olCkmLzj7NY&#10;I3s96tCHLwoaFo2CIwmX+BSnBx/61CEl3uTB6HKjjYmbGFgbZCdBIre1DupS/LcsY2OuhXiqLxg9&#10;WcTX44hW6PZdYmM6YNxDeSboCH3reCc3mu57ED48C6ReIUjU/+GJlspAW3C4WJzVgD/+5o/5JCFF&#10;OWup9wruvx8FKs7MV0vixkYdDByM/WDYY7MGQjqhyXIymXQAgxnMCqF5obFYxVsoJKykuwoeBnMd&#10;+gmgsZJqtUpJ1I5OhAe7dTKWHnjddS8C3UWVQGI+wtCVIn8jTp+b5HGrYyCmk3KR157FC93Uykn7&#10;y9jFWfl1n7Jefw7LnwAAAP//AwBQSwMEFAAGAAgAAAAhAFCKXN3fAAAACAEAAA8AAABkcnMvZG93&#10;bnJldi54bWxMj8FOwzAQRO+V+AdrkbhU1A5EVRviVFUFB7hUhF64ufE2DsTryHba8Pe4JzjOzmrm&#10;TbmZbM/O6EPnSEK2EMCQGqc7aiUcPl7uV8BCVKRV7wgl/GCATXUzK1Wh3YXe8VzHlqUQCoWSYGIc&#10;Cs5DY9CqsHADUvJOzlsVk/Qt115dUrjt+YMQS25VR6nBqAF3BpvverQS9vnn3szH0/PbNn/0r4dx&#10;t/xqaynvbqftE7CIU/x7hit+QocqMR3dSDqwXkIaEiXkmVgDS/Z6JXJgx+slE8Crkv8fUP0CAAD/&#10;/wMAUEsBAi0AFAAGAAgAAAAhALaDOJL+AAAA4QEAABMAAAAAAAAAAAAAAAAAAAAAAFtDb250ZW50&#10;X1R5cGVzXS54bWxQSwECLQAUAAYACAAAACEAOP0h/9YAAACUAQAACwAAAAAAAAAAAAAAAAAvAQAA&#10;X3JlbHMvLnJlbHNQSwECLQAUAAYACAAAACEAWgpily4CAABkBAAADgAAAAAAAAAAAAAAAAAuAgAA&#10;ZHJzL2Uyb0RvYy54bWxQSwECLQAUAAYACAAAACEAUIpc3d8AAAAIAQAADwAAAAAAAAAAAAAAAACI&#10;BAAAZHJzL2Rvd25yZXYueG1sUEsFBgAAAAAEAAQA8wAAAJQFAAAAAA==&#10;" stroked="f">
+                <v:textbox style="mso-fit-shape-to-text:t" inset="0,0,0,0">
+                  <w:txbxContent>
+                    <w:p>
+                      <w:pPr>
+                        <w:pStyle w:val="Caption"/>
+                        <w:rPr>
+                          <w:lang w:val="en-GB"/>
+                        </w:rPr>
+                      </w:pPr>
+                      <w:r>
+                        <w:rPr>
+                          <w:lang w:val="en-GB"/>
+                        </w:rPr>
+                        <w:t xml:space="preserve">Figure </w:t>
+                      </w:r>
+                      <w:r>
+                        <w:fldChar w:fldCharType="begin"/>
+                      </w:r>
+                      <w:r>
+                        <w:rPr>
+                          <w:lang w:val="en-GB"/>
+                        </w:rPr>
+                        <w:instrText xml:space="preserve"> SEQ Figuur \* ARABIC </w:instrText>
+                      </w:r>
+                      <w:r>
+                        <w:fldChar w:fldCharType="separate"/>
+                      </w:r>
+                      <w:r>
+                        <w:rPr>
+                          <w:noProof/>
+                          <w:lang w:val="en-GB"/>
+                        </w:rPr>
+                        <w:t>3</w:t>
+                      </w:r>
+                      <w:r>
+                        <w:fldChar w:fldCharType="end"/>
+                      </w:r>
+                      <w:r>
+                        <w:rPr>
+                          <w:lang w:val="en-GB"/>
+                        </w:rPr>
+                        <w:t>: Bar chart of weather c</w:t>
+                      </w:r>
+                      <w:r>
+                        <w:rPr>
+                          <w:lang w:val="en-GB"/>
+                        </w:rPr>
+                        <w:t>onditions</w:t>
+                      </w:r>
+                    </w:p>
+                  </w:txbxContent>
+                </v:textbox>
+                <w10:wrap type="square" anchorx="margin"/>
+              </v:shape>
+            </w:pict>
+          </mc:Fallback>
+        </mc:AlternateContent>
+      </w:r>
+      <w:r>
+        <w:rPr>
+          <w:noProof/>
+          <w:lang w:eastAsia="nl-NL"/>
+        </w:rPr>
+        <w:drawing>
+          <wp:anchor distT="0" distB="0" distL="114300" distR="114300" simplePos="0" relativeHeight="251665408" behindDoc="1" locked="0" layoutInCell="1" allowOverlap="1">
+            <wp:simplePos x="0" y="0"/>
+            <wp:positionH relativeFrom="margin">
+              <wp:align>center</wp:align>
+            </wp:positionH>
+            <wp:positionV relativeFrom="paragraph">
+              <wp:posOffset>750570</wp:posOffset>
+            </wp:positionV>
+            <wp:extent cx="7122795" cy="1912620"/>
+            <wp:effectExtent l="0" t="0" r="1905" b="0"/>
+            <wp:wrapSquare wrapText="bothSides"/>
+            <wp:docPr id="6" name="Picture 6"/>
+            <wp:cNvGraphicFramePr>
+              <a:graphicFrameLocks xmlns:a="http://schemas.openxmlformats.org/drawingml/2006/main" noChangeAspect="1"/>
+            </wp:cNvGraphicFramePr>
+            <a:graphic xmlns:a="http://schemas.openxmlformats.org/drawingml/2006/main">
+              <a:graphicData uri="http://schemas.openxmlformats.org/drawingml/2006/picture">
+                <pic:pic xmlns:pic="http://schemas.openxmlformats.org/drawingml/2006/picture">
+                  <pic:nvPicPr>
+                    <pic:cNvPr id="1" name=""/>
+                    <pic:cNvPicPr/>
+                  </pic:nvPicPr>
+                  <pic:blipFill>
+                    <a:blip r:embed="rId11">
+                      <a:extLst>
+                        <a:ext uri="{28A0092B-C50C-407E-A947-70E740481C1C}">
+                          <a14:useLocalDpi xmlns:a14="http://schemas.microsoft.com/office/drawing/2010/main" val="0"/>
+                        </a:ext>
+                      </a:extLst>
+                    </a:blip>
+                    <a:stretch>
+                      <a:fillRect/>
+                    </a:stretch>
+                  </pic:blipFill>
+                  <pic:spPr>
+                    <a:xfrm>
+                      <a:off x="0" y="0"/>
+                      <a:ext cx="7122795" cy="1912620"/>
+                    </a:xfrm>
+                    <a:prstGeom prst="rect">
+                      <a:avLst/>
+                    </a:prstGeom>
+                  </pic:spPr>
+                </pic:pic>
+              </a:graphicData>
+            </a:graphic>
+          </wp:anchor>
+        </w:drawing>
+      </w:r>
+      <w:r>
+        <w:rPr>
+          <w:lang w:val="en-GB"/>
+        </w:rPr>
+        <w:t>We observe similar trends for weather conditions. Figure 3 shows clear weather is far more prevalent than any other weather type, with some weather types not evidently showing from the graph. Most observations took place under clear weather conditions. Yet again, data is skewed into this direction.</w:t>
+      </w:r>
+    </w:p>
+    <w:p>
+      <w:pPr>
+        <w:jc w:val="both"/>
+        <w:rPr>
+          <w:lang w:val="en-GB"/>
+        </w:rPr>
+      </w:pPr>
+      <w:r>
+        <w:rPr>
+          <w:lang w:val="en-GB"/>
+        </w:rPr>
+        <w:t>Similar trends can be distinguished for lighting conditions, road condi</w:t>
+      </w:r>
+      <w:r>
+        <w:rPr>
+          <w:lang w:val="en-GB"/>
+        </w:rPr>
+        <w:t xml:space="preserve">tions and junction types. </w:t>
+      </w:r>
+      <w:r>
+        <w:rPr>
+          <w:lang w:val="en-GB"/>
+        </w:rPr>
+        <w:t xml:space="preserve">Appendix I contains an overview </w:t>
+      </w:r>
+      <w:r>
+        <w:rPr>
+          <w:lang w:val="en-GB"/>
+        </w:rPr>
+        <w:t>of the numbers for those attributes.</w:t>
+      </w:r>
+    </w:p>
+    <w:p>
+      <w:pPr>
+        <w:pStyle w:val="Heading4"/>
+        <w:numPr>
+          <w:ilvl w:val="2"/>
+          <w:numId w:val="3"/>
+        </w:numPr>
+        <w:rPr>
+          <w:lang w:val="en-GB"/>
+        </w:rPr>
+      </w:pPr>
+      <w:r>
+        <w:rPr>
+          <w:lang w:val="en-GB"/>
+        </w:rPr>
+        <w:t>Relationships between attributes</w:t>
+      </w:r>
+    </w:p>
+    <w:p>
+      <w:pPr>
+        <w:rPr>
+          <w:lang w:val="en-GB"/>
+        </w:rPr>
+      </w:pPr>
+      <w:r>
+        <w:rPr>
+          <w:lang w:val="en-GB"/>
+        </w:rPr>
+        <w:t xml:space="preserve">Ahead of introducing the methods utilized for predictive modelling, the relationship between attributes selected as features needs to be investigated. With data skewness as high as shown in the previous paragraph, it is likely data skewness issues persist through to the relationship between attributes. </w:t>
+      </w:r>
+    </w:p>
+    <w:p>
+      <w:pPr>
+        <w:rPr>
+          <w:lang w:val="en-GB"/>
+        </w:rPr>
+      </w:pPr>
+      <w:r>
+        <w:rPr>
+          <w:lang w:val="en-GB"/>
+        </w:rPr>
+        <w:t xml:space="preserve">The number of people involved is disproportionally centred on 2, showing almost no difference between accidents severities with regard to the number of people involved in the accident. Figure 4 displays the boxplot for this relationship. </w:t>
+      </w:r>
+    </w:p>
+    <w:p>
+      <w:pPr>
+        <w:rPr>
+          <w:lang w:val="en-GB"/>
+        </w:rPr>
+      </w:pPr>
+    </w:p>
+    <w:p>
+      <w:pPr>
+        <w:rPr>
+          <w:lang w:val="en-GB"/>
+        </w:rPr>
+      </w:pPr>
+      <w:r>
+        <w:rPr>
+          <w:noProof/>
+        </w:rPr>
+        <w:lastRenderedPageBreak/>
+        <mc:AlternateContent>
+          <mc:Choice Requires="wps">
+            <w:drawing>
+              <wp:anchor distT="0" distB="0" distL="114300" distR="114300" simplePos="0" relativeHeight="251673600" behindDoc="1" locked="0" layoutInCell="1" allowOverlap="1" wp14:anchorId="7812D29E" wp14:editId="0526E147">
+                <wp:simplePos x="0" y="0"/>
+                <wp:positionH relativeFrom="column">
+                  <wp:posOffset>-605790</wp:posOffset>
+                </wp:positionH>
+                <wp:positionV relativeFrom="paragraph">
+                  <wp:posOffset>4663440</wp:posOffset>
+                </wp:positionV>
+                <wp:extent cx="6962775" cy="635"/>
+                <wp:effectExtent l="0" t="0" r="0" b="0"/>
+                <wp:wrapTight wrapText="bothSides">
+                  <wp:wrapPolygon edited="0">
+                    <wp:start x="0" y="0"/>
+                    <wp:lineTo x="0" y="21600"/>
+                    <wp:lineTo x="21600" y="21600"/>
+                    <wp:lineTo x="21600" y="0"/>
+                  </wp:wrapPolygon>
+                </wp:wrapTight>
+                <wp:docPr id="11" name="Text Box 11"/>
+                <wp:cNvGraphicFramePr/>
+                <a:graphic xmlns:a="http://schemas.openxmlformats.org/drawingml/2006/main">
+                  <a:graphicData uri="http://schemas.microsoft.com/office/word/2010/wordprocessingShape">
+                    <wps:wsp>
+                      <wps:cNvSpPr txBox="1"/>
+                      <wps:spPr>
+                        <a:xfrm>
+                          <a:off x="0" y="0"/>
+                          <a:ext cx="6962775" cy="635"/>
+                        </a:xfrm>
+                        <a:prstGeom prst="rect">
+                          <a:avLst/>
+                        </a:prstGeom>
+                        <a:solidFill>
+                          <a:prstClr val="white"/>
+                        </a:solidFill>
+                        <a:ln>
+                          <a:noFill/>
+                        </a:ln>
+                      </wps:spPr>
+                      <wps:txbx>
+                        <w:txbxContent>
+                          <w:p>
+                            <w:pPr>
+                              <w:pStyle w:val="Caption"/>
+                              <w:rPr>
+                                <w:noProof/>
+                                <w:lang w:val="en-GB"/>
+                              </w:rPr>
+                            </w:pPr>
+                            <w:r>
+                              <w:rPr>
+                                <w:lang w:val="en-GB"/>
+                              </w:rPr>
+                              <w:t xml:space="preserve">Figure </w:t>
+                            </w:r>
+                            <w:r>
+                              <w:rPr>
+                                <w:lang w:val="en-GB"/>
+                              </w:rPr>
+                              <w:t>5 Box plot of weather co</w:t>
+                            </w:r>
+                            <w:r>
+                              <w:rPr>
+                                <w:lang w:val="en-GB"/>
+                              </w:rPr>
+                              <w:t>nditions versus the number of people involved</w:t>
+                            </w:r>
+                          </w:p>
+                        </w:txbxContent>
+                      </wps:txbx>
+                      <wps:bodyPr rot="0" spcFirstLastPara="0" vertOverflow="overflow" horzOverflow="overflow" vert="horz" wrap="square" lIns="0" tIns="0" rIns="0" bIns="0" numCol="1" spcCol="0" rtlCol="0" fromWordArt="0" anchor="t" anchorCtr="0" forceAA="0" compatLnSpc="1">
+                        <a:prstTxWarp prst="textNoShape">
+                          <a:avLst/>
+                        </a:prstTxWarp>
+                        <a:spAutoFit/>
+                      </wps:bodyPr>
+                    </wps:wsp>
+                  </a:graphicData>
+                </a:graphic>
+              </wp:anchor>
+            </w:drawing>
+          </mc:Choice>
+          <mc:Fallback>
+            <w:pict>
+              <v:shape w14:anchorId="7812D29E" id="Text Box 11" o:spid="_x0000_s1029" type="#_x0000_t202" style="position:absolute;margin-left:-47.7pt;margin-top:367.2pt;width:548.25pt;height:.05pt;z-index:-251642880;visibility:visible;mso-wrap-style:square;mso-wrap-distance-left:9pt;mso-wrap-distance-top:0;mso-wrap-distance-right:9pt;mso-wrap-distance-bottom:0;mso-position-horizontal:absolute;mso-position-horizontal-relative:text;mso-position-vertical:absolute;mso-position-vertical-relative:text;v-text-anchor:top" o:gfxdata="UEsDBBQABgAIAAAAIQC2gziS/gAAAOEBAAATAAAAW0NvbnRlbnRfVHlwZXNdLnhtbJSRQU7DMBBF&#10;90jcwfIWJU67QAgl6YK0S0CoHGBkTxKLZGx5TGhvj5O2G0SRWNoz/78nu9wcxkFMGNg6quQqL6RA&#10;0s5Y6ir5vt9lD1JwBDIwOMJKHpHlpr69KfdHjyxSmriSfYz+USnWPY7AufNIadK6MEJMx9ApD/oD&#10;OlTrorhX2lFEilmcO2RdNtjC5xDF9pCuTyYBB5bi6bQ4syoJ3g9WQ0ymaiLzg5KdCXlKLjvcW893&#10;SUOqXwnz5DrgnHtJTxOsQfEKIT7DmDSUCaxw7Rqn8787ZsmRM9e2VmPeBN4uqYvTtW7jvijg9N/y&#10;JsXecLq0q+WD6m8AAAD//wMAUEsDBBQABgAIAAAAIQA4/SH/1gAAAJQBAAALAAAAX3JlbHMvLnJl&#10;bHOkkMFqwzAMhu+DvYPRfXGawxijTi+j0GvpHsDYimMaW0Yy2fr2M4PBMnrbUb/Q94l/f/hMi1qR&#10;JVI2sOt6UJgd+ZiDgffL8ekFlFSbvV0oo4EbChzGx4f9GRdb25HMsYhqlCwG5lrLq9biZkxWOiqY&#10;22YiTra2kYMu1l1tQD30/bPm3wwYN0x18gb45AdQl1tp5j/sFB2T0FQ7R0nTNEV3j6o9feQzro1i&#10;OWA14Fm+Q8a1a8+Bvu/d/dMb2JY5uiPbhG/ktn4cqGU/er3pcvwCAAD//wMAUEsDBBQABgAIAAAA&#10;IQBkT5fwLwIAAGYEAAAOAAAAZHJzL2Uyb0RvYy54bWysVMFu2zAMvQ/YPwi6L05SNN2MOEWWIsOA&#10;oC2QDD0rshwbkESNUmJnXz9KjtOt22nYRaZIitJ7j/T8vjOanRT6BmzBJ6MxZ8pKKBt7KPi33frD&#10;R858ELYUGqwq+Fl5fr94/27eulxNoQZdKmRUxPq8dQWvQ3B5lnlZKyP8CJyyFKwAjQi0xUNWomip&#10;utHZdDyeZS1g6RCk8p68D32QL1L9qlIyPFWVV4HpgtPbQloxrfu4Zou5yA8oXN3IyzPEP7zCiMbS&#10;pddSDyIIdsTmj1KmkQgeqjCSYDKoqkaqhIHQTMZv0Gxr4VTCQuR4d6XJ/7+y8vH0jKwpSbsJZ1YY&#10;0minusA+Q8fIRfy0zueUtnWUGDryU+7g9+SMsLsKTfwSIEZxYvp8ZTdWk+ScfZpN7+5uOZMUm93c&#10;xhrZ61GHPnxRYFg0Co4kXWJUnDY+9KlDSrzJg27KdaN13MTASiM7CZK5rZugLsV/y9I25lqIp/qC&#10;0ZNFfD2OaIVu3yU+bgaMeyjPBB2hbx7v5Lqh+zbCh2eB1C2EliYgPNFSaWgLDheLsxrwx9/8MZ9E&#10;pChnLXVfwf33o0DFmf5qSd7YqoOBg7EfDHs0KyCkpBi9Jpl0AIMezArBvNBgLOMtFBJW0l0FD4O5&#10;Cv0M0GBJtVymJGpIJ8LGbp2MpQded92LQHdRJZCYjzD0pcjfiNPnJnnc8hiI6aRc5LVn8UI3NXPS&#10;/jJ4cVp+3aes19/D4icAAAD//wMAUEsDBBQABgAIAAAAIQCN1XzP4gAAAAwBAAAPAAAAZHJzL2Rv&#10;d25yZXYueG1sTI89T8MwEIZ3JP6DdUgsqLVD0wIhTlVVMJSlInRhc+NrHIjPUey04d/XZYHtPh69&#10;91y+HG3Ljtj7xpGEZCqAIVVON1RL2H28Th6B+aBIq9YRSvhBD8vi+ipXmXYnesdjGWoWQ8hnSoIJ&#10;ocs495VBq/zUdUhxd3C9VSG2fc11r04x3Lb8XogFt6qheMGoDtcGq+9ysBK26efW3A2Hl7dVOus3&#10;u2G9+KpLKW9vxtUzsIBj+IPhoh/VoYhOezeQ9qyVMHmapxGV8DBLY3EhhEgSYPvf0Rx4kfP/TxRn&#10;AAAA//8DAFBLAQItABQABgAIAAAAIQC2gziS/gAAAOEBAAATAAAAAAAAAAAAAAAAAAAAAABbQ29u&#10;dGVudF9UeXBlc10ueG1sUEsBAi0AFAAGAAgAAAAhADj9If/WAAAAlAEAAAsAAAAAAAAAAAAAAAAA&#10;LwEAAF9yZWxzLy5yZWxzUEsBAi0AFAAGAAgAAAAhAGRPl/AvAgAAZgQAAA4AAAAAAAAAAAAAAAAA&#10;LgIAAGRycy9lMm9Eb2MueG1sUEsBAi0AFAAGAAgAAAAhAI3VfM/iAAAADAEAAA8AAAAAAAAAAAAA&#10;AAAAiQQAAGRycy9kb3ducmV2LnhtbFBLBQYAAAAABAAEAPMAAACYBQAAAAA=&#10;" stroked="f">
+                <v:textbox style="mso-fit-shape-to-text:t" inset="0,0,0,0">
+                  <w:txbxContent>
+                    <w:p>
+                      <w:pPr>
+                        <w:pStyle w:val="Caption"/>
+                        <w:rPr>
+                          <w:noProof/>
+                          <w:lang w:val="en-GB"/>
+                        </w:rPr>
+                      </w:pPr>
+                      <w:r>
+                        <w:rPr>
+                          <w:lang w:val="en-GB"/>
+                        </w:rPr>
+                        <w:t xml:space="preserve">Figure </w:t>
+                      </w:r>
+                      <w:r>
+                        <w:rPr>
+                          <w:lang w:val="en-GB"/>
+                        </w:rPr>
+                        <w:t>5 Box plot of weather co</w:t>
+                      </w:r>
+                      <w:r>
+                        <w:rPr>
+                          <w:lang w:val="en-GB"/>
+                        </w:rPr>
+                        <w:t>nditions versus the number of people involved</w:t>
+                      </w:r>
+                    </w:p>
+                  </w:txbxContent>
+                </v:textbox>
+                <w10:wrap type="tight"/>
+              </v:shape>
+            </w:pict>
+          </mc:Fallback>
+        </mc:AlternateContent>
+      </w:r>
+      <w:r>
+        <w:rPr>
+          <w:noProof/>
+          <w:lang w:eastAsia="nl-NL"/>
+        </w:rPr>
+        <w:drawing>
+          <wp:anchor distT="0" distB="0" distL="114300" distR="114300" simplePos="0" relativeHeight="251671552" behindDoc="1" locked="0" layoutInCell="1" allowOverlap="1">
+            <wp:simplePos x="0" y="0"/>
+            <wp:positionH relativeFrom="margin">
+              <wp:align>center</wp:align>
+            </wp:positionH>
+            <wp:positionV relativeFrom="paragraph">
+              <wp:posOffset>3085465</wp:posOffset>
+            </wp:positionV>
+            <wp:extent cx="6962775" cy="1520825"/>
+            <wp:effectExtent l="0" t="0" r="9525" b="3175"/>
+            <wp:wrapTight wrapText="bothSides">
+              <wp:wrapPolygon edited="0">
+                <wp:start x="0" y="0"/>
+                <wp:lineTo x="0" y="21375"/>
+                <wp:lineTo x="21570" y="21375"/>
+                <wp:lineTo x="21570" y="0"/>
+                <wp:lineTo x="0" y="0"/>
+              </wp:wrapPolygon>
+            </wp:wrapTight>
+            <wp:docPr id="10" name="Picture 10"/>
+            <wp:cNvGraphicFramePr>
+              <a:graphicFrameLocks xmlns:a="http://schemas.openxmlformats.org/drawingml/2006/main" noChangeAspect="1"/>
+            </wp:cNvGraphicFramePr>
+            <a:graphic xmlns:a="http://schemas.openxmlformats.org/drawingml/2006/main">
+              <a:graphicData uri="http://schemas.openxmlformats.org/drawingml/2006/picture">
+                <pic:pic xmlns:pic="http://schemas.openxmlformats.org/drawingml/2006/picture">
+                  <pic:nvPicPr>
+                    <pic:cNvPr id="1" name=""/>
+                    <pic:cNvPicPr/>
+                  </pic:nvPicPr>
+                  <pic:blipFill>
+                    <a:blip r:embed="rId12">
+                      <a:extLst>
+                        <a:ext uri="{28A0092B-C50C-407E-A947-70E740481C1C}">
+                          <a14:useLocalDpi xmlns:a14="http://schemas.microsoft.com/office/drawing/2010/main" val="0"/>
+                        </a:ext>
+                      </a:extLst>
+                    </a:blip>
+                    <a:stretch>
+                      <a:fillRect/>
+                    </a:stretch>
+                  </pic:blipFill>
+                  <pic:spPr>
+                    <a:xfrm>
+                      <a:off x="0" y="0"/>
+                      <a:ext cx="6962775" cy="1520825"/>
+                    </a:xfrm>
+                    <a:prstGeom prst="rect">
+                      <a:avLst/>
+                    </a:prstGeom>
+                  </pic:spPr>
+                </pic:pic>
+              </a:graphicData>
+            </a:graphic>
+            <wp14:sizeRelH relativeFrom="margin">
+              <wp14:pctWidth>0</wp14:pctWidth>
+            </wp14:sizeRelH>
+            <wp14:sizeRelV relativeFrom="margin">
+              <wp14:pctHeight>0</wp14:pctHeight>
+            </wp14:sizeRelV>
+          </wp:anchor>
+        </w:drawing>
+      </w:r>
+      <w:r>
+        <w:rPr>
+          <w:noProof/>
+        </w:rPr>
+        <mc:AlternateContent>
+          <mc:Choice Requires="wps">
+            <w:drawing>
+              <wp:anchor distT="0" distB="0" distL="114300" distR="114300" simplePos="0" relativeHeight="251670528" behindDoc="1" locked="0" layoutInCell="1" allowOverlap="1" wp14:anchorId="0A776707" wp14:editId="21B84060">
+                <wp:simplePos x="0" y="0"/>
+                <wp:positionH relativeFrom="margin">
+                  <wp:align>left</wp:align>
+                </wp:positionH>
+                <wp:positionV relativeFrom="paragraph">
+                  <wp:posOffset>1636395</wp:posOffset>
+                </wp:positionV>
+                <wp:extent cx="6125210" cy="635"/>
+                <wp:effectExtent l="0" t="0" r="8890" b="0"/>
+                <wp:wrapTight wrapText="bothSides">
+                  <wp:wrapPolygon edited="0">
+                    <wp:start x="0" y="0"/>
+                    <wp:lineTo x="0" y="20057"/>
+                    <wp:lineTo x="21564" y="20057"/>
+                    <wp:lineTo x="21564" y="0"/>
+                    <wp:lineTo x="0" y="0"/>
+                  </wp:wrapPolygon>
+                </wp:wrapTight>
+                <wp:docPr id="9" name="Text Box 9"/>
+                <wp:cNvGraphicFramePr/>
+                <a:graphic xmlns:a="http://schemas.openxmlformats.org/drawingml/2006/main">
+                  <a:graphicData uri="http://schemas.microsoft.com/office/word/2010/wordprocessingShape">
+                    <wps:wsp>
+                      <wps:cNvSpPr txBox="1"/>
+                      <wps:spPr>
+                        <a:xfrm>
+                          <a:off x="0" y="0"/>
+                          <a:ext cx="6125210" cy="635"/>
+                        </a:xfrm>
+                        <a:prstGeom prst="rect">
+                          <a:avLst/>
+                        </a:prstGeom>
+                        <a:solidFill>
+                          <a:prstClr val="white"/>
+                        </a:solidFill>
+                        <a:ln>
+                          <a:noFill/>
+                        </a:ln>
+                      </wps:spPr>
+                      <wps:txbx>
+                        <w:txbxContent>
+                          <w:p>
+                            <w:pPr>
+                              <w:pStyle w:val="Caption"/>
+                              <w:rPr>
+                                <w:noProof/>
+                                <w:lang w:val="en-GB"/>
+                              </w:rPr>
+                            </w:pPr>
+                            <w:r>
+                              <w:rPr>
+                                <w:lang w:val="en-GB"/>
+                              </w:rPr>
+                              <w:t>Figure 4 Box plot of collision s</w:t>
+                            </w:r>
+                            <w:r>
+                              <w:rPr>
+                                <w:lang w:val="en-GB"/>
+                              </w:rPr>
+                              <w:t>everity and number of people involved</w:t>
+                            </w:r>
+                          </w:p>
+                        </w:txbxContent>
+                      </wps:txbx>
+                      <wps:bodyPr rot="0" spcFirstLastPara="0" vertOverflow="overflow" horzOverflow="overflow" vert="horz" wrap="square" lIns="0" tIns="0" rIns="0" bIns="0" numCol="1" spcCol="0" rtlCol="0" fromWordArt="0" anchor="t" anchorCtr="0" forceAA="0" compatLnSpc="1">
+                        <a:prstTxWarp prst="textNoShape">
+                          <a:avLst/>
+                        </a:prstTxWarp>
+                        <a:spAutoFit/>
+                      </wps:bodyPr>
+                    </wps:wsp>
+                  </a:graphicData>
+                </a:graphic>
+              </wp:anchor>
+            </w:drawing>
+          </mc:Choice>
+          <mc:Fallback>
+            <w:pict>
+              <v:shape w14:anchorId="0A776707" id="Text Box 9" o:spid="_x0000_s1030" type="#_x0000_t202" style="position:absolute;margin-left:0;margin-top:128.85pt;width:482.3pt;height:.05pt;z-index:-251645952;visibility:visible;mso-wrap-style:square;mso-wrap-distance-left:9pt;mso-wrap-distance-top:0;mso-wrap-distance-right:9pt;mso-wrap-distance-bottom:0;mso-position-horizontal:left;mso-position-horizontal-relative:margin;mso-position-vertical:absolute;mso-position-vertical-relative:text;v-text-anchor:top" o:gfxdata="UEsDBBQABgAIAAAAIQC2gziS/gAAAOEBAAATAAAAW0NvbnRlbnRfVHlwZXNdLnhtbJSRQU7DMBBF&#10;90jcwfIWJU67QAgl6YK0S0CoHGBkTxKLZGx5TGhvj5O2G0SRWNoz/78nu9wcxkFMGNg6quQqL6RA&#10;0s5Y6ir5vt9lD1JwBDIwOMJKHpHlpr69KfdHjyxSmriSfYz+USnWPY7AufNIadK6MEJMx9ApD/oD&#10;OlTrorhX2lFEilmcO2RdNtjC5xDF9pCuTyYBB5bi6bQ4syoJ3g9WQ0ymaiLzg5KdCXlKLjvcW893&#10;SUOqXwnz5DrgnHtJTxOsQfEKIT7DmDSUCaxw7Rqn8787ZsmRM9e2VmPeBN4uqYvTtW7jvijg9N/y&#10;JsXecLq0q+WD6m8AAAD//wMAUEsDBBQABgAIAAAAIQA4/SH/1gAAAJQBAAALAAAAX3JlbHMvLnJl&#10;bHOkkMFqwzAMhu+DvYPRfXGawxijTi+j0GvpHsDYimMaW0Yy2fr2M4PBMnrbUb/Q94l/f/hMi1qR&#10;JVI2sOt6UJgd+ZiDgffL8ekFlFSbvV0oo4EbChzGx4f9GRdb25HMsYhqlCwG5lrLq9biZkxWOiqY&#10;22YiTra2kYMu1l1tQD30/bPm3wwYN0x18gb45AdQl1tp5j/sFB2T0FQ7R0nTNEV3j6o9feQzro1i&#10;OWA14Fm+Q8a1a8+Bvu/d/dMb2JY5uiPbhG/ktn4cqGU/er3pcvwCAAD//wMAUEsDBBQABgAIAAAA&#10;IQD8tDQfLgIAAGQEAAAOAAAAZHJzL2Uyb0RvYy54bWysVMFu2zAMvQ/YPwi6L06yNViNOEWWIsOA&#10;oC2QDD0rshwLkEWNUmJnXz9KjtOu22nYRaZIitJ7j/T8rmsMOyn0GmzBJ6MxZ8pKKLU9FPz7bv3h&#10;M2c+CFsKA1YV/Kw8v1u8fzdvXa6mUIMpFTIqYn3euoLXIbg8y7ysVSP8CJyyFKwAGxFoi4esRNFS&#10;9cZk0/F4lrWApUOQynvy3vdBvkj1q0rJ8FhVXgVmCk5vC2nFtO7jmi3mIj+gcLWWl2eIf3hFI7Sl&#10;S6+l7kUQ7Ij6j1KNlggeqjCS0GRQVVqqhIHQTMZv0Gxr4VTCQuR4d6XJ/7+y8uH0hEyXBb/lzIqG&#10;JNqpLrAv0LHbyE7rfE5JW0dpoSM3qTz4PTkj6K7CJn4JDqM48Xy+chuLSXLOJtOb6YRCkmKzjzex&#10;RvZy1KEPXxU0LBoFRxIu8SlOGx/61CEl3uTB6HKtjYmbGFgZZCdBIre1DupS/LcsY2OuhXiqLxg9&#10;WcTX44hW6PZdYuPTgHEP5ZmgI/St451ca7pvI3x4Eki9QpCo/8MjLZWBtuBwsTirAX/+zR/zSUKK&#10;ctZS7xXc/zgKVJyZb5bEjY06GDgY+8Gwx2YFhHRCk+VkMukABjOYFULzTGOxjLdQSFhJdxU8DOYq&#10;9BNAYyXVcpmSqB2dCBu7dTKWHnjddc8C3UWVQGI+wNCVIn8jTp+b5HHLYyCmk3KR157FC93Uykn7&#10;y9jFWXm9T1kvP4fFLwAAAP//AwBQSwMEFAAGAAgAAAAhAIb/9x/gAAAACAEAAA8AAABkcnMvZG93&#10;bnJldi54bWxMj8FOwzAQRO9I/IO1SFwQdSghbdM4VVXBoVwqQi/c3HgbB+J1ZDtt+PsaLnCcndXM&#10;m2I1mo6d0PnWkoCHSQIMqbaqpUbA/v3lfg7MB0lKdpZQwDd6WJXXV4XMlT3TG56q0LAYQj6XAnQI&#10;fc65rzUa6Se2R4re0TojQ5Su4crJcww3HZ8mScaNbCk2aNnjRmP9VQ1GwC792Om74fj8uk4f3XY/&#10;bLLPphLi9mZcL4EFHMPfM/zgR3QoI9PBDqQ86wTEIUHA9Gk2AxbtRZZmwA6/lznwsuD/B5QXAAAA&#10;//8DAFBLAQItABQABgAIAAAAIQC2gziS/gAAAOEBAAATAAAAAAAAAAAAAAAAAAAAAABbQ29udGVu&#10;dF9UeXBlc10ueG1sUEsBAi0AFAAGAAgAAAAhADj9If/WAAAAlAEAAAsAAAAAAAAAAAAAAAAALwEA&#10;AF9yZWxzLy5yZWxzUEsBAi0AFAAGAAgAAAAhAPy0NB8uAgAAZAQAAA4AAAAAAAAAAAAAAAAALgIA&#10;AGRycy9lMm9Eb2MueG1sUEsBAi0AFAAGAAgAAAAhAIb/9x/gAAAACAEAAA8AAAAAAAAAAAAAAAAA&#10;iAQAAGRycy9kb3ducmV2LnhtbFBLBQYAAAAABAAEAPMAAACVBQAAAAA=&#10;" stroked="f">
+                <v:textbox style="mso-fit-shape-to-text:t" inset="0,0,0,0">
+                  <w:txbxContent>
+                    <w:p>
+                      <w:pPr>
+                        <w:pStyle w:val="Caption"/>
+                        <w:rPr>
+                          <w:noProof/>
+                          <w:lang w:val="en-GB"/>
+                        </w:rPr>
+                      </w:pPr>
+                      <w:r>
+                        <w:rPr>
+                          <w:lang w:val="en-GB"/>
+                        </w:rPr>
+                        <w:t>Figure 4 Box plot of collision s</w:t>
+                      </w:r>
+                      <w:r>
+                        <w:rPr>
+                          <w:lang w:val="en-GB"/>
+                        </w:rPr>
+                        <w:t>everity and number of people involved</w:t>
+                      </w:r>
+                    </w:p>
+                  </w:txbxContent>
+                </v:textbox>
+                <w10:wrap type="tight" anchorx="margin"/>
+              </v:shape>
+            </w:pict>
+          </mc:Fallback>
+        </mc:AlternateContent>
+      </w:r>
+      <w:r>
+        <w:rPr>
+          <w:noProof/>
+          <w:lang w:eastAsia="nl-NL"/>
+        </w:rPr>
+        <w:drawing>
+          <wp:anchor distT="0" distB="0" distL="114300" distR="114300" simplePos="0" relativeHeight="251668480" behindDoc="1" locked="0" layoutInCell="1" allowOverlap="1">
+            <wp:simplePos x="0" y="0"/>
+            <wp:positionH relativeFrom="margin">
+              <wp:align>center</wp:align>
+            </wp:positionH>
+            <wp:positionV relativeFrom="paragraph">
+              <wp:posOffset>0</wp:posOffset>
+            </wp:positionV>
+            <wp:extent cx="6125685" cy="1630680"/>
+            <wp:effectExtent l="0" t="0" r="8890" b="7620"/>
+            <wp:wrapTight wrapText="bothSides">
+              <wp:wrapPolygon edited="0">
+                <wp:start x="0" y="0"/>
+                <wp:lineTo x="0" y="21449"/>
+                <wp:lineTo x="21564" y="21449"/>
+                <wp:lineTo x="21564" y="0"/>
+                <wp:lineTo x="0" y="0"/>
+              </wp:wrapPolygon>
+            </wp:wrapTight>
+            <wp:docPr id="8" name="Picture 8"/>
+            <wp:cNvGraphicFramePr>
+              <a:graphicFrameLocks xmlns:a="http://schemas.openxmlformats.org/drawingml/2006/main" noChangeAspect="1"/>
+            </wp:cNvGraphicFramePr>
+            <a:graphic xmlns:a="http://schemas.openxmlformats.org/drawingml/2006/main">
+              <a:graphicData uri="http://schemas.openxmlformats.org/drawingml/2006/picture">
+                <pic:pic xmlns:pic="http://schemas.openxmlformats.org/drawingml/2006/picture">
+                  <pic:nvPicPr>
+                    <pic:cNvPr id="1" name=""/>
+                    <pic:cNvPicPr/>
+                  </pic:nvPicPr>
+                  <pic:blipFill>
+                    <a:blip r:embed="rId13">
+                      <a:extLst>
+                        <a:ext uri="{28A0092B-C50C-407E-A947-70E740481C1C}">
+                          <a14:useLocalDpi xmlns:a14="http://schemas.microsoft.com/office/drawing/2010/main" val="0"/>
+                        </a:ext>
+                      </a:extLst>
+                    </a:blip>
+                    <a:stretch>
+                      <a:fillRect/>
+                    </a:stretch>
+                  </pic:blipFill>
+                  <pic:spPr>
+                    <a:xfrm>
+                      <a:off x="0" y="0"/>
+                      <a:ext cx="6125685" cy="1630680"/>
+                    </a:xfrm>
+                    <a:prstGeom prst="rect">
+                      <a:avLst/>
+                    </a:prstGeom>
+                  </pic:spPr>
+                </pic:pic>
+              </a:graphicData>
+            </a:graphic>
+          </wp:anchor>
+        </w:drawing>
+      </w:r>
+      <w:r>
+        <w:rPr>
+          <w:lang w:val="en-GB"/>
+        </w:rPr>
+        <w:t xml:space="preserve">Similar characteristics pertain to the relationship between weather conditions and the number of people involved. Since we consider the number of people involved as a proxy for accident severity and expect certain weather conditions to increase the occurrence of collisions, one would expect to </w:t>
+      </w:r>
+      <w:r>
+        <w:rPr>
+          <w:lang w:val="en-GB"/>
+        </w:rPr>
+        <w:t>observe a relationship between weather conditions and the number of casualties. Figure 5 shows this is not the case.</w:t>
+      </w:r>
+    </w:p>
+    <w:p>
+      <w:pPr>
+        <w:rPr>
+          <w:lang w:val="en-GB"/>
+        </w:rPr>
+      </w:pPr>
+      <w:r>
+        <w:rPr>
+          <w:lang w:val="en-GB"/>
+        </w:rPr>
+        <w:t>The observed patterns may be attributed to either one out of two of the following arguments:</w:t>
+      </w:r>
+    </w:p>
+    <w:p>
+      <w:pPr>
+        <w:pStyle w:val="ListParagraph"/>
+        <w:numPr>
+          <w:ilvl w:val="0"/>
+          <w:numId w:val="4"/>
+        </w:numPr>
+        <w:rPr>
+          <w:lang w:val="en-GB"/>
+        </w:rPr>
+      </w:pPr>
+      <w:r>
+        <w:rPr>
+          <w:lang w:val="en-GB"/>
+        </w:rPr>
+        <w:t>Data skewness eliminates variance within the Interquartile Range. Therefore, other observations are labelled as outliers. Despite removing large values for both vehicle count and the number of people involved, the skewness remains to pose issues. This leads to concluding the data set is heavily biased towards small accidents.</w:t>
+      </w:r>
+    </w:p>
+    <w:p>
+      <w:pPr>
+        <w:pStyle w:val="ListParagraph"/>
+        <w:numPr>
+          <w:ilvl w:val="0"/>
+          <w:numId w:val="4"/>
+        </w:numPr>
+        <w:rPr>
+          <w:lang w:val="en-GB"/>
+        </w:rPr>
+      </w:pPr>
+      <w:r>
+        <w:rPr>
+          <w:lang w:val="en-GB"/>
+        </w:rPr>
+        <w:t xml:space="preserve">Person count and vehicle count are not appropriate as proxies for collision severity. As the definition of collision severity solely concerns the level of harm caused, rather than providing an absolute score for the number of casualties, the issue here may supersede simple classification. </w:t>
+      </w:r>
+    </w:p>
+    <w:p>
+      <w:pPr>
+        <w:rPr>
+          <w:lang w:val="en-GB"/>
+        </w:rPr>
+      </w:pPr>
+      <w:r>
+        <w:rPr>
+          <w:lang w:val="en-GB"/>
+        </w:rPr>
+        <w:t>Based on this data exploration, we adopt the view that the data set is skewed, yet ample motivation is present to apply machine learning models. Data bias towards small accidents is not regarded troublesome, as this reflects real-world behaviour. It is noted we strive to construct a general model, rather than a model tailored to a certain type of collision.</w:t>
+      </w:r>
+    </w:p>
+    <w:p>
+      <w:pPr>
+        <w:pStyle w:val="Heading3"/>
+        <w:numPr>
+          <w:ilvl w:val="1"/>
+          <w:numId w:val="3"/>
+        </w:numPr>
+        <w:rPr>
+          <w:lang w:val="en-GB"/>
+        </w:rPr>
+      </w:pPr>
+      <w:r>
+        <w:rPr>
+          <w:lang w:val="en-GB"/>
+        </w:rPr>
+        <w:t>Machine learning techniques</w:t>
+      </w:r>
+    </w:p>
+    <w:p>
+      <w:pPr>
+        <w:rPr>
+          <w:lang w:val="en-GB"/>
+        </w:rPr>
+      </w:pPr>
+      <w:r>
+        <w:rPr>
+          <w:lang w:val="en-GB"/>
+        </w:rPr>
+        <w:t xml:space="preserve">In order to predict collision severity, a range of machine learning tools may yield </w:t>
+      </w:r>
+      <w:r>
+        <w:rPr>
+          <w:lang w:val="en-GB"/>
+        </w:rPr>
+        <w:t xml:space="preserve">insightful results. In this particular case, classification tools are most appropriate to address the problem. The target variable stipulates the prediction of a binary code, indicating collision severity. Classification approaches are viable for this type of problem, especially since the range of options is limited to two. </w:t>
+      </w:r>
+    </w:p>
+    <w:p>
+      <w:pPr>
+        <w:rPr>
+          <w:lang w:val="en-GB"/>
+        </w:rPr>
+      </w:pPr>
+      <w:r>
+        <w:rPr>
+          <w:lang w:val="en-GB"/>
+        </w:rPr>
+        <w:lastRenderedPageBreak/>
+        <w:t xml:space="preserve">From the range of tools available within the realm of classification algorithms, Logistic Regression, Decision Trees and K-nearest neighbour are the most viable. Although the latter is rather slow in processing big data sets, computation times are rendered sufficiently small to be considered. Logistic regression and decision trees are generally suitable for big data sets. With the number of observations approximating 200,000, it is clear memory-efficient algorithms should be opted for here. Therefore, it was chosen to omit SVM from predictive modelling, as this algorithm is typically computationally inefficient on large data sets. </w:t>
+      </w:r>
+    </w:p>
+    <w:p>
+      <w:pPr>
+        <w:pStyle w:val="Heading2"/>
+        <w:numPr>
+          <w:ilvl w:val="0"/>
+          <w:numId w:val="3"/>
+        </w:numPr>
+        <w:rPr>
+          <w:lang w:val="en-GB"/>
+        </w:rPr>
+      </w:pPr>
+      <w:r>
+        <w:rPr>
+          <w:lang w:val="en-GB"/>
+        </w:rPr>
+        <w:t>Results</w:t>
+      </w:r>
+    </w:p>
+    <w:p>
+      <w:pPr>
+        <w:rPr>
+          <w:lang w:val="en-GB"/>
+        </w:rPr>
+      </w:pPr>
+      <w:r>
+        <w:rPr>
+          <w:lang w:val="en-GB"/>
+        </w:rPr>
+        <w:t>The application of classification models was rather straightforward, considering the target variable was already structured according to a binary score. The number of samples involved in predictive modelling was equal to 188,617. As noted before, SVM was not viable for modelling, given the computationally intense process of incorporating approximately 200,000 observations. Nonetheless, logistic regression, decision tree and k-nearest neighbours proved viable for modelling. Three performance metrics were utilized to assess model performance; Jaccard index, F1-score and Log Loss. It is noted the latter only applies to logistic regression, as the other algorithms do not yield probability scores. The scores are presented in Table 3.</w:t>
+      </w:r>
+    </w:p>
+    <w:tbl>
+      <w:tblPr>
+        <w:tblStyle w:val="GridTable1Light-Accent5"/>
+        <w:tblpPr w:leftFromText="141" w:rightFromText="141" w:vertAnchor="page" w:horzAnchor="margin" w:tblpXSpec="center" w:tblpY="6769"/>
+        <w:tblW w:w="0" w:type="auto"/>
+        <w:tblLook w:val="04A0" w:firstRow="1" w:lastRow="0" w:firstColumn="1" w:lastColumn="0" w:noHBand="0" w:noVBand="1"/>
+      </w:tblPr>
+      <w:tblGrid>
+        <w:gridCol w:w="1841"/>
+        <w:gridCol w:w="846"/>
+        <w:gridCol w:w="931"/>
+        <w:gridCol w:w="890"/>
+      </w:tblGrid>
+      <w:tr>
+        <w:trPr>
+          <w:cnfStyle w:val="100000000000" w:firstRow="1" w:lastRow="0" w:firstColumn="0" w:lastColumn="0" w:oddVBand="0" w:evenVBand="0" w:oddHBand="0" w:evenHBand="0" w:firstRowFirstColumn="0" w:firstRowLastColumn="0" w:lastRowFirstColumn="0" w:lastRowLastColumn="0"/>
+        </w:trPr>
+        <w:tc>
+          <w:tcPr>
+            <w:cnfStyle w:val="001000000000" w:firstRow="0" w:lastRow="0" w:firstColumn="1" w:lastColumn="0" w:oddVBand="0" w:evenVBand="0" w:oddHBand="0" w:evenHBand="0" w:firstRowFirstColumn="0" w:firstRowLastColumn="0" w:lastRowFirstColumn="0" w:lastRowLastColumn="0"/>
+            <w:tcW w:w="0" w:type="auto"/>
+            <w:hideMark/>
+          </w:tcPr>
+          <w:p>
+            <w:pPr>
+              <w:spacing w:after="120"/>
+              <w:jc w:val="center"/>
+              <w:rPr>
+                <w:rFonts w:ascii="Segoe UI" w:eastAsia="Times New Roman" w:hAnsi="Segoe UI" w:cs="Segoe UI"/>
+                <w:sz w:val="18"/>
+                <w:szCs w:val="18"/>
+                <w:lang w:eastAsia="nl-NL"/>
+              </w:rPr>
+            </w:pPr>
+            <w:r>
+              <w:rPr>
+                <w:rFonts w:ascii="Segoe UI" w:eastAsia="Times New Roman" w:hAnsi="Segoe UI" w:cs="Segoe UI"/>
+                <w:sz w:val="18"/>
+                <w:szCs w:val="18"/>
+                <w:lang w:eastAsia="nl-NL"/>
+              </w:rPr>
+              <w:t>Algorithm</w:t>
+            </w:r>
+          </w:p>
+        </w:tc>
+        <w:tc>
+          <w:tcPr>
+            <w:tcW w:w="0" w:type="auto"/>
+            <w:hideMark/>
+          </w:tcPr>
+          <w:p>
+            <w:pPr>
+              <w:spacing w:after="120"/>
+              <w:jc w:val="center"/>
+              <w:cnfStyle w:val="100000000000" w:firstRow="1" w:lastRow="0" w:firstColumn="0" w:lastColumn="0" w:oddVBand="0" w:evenVBand="0" w:oddHBand="0" w:evenHBand="0" w:firstRowFirstColumn="0" w:firstRowLastColumn="0" w:lastRowFirstColumn="0" w:lastRowLastColumn="0"/>
+              <w:rPr>
+                <w:rFonts w:ascii="Segoe UI" w:eastAsia="Times New Roman" w:hAnsi="Segoe UI" w:cs="Segoe UI"/>
+                <w:sz w:val="18"/>
+                <w:szCs w:val="18"/>
+                <w:lang w:eastAsia="nl-NL"/>
+              </w:rPr>
+            </w:pPr>
+            <w:r>
+              <w:rPr>
+                <w:rFonts w:ascii="Segoe UI" w:eastAsia="Times New Roman" w:hAnsi="Segoe UI" w:cs="Segoe UI"/>
+                <w:sz w:val="18"/>
+                <w:szCs w:val="18"/>
+                <w:lang w:eastAsia="nl-NL"/>
+              </w:rPr>
+              <w:t>Jaccard</w:t>
+            </w:r>
+          </w:p>
+        </w:tc>
+        <w:tc>
+          <w:tcPr>
+            <w:tcW w:w="0" w:type="auto"/>
+            <w:hideMark/>
+          </w:tcPr>
+          <w:p>
+            <w:pPr>
+              <w:spacing w:after="120"/>
+              <w:jc w:val="center"/>
+              <w:cnfStyle w:val="100000000000" w:firstRow="1" w:lastRow="0" w:firstColumn="0" w:lastColumn="0" w:oddVBand="0" w:evenVBand="0" w:oddHBand="0" w:evenHBand="0" w:firstRowFirstColumn="0" w:firstRowLastColumn="0" w:lastRowFirstColumn="0" w:lastRowLastColumn="0"/>
+              <w:rPr>
+                <w:rFonts w:ascii="Segoe UI" w:eastAsia="Times New Roman" w:hAnsi="Segoe UI" w:cs="Segoe UI"/>
+                <w:sz w:val="18"/>
+                <w:szCs w:val="18"/>
+                <w:lang w:eastAsia="nl-NL"/>
+              </w:rPr>
+            </w:pPr>
+            <w:r>
+              <w:rPr>
+                <w:rFonts w:ascii="Segoe UI" w:eastAsia="Times New Roman" w:hAnsi="Segoe UI" w:cs="Segoe UI"/>
+                <w:sz w:val="18"/>
+                <w:szCs w:val="18"/>
+                <w:lang w:eastAsia="nl-NL"/>
+              </w:rPr>
+              <w:t>F1-score</w:t>
+            </w:r>
+          </w:p>
+        </w:tc>
+        <w:tc>
+          <w:tcPr>
+            <w:tcW w:w="0" w:type="auto"/>
+            <w:hideMark/>
+          </w:tcPr>
+          <w:p>
+            <w:pPr>
+              <w:spacing w:after="120"/>
+              <w:jc w:val="center"/>
+              <w:cnfStyle w:val="100000000000" w:firstRow="1" w:lastRow="0" w:firstColumn="0" w:lastColumn="0" w:oddVBand="0" w:evenVBand="0" w:oddHBand="0" w:evenHBand="0" w:firstRowFirstColumn="0" w:firstRowLastColumn="0" w:lastRowFirstColumn="0" w:lastRowLastColumn="0"/>
+              <w:rPr>
+                <w:rFonts w:ascii="Segoe UI" w:eastAsia="Times New Roman" w:hAnsi="Segoe UI" w:cs="Segoe UI"/>
+                <w:sz w:val="18"/>
+                <w:szCs w:val="18"/>
+                <w:lang w:eastAsia="nl-NL"/>
+              </w:rPr>
+            </w:pPr>
+            <w:r>
+              <w:rPr>
+                <w:rFonts w:ascii="Segoe UI" w:eastAsia="Times New Roman" w:hAnsi="Segoe UI" w:cs="Segoe UI"/>
+                <w:sz w:val="18"/>
+                <w:szCs w:val="18"/>
+                <w:lang w:eastAsia="nl-NL"/>
+              </w:rPr>
+              <w:t>LogLoss</w:t>
+            </w:r>
+          </w:p>
+        </w:tc>
+      </w:tr>
+      <w:tr>
+        <w:tc>
+          <w:tcPr>
+            <w:cnfStyle w:val="001000000000" w:firstRow="0" w:lastRow="0" w:firstColumn="1" w:lastColumn="0" w:oddVBand="0" w:evenVBand="0" w:oddHBand="0" w:evenHBand="0" w:firstRowFirstColumn="0" w:firstRowLastColumn="0" w:lastRowFirstColumn="0" w:lastRowLastColumn="0"/>
+            <w:tcW w:w="0" w:type="auto"/>
+            <w:hideMark/>
+          </w:tcPr>
+          <w:p>
+            <w:pPr>
+              <w:spacing w:after="120"/>
+              <w:rPr>
+                <w:rFonts w:ascii="Segoe UI" w:eastAsia="Times New Roman" w:hAnsi="Segoe UI" w:cs="Segoe UI"/>
+                <w:sz w:val="18"/>
+                <w:szCs w:val="18"/>
+                <w:lang w:eastAsia="nl-NL"/>
+              </w:rPr>
+            </w:pPr>
+            <w:r>
+              <w:rPr>
+                <w:rFonts w:ascii="Segoe UI" w:eastAsia="Times New Roman" w:hAnsi="Segoe UI" w:cs="Segoe UI"/>
+                <w:sz w:val="18"/>
+                <w:szCs w:val="18"/>
+                <w:lang w:eastAsia="nl-NL"/>
+              </w:rPr>
+              <w:t>KNN</w:t>
+            </w:r>
+          </w:p>
+        </w:tc>
+        <w:tc>
+          <w:tcPr>
+            <w:tcW w:w="0" w:type="auto"/>
+            <w:hideMark/>
+          </w:tcPr>
+          <w:p>
+            <w:pPr>
+              <w:spacing w:after="120"/>
+              <w:cnfStyle w:val="000000000000" w:firstRow="0" w:lastRow="0" w:firstColumn="0" w:lastColumn="0" w:oddVBand="0" w:evenVBand="0" w:oddHBand="0" w:evenHBand="0" w:firstRowFirstColumn="0" w:firstRowLastColumn="0" w:lastRowFirstColumn="0" w:lastRowLastColumn="0"/>
+              <w:rPr>
+                <w:rFonts w:ascii="Segoe UI" w:eastAsia="Times New Roman" w:hAnsi="Segoe UI" w:cs="Segoe UI"/>
+                <w:sz w:val="18"/>
+                <w:szCs w:val="18"/>
+                <w:lang w:eastAsia="nl-NL"/>
+              </w:rPr>
+            </w:pPr>
+            <w:r>
+              <w:rPr>
+                <w:rFonts w:ascii="Segoe UI" w:eastAsia="Times New Roman" w:hAnsi="Segoe UI" w:cs="Segoe UI"/>
+                <w:sz w:val="18"/>
+                <w:szCs w:val="18"/>
+                <w:lang w:eastAsia="nl-NL"/>
+              </w:rPr>
+              <w:t>0.71</w:t>
+            </w:r>
+          </w:p>
+        </w:tc>
+        <w:tc>
+          <w:tcPr>
+            <w:tcW w:w="0" w:type="auto"/>
+            <w:hideMark/>
+          </w:tcPr>
+          <w:p>
+            <w:pPr>
+              <w:spacing w:after="120"/>
+              <w:cnfStyle w:val="000000000000" w:firstRow="0" w:lastRow="0" w:firstColumn="0" w:lastColumn="0" w:oddVBand="0" w:evenVBand="0" w:oddHBand="0" w:evenHBand="0" w:firstRowFirstColumn="0" w:firstRowLastColumn="0" w:lastRowFirstColumn="0" w:lastRowLastColumn="0"/>
+              <w:rPr>
+                <w:rFonts w:ascii="Segoe UI" w:eastAsia="Times New Roman" w:hAnsi="Segoe UI" w:cs="Segoe UI"/>
+                <w:sz w:val="18"/>
+                <w:szCs w:val="18"/>
+                <w:lang w:eastAsia="nl-NL"/>
+              </w:rPr>
+            </w:pPr>
+            <w:r>
+              <w:rPr>
+                <w:rFonts w:ascii="Segoe UI" w:eastAsia="Times New Roman" w:hAnsi="Segoe UI" w:cs="Segoe UI"/>
+                <w:sz w:val="18"/>
+                <w:szCs w:val="18"/>
+                <w:lang w:eastAsia="nl-NL"/>
+              </w:rPr>
+              <w:t>0.69</w:t>
+            </w:r>
+          </w:p>
+        </w:tc>
+        <w:tc>
+          <w:tcPr>
+            <w:tcW w:w="0" w:type="auto"/>
+            <w:hideMark/>
+          </w:tcPr>
+          <w:p>
+            <w:pPr>
+              <w:spacing w:after="120"/>
+              <w:cnfStyle w:val="000000000000" w:firstRow="0" w:lastRow="0" w:firstColumn="0" w:lastColumn="0" w:oddVBand="0" w:evenVBand="0" w:oddHBand="0" w:evenHBand="0" w:firstRowFirstColumn="0" w:firstRowLastColumn="0" w:lastRowFirstColumn="0" w:lastRowLastColumn="0"/>
+              <w:rPr>
+                <w:rFonts w:ascii="Segoe UI" w:eastAsia="Times New Roman" w:hAnsi="Segoe UI" w:cs="Segoe UI"/>
+                <w:sz w:val="18"/>
+                <w:szCs w:val="18"/>
+                <w:lang w:eastAsia="nl-NL"/>
+              </w:rPr>
+            </w:pPr>
+            <w:r>
+              <w:rPr>
+                <w:rFonts w:ascii="Segoe UI" w:eastAsia="Times New Roman" w:hAnsi="Segoe UI" w:cs="Segoe UI"/>
+                <w:sz w:val="18"/>
+                <w:szCs w:val="18"/>
+                <w:lang w:eastAsia="nl-NL"/>
+              </w:rPr>
+              <w:t>NA</w:t>
+            </w:r>
+          </w:p>
+        </w:tc>
+      </w:tr>
+      <w:tr>
+        <w:tc>
+          <w:tcPr>
+            <w:cnfStyle w:val="001000000000" w:firstRow="0" w:lastRow="0" w:firstColumn="1" w:lastColumn="0" w:oddVBand="0" w:evenVBand="0" w:oddHBand="0" w:evenHBand="0" w:firstRowFirstColumn="0" w:firstRowLastColumn="0" w:lastRowFirstColumn="0" w:lastRowLastColumn="0"/>
+            <w:tcW w:w="0" w:type="auto"/>
+            <w:hideMark/>
+          </w:tcPr>
+          <w:p>
+            <w:pPr>
+              <w:spacing w:after="120"/>
+              <w:rPr>
+                <w:rFonts w:ascii="Segoe UI" w:eastAsia="Times New Roman" w:hAnsi="Segoe UI" w:cs="Segoe UI"/>
+                <w:sz w:val="18"/>
+                <w:szCs w:val="18"/>
+                <w:lang w:eastAsia="nl-NL"/>
+              </w:rPr>
+            </w:pPr>
+            <w:r>
+              <w:rPr>
+                <w:rFonts w:ascii="Segoe UI" w:eastAsia="Times New Roman" w:hAnsi="Segoe UI" w:cs="Segoe UI"/>
+                <w:sz w:val="18"/>
+                <w:szCs w:val="18"/>
+                <w:lang w:eastAsia="nl-NL"/>
+              </w:rPr>
+              <w:t>Decision Tree</w:t>
+            </w:r>
+          </w:p>
+        </w:tc>
+        <w:tc>
+          <w:tcPr>
+            <w:tcW w:w="0" w:type="auto"/>
+            <w:hideMark/>
+          </w:tcPr>
+          <w:p>
+            <w:pPr>
+              <w:spacing w:after="120"/>
+              <w:cnfStyle w:val="000000000000" w:firstRow="0" w:lastRow="0" w:firstColumn="0" w:lastColumn="0" w:oddVBand="0" w:evenVBand="0" w:oddHBand="0" w:evenHBand="0" w:firstRowFirstColumn="0" w:firstRowLastColumn="0" w:lastRowFirstColumn="0" w:lastRowLastColumn="0"/>
+              <w:rPr>
+                <w:rFonts w:ascii="Segoe UI" w:eastAsia="Times New Roman" w:hAnsi="Segoe UI" w:cs="Segoe UI"/>
+                <w:b/>
+                <w:sz w:val="18"/>
+                <w:szCs w:val="18"/>
+                <w:lang w:eastAsia="nl-NL"/>
+              </w:rPr>
+            </w:pPr>
+            <w:r>
+              <w:rPr>
+                <w:rFonts w:ascii="Segoe UI" w:eastAsia="Times New Roman" w:hAnsi="Segoe UI" w:cs="Segoe UI"/>
+                <w:b/>
+                <w:color w:val="FF0000"/>
+                <w:sz w:val="18"/>
+                <w:szCs w:val="18"/>
+                <w:lang w:eastAsia="nl-NL"/>
+              </w:rPr>
+              <w:t>0.72</w:t>
+            </w:r>
+          </w:p>
+        </w:tc>
+        <w:tc>
+          <w:tcPr>
+            <w:tcW w:w="0" w:type="auto"/>
+            <w:hideMark/>
+          </w:tcPr>
+          <w:p>
+            <w:pPr>
+              <w:spacing w:after="120"/>
+              <w:cnfStyle w:val="000000000000" w:firstRow="0" w:lastRow="0" w:firstColumn="0" w:lastColumn="0" w:oddVBand="0" w:evenVBand="0" w:oddHBand="0" w:evenHBand="0" w:firstRowFirstColumn="0" w:firstRowLastColumn="0" w:lastRowFirstColumn="0" w:lastRowLastColumn="0"/>
+              <w:rPr>
+                <w:rFonts w:ascii="Segoe UI" w:eastAsia="Times New Roman" w:hAnsi="Segoe UI" w:cs="Segoe UI"/>
+                <w:b/>
+                <w:sz w:val="18"/>
+                <w:szCs w:val="18"/>
+                <w:lang w:eastAsia="nl-NL"/>
+              </w:rPr>
+            </w:pPr>
+            <w:r>
+              <w:rPr>
+                <w:rFonts w:ascii="Segoe UI" w:eastAsia="Times New Roman" w:hAnsi="Segoe UI" w:cs="Segoe UI"/>
+                <w:b/>
+                <w:color w:val="FF0000"/>
+                <w:sz w:val="18"/>
+                <w:szCs w:val="18"/>
+                <w:lang w:eastAsia="nl-NL"/>
+              </w:rPr>
+              <w:t>0.70</w:t>
+            </w:r>
+          </w:p>
+        </w:tc>
+        <w:tc>
+          <w:tcPr>
+            <w:tcW w:w="0" w:type="auto"/>
+            <w:hideMark/>
+          </w:tcPr>
+          <w:p>
+            <w:pPr>
+              <w:spacing w:after="120"/>
+              <w:cnfStyle w:val="000000000000" w:firstRow="0" w:lastRow="0" w:firstColumn="0" w:lastColumn="0" w:oddVBand="0" w:evenVBand="0" w:oddHBand="0" w:evenHBand="0" w:firstRowFirstColumn="0" w:firstRowLastColumn="0" w:lastRowFirstColumn="0" w:lastRowLastColumn="0"/>
+              <w:rPr>
+                <w:rFonts w:ascii="Segoe UI" w:eastAsia="Times New Roman" w:hAnsi="Segoe UI" w:cs="Segoe UI"/>
+                <w:sz w:val="18"/>
+                <w:szCs w:val="18"/>
+                <w:lang w:eastAsia="nl-NL"/>
+              </w:rPr>
+            </w:pPr>
+            <w:r>
+              <w:rPr>
+                <w:rFonts w:ascii="Segoe UI" w:eastAsia="Times New Roman" w:hAnsi="Segoe UI" w:cs="Segoe UI"/>
+                <w:sz w:val="18"/>
+                <w:szCs w:val="18"/>
+                <w:lang w:eastAsia="nl-NL"/>
+              </w:rPr>
+              <w:t>NA</w:t>
+            </w:r>
+          </w:p>
+        </w:tc>
+      </w:tr>
+      <w:tr>
+        <w:tc>
+          <w:tcPr>
+            <w:cnfStyle w:val="001000000000" w:firstRow="0" w:lastRow="0" w:firstColumn="1" w:lastColumn="0" w:oddVBand="0" w:evenVBand="0" w:oddHBand="0" w:evenHBand="0" w:firstRowFirstColumn="0" w:firstRowLastColumn="0" w:lastRowFirstColumn="0" w:lastRowLastColumn="0"/>
+            <w:tcW w:w="0" w:type="auto"/>
+            <w:hideMark/>
+          </w:tcPr>
+          <w:p>
+            <w:pPr>
+              <w:spacing w:after="120"/>
+              <w:rPr>
+                <w:rFonts w:ascii="Segoe UI" w:eastAsia="Times New Roman" w:hAnsi="Segoe UI" w:cs="Segoe UI"/>
+                <w:sz w:val="18"/>
+                <w:szCs w:val="18"/>
+                <w:lang w:eastAsia="nl-NL"/>
+              </w:rPr>
+            </w:pPr>
+            <w:r>
+              <w:rPr>
+                <w:rFonts w:ascii="Segoe UI" w:eastAsia="Times New Roman" w:hAnsi="Segoe UI" w:cs="Segoe UI"/>
+                <w:sz w:val="18"/>
+                <w:szCs w:val="18"/>
+                <w:lang w:eastAsia="nl-NL"/>
+              </w:rPr>
+              <w:t>Logistic</w:t>
+            </w:r>
+            <w:r>
+              <w:rPr>
+                <w:rFonts w:ascii="Segoe UI" w:eastAsia="Times New Roman" w:hAnsi="Segoe UI" w:cs="Segoe UI"/>
+                <w:sz w:val="18"/>
+                <w:szCs w:val="18"/>
+                <w:lang w:eastAsia="nl-NL"/>
+              </w:rPr>
+              <w:t xml:space="preserve"> </w:t>
+            </w:r>
+            <w:r>
+              <w:rPr>
+                <w:rFonts w:ascii="Segoe UI" w:eastAsia="Times New Roman" w:hAnsi="Segoe UI" w:cs="Segoe UI"/>
+                <w:sz w:val="18"/>
+                <w:szCs w:val="18"/>
+                <w:lang w:eastAsia="nl-NL"/>
+              </w:rPr>
+              <w:t>Regression</w:t>
+            </w:r>
+          </w:p>
+        </w:tc>
+        <w:tc>
+          <w:tcPr>
+            <w:tcW w:w="0" w:type="auto"/>
+            <w:hideMark/>
+          </w:tcPr>
+          <w:p>
+            <w:pPr>
+              <w:spacing w:after="120"/>
+              <w:cnfStyle w:val="000000000000" w:firstRow="0" w:lastRow="0" w:firstColumn="0" w:lastColumn="0" w:oddVBand="0" w:evenVBand="0" w:oddHBand="0" w:evenHBand="0" w:firstRowFirstColumn="0" w:firstRowLastColumn="0" w:lastRowFirstColumn="0" w:lastRowLastColumn="0"/>
+              <w:rPr>
+                <w:rFonts w:ascii="Segoe UI" w:eastAsia="Times New Roman" w:hAnsi="Segoe UI" w:cs="Segoe UI"/>
+                <w:sz w:val="18"/>
+                <w:szCs w:val="18"/>
+                <w:lang w:eastAsia="nl-NL"/>
+              </w:rPr>
+            </w:pPr>
+            <w:r>
+              <w:rPr>
+                <w:rFonts w:ascii="Segoe UI" w:eastAsia="Times New Roman" w:hAnsi="Segoe UI" w:cs="Segoe UI"/>
+                <w:sz w:val="18"/>
+                <w:szCs w:val="18"/>
+                <w:lang w:eastAsia="nl-NL"/>
+              </w:rPr>
+              <w:t>0.69</w:t>
+            </w:r>
+          </w:p>
+        </w:tc>
+        <w:tc>
+          <w:tcPr>
+            <w:tcW w:w="0" w:type="auto"/>
+            <w:hideMark/>
+          </w:tcPr>
+          <w:p>
+            <w:pPr>
+              <w:spacing w:after="120"/>
+              <w:cnfStyle w:val="000000000000" w:firstRow="0" w:lastRow="0" w:firstColumn="0" w:lastColumn="0" w:oddVBand="0" w:evenVBand="0" w:oddHBand="0" w:evenHBand="0" w:firstRowFirstColumn="0" w:firstRowLastColumn="0" w:lastRowFirstColumn="0" w:lastRowLastColumn="0"/>
+              <w:rPr>
+                <w:rFonts w:ascii="Segoe UI" w:eastAsia="Times New Roman" w:hAnsi="Segoe UI" w:cs="Segoe UI"/>
+                <w:sz w:val="18"/>
+                <w:szCs w:val="18"/>
+                <w:lang w:eastAsia="nl-NL"/>
+              </w:rPr>
+            </w:pPr>
+            <w:r>
+              <w:rPr>
+                <w:rFonts w:ascii="Segoe UI" w:eastAsia="Times New Roman" w:hAnsi="Segoe UI" w:cs="Segoe UI"/>
+                <w:sz w:val="18"/>
+                <w:szCs w:val="18"/>
+                <w:lang w:eastAsia="nl-NL"/>
+              </w:rPr>
+              <w:t>0.65</w:t>
+            </w:r>
+          </w:p>
+        </w:tc>
+        <w:tc>
+          <w:tcPr>
+            <w:tcW w:w="0" w:type="auto"/>
+            <w:hideMark/>
+          </w:tcPr>
+          <w:p>
+            <w:pPr>
+              <w:keepNext/>
+              <w:spacing w:after="120"/>
+              <w:cnfStyle w:val="000000000000" w:firstRow="0" w:lastRow="0" w:firstColumn="0" w:lastColumn="0" w:oddVBand="0" w:evenVBand="0" w:oddHBand="0" w:evenHBand="0" w:firstRowFirstColumn="0" w:firstRowLastColumn="0" w:lastRowFirstColumn="0" w:lastRowLastColumn="0"/>
+              <w:rPr>
+                <w:rFonts w:ascii="Segoe UI" w:eastAsia="Times New Roman" w:hAnsi="Segoe UI" w:cs="Segoe UI"/>
+                <w:sz w:val="18"/>
+                <w:szCs w:val="18"/>
+                <w:lang w:eastAsia="nl-NL"/>
+              </w:rPr>
+            </w:pPr>
+            <w:r>
+              <w:rPr>
+                <w:rFonts w:ascii="Segoe UI" w:eastAsia="Times New Roman" w:hAnsi="Segoe UI" w:cs="Segoe UI"/>
+                <w:sz w:val="18"/>
+                <w:szCs w:val="18"/>
+                <w:lang w:eastAsia="nl-NL"/>
+              </w:rPr>
+              <w:t>0.57</w:t>
+            </w:r>
+          </w:p>
+        </w:tc>
+      </w:tr>
+    </w:tbl>
+    <w:p>
+      <w:pPr>
+        <w:rPr>
+          <w:lang w:val="en-GB"/>
+        </w:rPr>
+      </w:pPr>
+    </w:p>
+    <w:p>
+      <w:pPr>
+        <w:jc w:val="center"/>
+        <w:rPr>
+          <w:lang w:val="en-GB"/>
+        </w:rPr>
+      </w:pPr>
+    </w:p>
+    <w:p>
+      <w:pPr>
+        <w:jc w:val="center"/>
+        <w:rPr>
+          <w:lang w:val="en-GB"/>
+        </w:rPr>
+      </w:pPr>
+    </w:p>
+    <w:p>
+      <w:pPr>
+        <w:jc w:val="both"/>
+        <w:rPr>
+          <w:lang w:val="en-GB"/>
+        </w:rPr>
+      </w:pPr>
+    </w:p>
+    <w:p>
+      <w:pPr>
+        <w:pStyle w:val="Caption"/>
+        <w:framePr w:w="4531" w:h="397" w:hRule="exact" w:hSpace="141" w:wrap="around" w:vAnchor="page" w:hAnchor="page" w:x="3688" w:y="8449"/>
+        <w:rPr>
+          <w:lang w:val="en-GB"/>
+        </w:rPr>
+      </w:pPr>
+      <w:r>
+        <w:rPr>
+          <w:lang w:val="en-GB"/>
+        </w:rPr>
+        <w:t>Table 3 Performance of classification m</w:t>
+      </w:r>
+      <w:r>
+        <w:rPr>
+          <w:lang w:val="en-GB"/>
+        </w:rPr>
+        <w:t>odels. Best performance labelled in red.</w:t>
+      </w:r>
+    </w:p>
+    <w:p>
+      <w:pPr>
+        <w:rPr>
+          <w:lang w:val="en-GB"/>
+        </w:rPr>
+      </w:pPr>
+    </w:p>
+    <w:p>
+      <w:pPr>
+        <w:rPr>
+          <w:lang w:val="en-GB"/>
+        </w:rPr>
+      </w:pPr>
+    </w:p>
+    <w:p>
+      <w:pPr>
+        <w:rPr>
+          <w:lang w:val="en-GB"/>
+        </w:rPr>
+      </w:pPr>
+      <w:r>
+        <w:rPr>
+          <w:lang w:val="en-GB"/>
+        </w:rPr>
+        <w:t>Among the individual models, the decision tree performed best. Logistic regression yields lower scores for both Jaccard and F1, with a rather undesirable probability. The Jaccard score indicates the decision tree model is able to correctly categorize up to 72% of the actual labels, as where the F1-score indicates the ability of the model to predict the correct class, at the expense of False Positives. The decision tree achieves the best performance on both metrics and is therefore the desired model of choice.</w:t>
+      </w:r>
+    </w:p>
+    <w:p>
+      <w:pPr>
+        <w:pStyle w:val="Heading2"/>
+        <w:numPr>
+          <w:ilvl w:val="0"/>
+          <w:numId w:val="3"/>
+        </w:numPr>
+        <w:rPr>
+          <w:lang w:val="en-GB"/>
+        </w:rPr>
+      </w:pPr>
+      <w:r>
+        <w:rPr>
+          <w:lang w:val="en-GB"/>
+        </w:rPr>
+        <w:t>Discussion</w:t>
+      </w:r>
+    </w:p>
+    <w:p>
+      <w:pPr>
+        <w:rPr>
+          <w:lang w:val="en-GB"/>
+        </w:rPr>
+      </w:pPr>
+      <w:r>
+        <w:rPr>
+          <w:lang w:val="en-GB"/>
+        </w:rPr>
+        <w:t xml:space="preserve">The results pose ample room for discussion. First of all, the target variable may not accurately represent the information needed by emergency services. The severity code merely indicates whether property damage or injuries occurred, both the size of the property damage and the number of injuries is left uncovered by the target variable. One may obtain more compelling results by transforming the severity code into a severity score, incorporating the number of vehicles, people, size of the property damage and casualties into the grading scale. As for now, the model only provides a general indication of the accident, rather than offering extensive insights into the resources required. This flaw stems from a combination between the data available and the modelling technique of choice. </w:t>
+      </w:r>
+    </w:p>
+    <w:p>
+      <w:pPr>
+        <w:rPr>
+          <w:lang w:val="en-GB"/>
+        </w:rPr>
+      </w:pPr>
+      <w:r>
+        <w:rPr>
+          <w:lang w:val="en-GB"/>
+        </w:rPr>
+        <w:t xml:space="preserve">The data set is undeniably biased towards small accidents, as they occur more often in proportion to larger accidents. It was deliberately chosen to consider large accidents as outliers and focus on smaller accidents. This presumably leads to the model performing worse when assessing the severity </w:t>
+      </w:r>
+      <w:r>
+        <w:rPr>
+          <w:lang w:val="en-GB"/>
+        </w:rPr>
+        <w:lastRenderedPageBreak/>
+        <w:t xml:space="preserve">of large accidents. Again, the target variable obscures the assessment of traffic hazard size, yet it is noted the model has been trained and tested according to the biased data set. </w:t>
+      </w:r>
+    </w:p>
+    <w:p>
+      <w:pPr>
+        <w:rPr>
+          <w:lang w:val="en-GB"/>
+        </w:rPr>
+      </w:pPr>
+      <w:r>
+        <w:rPr>
+          <w:lang w:val="en-GB"/>
+        </w:rPr>
+        <w:t>Furthermore, we opted for a general model here. That is, model training and testing predominantly concerned a sizable dataset with large variance in calamity size, environmental conditions and casualties. Therefore,</w:t>
+      </w:r>
+      <w:r>
+        <w:rPr>
+          <w:lang w:val="en-GB"/>
+        </w:rPr>
+        <w:t xml:space="preserve"> it is not tailored to specific conditions. For example, it would be possible to manipulate the data set as to only keep records with extreme environmental conditions. This would result in the model being able to predict such cases more accurately. </w:t>
+      </w:r>
+    </w:p>
+    <w:p>
+      <w:pPr>
+        <w:pStyle w:val="Heading3"/>
+        <w:numPr>
+          <w:ilvl w:val="1"/>
+          <w:numId w:val="3"/>
+        </w:numPr>
+        <w:rPr>
+          <w:lang w:val="en-GB"/>
+        </w:rPr>
+      </w:pPr>
+      <w:r>
+        <w:rPr>
+          <w:lang w:val="en-GB"/>
+        </w:rPr>
+        <w:t>Recommendations</w:t>
+      </w:r>
+    </w:p>
+    <w:p>
+      <w:pPr>
+        <w:rPr>
+          <w:lang w:val="en-GB"/>
+        </w:rPr>
+      </w:pPr>
+      <w:r>
+        <w:rPr>
+          <w:lang w:val="en-GB"/>
+        </w:rPr>
+        <w:t xml:space="preserve">A few recommendations for emergency services apply, based on the results described above. First of all, classification results divulge that the severity of collisions can be predicted relatively well according to the number of people and vehicles involved and a set of environmental conditions. Emergency services are therefore advised to take note of those factors when receiving notifications on traffic calamities, as they could use them to assess the gravity of the issue at hand. </w:t>
+      </w:r>
+      <w:r>
+        <w:rPr>
+          <w:lang w:val="en-GB"/>
+        </w:rPr>
+        <w:br/>
+      </w:r>
+      <w:r>
+        <w:rPr>
+          <w:lang w:val="en-GB"/>
+        </w:rPr>
+        <w:br/>
+        <w:t xml:space="preserve">The type of collisions that generally occur are of low severity with limited vehicles and people involved. Nonetheless, it remains necessary to distinguish between property damage and actual injuries in order to assess which resources should be allocated. The model aids in doing so. </w:t>
+      </w:r>
+    </w:p>
+    <w:p>
+      <w:pPr>
+        <w:rPr>
+          <w:lang w:val="en-GB"/>
+        </w:rPr>
+      </w:pPr>
+      <w:r>
+        <w:rPr>
+          <w:lang w:val="en-GB"/>
+        </w:rPr>
+        <w:t>Furthermore, i</w:t>
+      </w:r>
+      <w:r>
+        <w:rPr>
+          <w:lang w:val="en-GB"/>
+        </w:rPr>
+        <w:t xml:space="preserve">ncluding locational data in the form of labelling a set of highly prevalent locations as high risk, did not significantly improve model performance. Therefore, </w:t>
+      </w:r>
+      <w:r>
+        <w:rPr>
+          <w:lang w:val="en-GB"/>
+        </w:rPr>
+        <w:t>emergency services are advised to look at what the calamity entails, rather than where it occurred.</w:t>
+      </w:r>
+    </w:p>
+    <w:p>
+      <w:pPr>
+        <w:rPr>
+          <w:lang w:val="en-GB"/>
+        </w:rPr>
+      </w:pPr>
+      <w:r>
+        <w:rPr>
+          <w:lang w:val="en-GB"/>
+        </w:rPr>
+        <w:t xml:space="preserve">In order to build onto the model presented here, emergency services and the city of Seattle are advised to extend their data collection beyond the current set of attributes. If severity codes were transformed into a severity score, incorporating data on the size and gravity of the accident as well, predictions could be more compelling. </w:t>
+      </w:r>
+    </w:p>
+    <w:p>
+      <w:pPr>
+        <w:pStyle w:val="Heading2"/>
+        <w:numPr>
+          <w:ilvl w:val="0"/>
+          <w:numId w:val="3"/>
+        </w:numPr>
+        <w:rPr>
+          <w:lang w:val="en-GB"/>
+        </w:rPr>
+      </w:pPr>
+      <w:r>
+        <w:rPr>
+          <w:lang w:val="en-GB"/>
+        </w:rPr>
+        <w:t>Conclusion</w:t>
+      </w:r>
+    </w:p>
+    <w:p>
+      <w:pPr>
+        <w:rPr>
+          <w:lang w:val="en-GB"/>
+        </w:rPr>
+      </w:pPr>
+      <w:r>
+        <w:rPr>
+          <w:lang w:val="en-GB"/>
+        </w:rPr>
+        <w:t xml:space="preserve">This study analyses the relationship between collision severity and several environmental and accident-specific factors. Environmental conditions such as weather, lighting and road conditions were identified as important features, as where the number of people and vehicles involved served as proxy for accident severity. The model presented here may be increasingly useful to aid emergency services in acting upon incoming calamity notifications and optimizing their resource allocation. </w:t>
+      </w:r>
+    </w:p>
+    <w:p>
+      <w:pPr>
+        <w:rPr>
+          <w:lang w:val="en-GB"/>
+        </w:rPr>
+      </w:pPr>
+      <w:r>
+        <w:rPr>
+          <w:lang w:val="en-GB"/>
+        </w:rPr>
+        <w:t xml:space="preserve">It is noted the model is subject to a set of constraints. First of all, the data set is largely biased towards small-size accidents involving a low number of both people and vehicles. Therefore, the generalized model produced here achieves best performance when applied to similar cases. As where one could regard the high prevalence of small accidents as positive, this general-purpose model may come short in predicting the resources required for large accidents. It is suggested here to transform severity from a mere code to a score, encompassing information on the absolute size of the accident – something it currently fails to represent. </w:t>
+      </w:r>
+    </w:p>
+    <w:p>
+      <w:pPr>
+        <w:rPr>
+          <w:lang w:val="en-GB"/>
+        </w:rPr>
+      </w:pPr>
+      <w:r>
+        <w:rPr>
+          <w:lang w:val="en-GB"/>
+        </w:rPr>
+        <w:t xml:space="preserve">On a final note, no increased performance was achieved through infusing the model with locational data. This rejects the notion of high risk junctions being of influence on collision severity. </w:t>
+      </w:r>
+    </w:p>
+    <w:p>
+      <w:pPr>
+        <w:pStyle w:val="Heading2"/>
+        <w:numPr>
+          <w:ilvl w:val="0"/>
+          <w:numId w:val="3"/>
+        </w:numPr>
+        <w:rPr>
+          <w:lang w:val="en-GB"/>
+        </w:rPr>
+      </w:pPr>
+      <w:r>
+        <w:rPr>
+          <w:lang w:val="en-GB"/>
+        </w:rPr>
+        <w:t>Opportunities for future research</w:t>
+      </w:r>
+    </w:p>
+    <w:p>
+      <w:pPr>
+        <w:rPr>
+          <w:lang w:val="en-GB"/>
+        </w:rPr>
+      </w:pPr>
+      <w:r>
+        <w:rPr>
+          <w:lang w:val="en-GB"/>
+        </w:rPr>
+        <w:t xml:space="preserve">Although the best performance model achieves approximately 72% accuracy, it does not account for a significant portion of the variance existent within the data set. This mainly arises from data </w:t>
+      </w:r>
+      <w:r>
+        <w:rPr>
+          <w:lang w:val="en-GB"/>
+        </w:rPr>
+        <w:lastRenderedPageBreak/>
+        <w:t>skewness iss</w:t>
+      </w:r>
+      <w:bookmarkStart w:id="0" w:name="_GoBack"/>
+      <w:bookmarkEnd w:id="0"/>
+      <w:r>
+        <w:rPr>
+          <w:lang w:val="en-GB"/>
+        </w:rPr>
+        <w:t>ues, as well as the target variable being an inaccurate proxy for collision severity. Therefore, future research is advised to transform the severity code into a severity score by incorporating more accident-specific data. For this research however, devising such a score was rendered out of scope. If such a score were to be designed, the preferred modelling approach would shift from classification, to numerical prediction, i.e. regression. This would lead to more compelling predictions for emergency services.</w:t>
+      </w:r>
+      <w:r>
+        <w:rPr>
+          <w:lang w:val="en-GB"/>
+        </w:rPr>
+        <w:br/>
+      </w:r>
+      <w:r>
+        <w:rPr>
+          <w:lang w:val="en-GB"/>
+        </w:rPr>
+        <w:br/>
+        <w:t>As where devising a new severity score could be a direction for future research, improving data collection could also lead to new insights. More data on, for example, the number of casualties and the size of the property damage could propel the prediction of collision severity into unprecedented accuracy. With such historical data readily available, future endeavours may be able to develop models to fully automate resource allocation to hazardous traffic situations.</w:t>
+      </w:r>
+    </w:p>
+    <w:p>
+      <w:pPr>
+        <w:rPr>
+          <w:rFonts w:asciiTheme="majorHAnsi" w:eastAsiaTheme="majorEastAsia" w:hAnsiTheme="majorHAnsi" w:cstheme="majorBidi"/>
+          <w:color w:val="2E74B5" w:themeColor="accent1" w:themeShade="BF"/>
+          <w:sz w:val="26"/>
+          <w:szCs w:val="26"/>
           <w:lang w:val="en-GB"/>
         </w:rPr>
       </w:pPr>
@@ -1068,6 +4214,1265 @@
           <w:lang w:val="en-GB"/>
         </w:rPr>
         <w:br w:type="page"/>
+      </w:r>
+    </w:p>
+    <w:p>
+      <w:pPr>
+        <w:pStyle w:val="Heading2"/>
+        <w:rPr>
+          <w:lang w:val="en-GB"/>
+        </w:rPr>
+      </w:pPr>
+      <w:r>
+        <w:rPr>
+          <w:lang w:val="en-GB"/>
+        </w:rPr>
+        <w:lastRenderedPageBreak/>
+        <w:t>Appendix I: Tables for Junction Type, Road Conditions and Lighting Conditions</w:t>
+      </w:r>
+    </w:p>
+    <w:p>
+      <w:pPr>
+        <w:rPr>
+          <w:lang w:val="en-GB"/>
+        </w:rPr>
+      </w:pPr>
+    </w:p>
+    <w:tbl>
+      <w:tblPr>
+        <w:tblStyle w:val="GridTable1Light-Accent5"/>
+        <w:tblW w:w="0" w:type="auto"/>
+        <w:tblLook w:val="04A0" w:firstRow="1" w:lastRow="0" w:firstColumn="1" w:lastColumn="0" w:noHBand="0" w:noVBand="1"/>
+      </w:tblPr>
+      <w:tblGrid>
+        <w:gridCol w:w="4531"/>
+        <w:gridCol w:w="4531"/>
+      </w:tblGrid>
+      <w:tr>
+        <w:trPr>
+          <w:cnfStyle w:val="100000000000" w:firstRow="1" w:lastRow="0" w:firstColumn="0" w:lastColumn="0" w:oddVBand="0" w:evenVBand="0" w:oddHBand="0" w:evenHBand="0" w:firstRowFirstColumn="0" w:firstRowLastColumn="0" w:lastRowFirstColumn="0" w:lastRowLastColumn="0"/>
+        </w:trPr>
+        <w:tc>
+          <w:tcPr>
+            <w:cnfStyle w:val="001000000000" w:firstRow="0" w:lastRow="0" w:firstColumn="1" w:lastColumn="0" w:oddVBand="0" w:evenVBand="0" w:oddHBand="0" w:evenHBand="0" w:firstRowFirstColumn="0" w:firstRowLastColumn="0" w:lastRowFirstColumn="0" w:lastRowLastColumn="0"/>
+            <w:tcW w:w="4531" w:type="dxa"/>
+          </w:tcPr>
+          <w:p>
+            <w:pPr>
+              <w:rPr>
+                <w:lang w:val="en-GB"/>
+              </w:rPr>
+            </w:pPr>
+            <w:r>
+              <w:rPr>
+                <w:lang w:val="en-GB"/>
+              </w:rPr>
+              <w:t>Junction Type</w:t>
+            </w:r>
+          </w:p>
+        </w:tc>
+        <w:tc>
+          <w:tcPr>
+            <w:tcW w:w="4531" w:type="dxa"/>
+          </w:tcPr>
+          <w:p>
+            <w:pPr>
+              <w:cnfStyle w:val="100000000000" w:firstRow="1" w:lastRow="0" w:firstColumn="0" w:lastColumn="0" w:oddVBand="0" w:evenVBand="0" w:oddHBand="0" w:evenHBand="0" w:firstRowFirstColumn="0" w:firstRowLastColumn="0" w:lastRowFirstColumn="0" w:lastRowLastColumn="0"/>
+              <w:rPr>
+                <w:lang w:val="en-GB"/>
+              </w:rPr>
+            </w:pPr>
+            <w:r>
+              <w:rPr>
+                <w:lang w:val="en-GB"/>
+              </w:rPr>
+              <w:t>Frequency</w:t>
+            </w:r>
+          </w:p>
+        </w:tc>
+      </w:tr>
+      <w:tr>
+        <w:trPr>
+          <w:trHeight w:val="483"/>
+        </w:trPr>
+        <w:tc>
+          <w:tcPr>
+            <w:cnfStyle w:val="001000000000" w:firstRow="0" w:lastRow="0" w:firstColumn="1" w:lastColumn="0" w:oddVBand="0" w:evenVBand="0" w:oddHBand="0" w:evenHBand="0" w:firstRowFirstColumn="0" w:firstRowLastColumn="0" w:lastRowFirstColumn="0" w:lastRowLastColumn="0"/>
+            <w:tcW w:w="4531" w:type="dxa"/>
+          </w:tcPr>
+          <w:p>
+            <w:pPr>
+              <w:rPr>
+                <w:lang w:val="en-GB"/>
+              </w:rPr>
+            </w:pPr>
+            <w:r>
+              <w:rPr>
+                <w:lang w:val="en-GB"/>
+              </w:rPr>
+              <w:t xml:space="preserve">Mid-Block (not related to intersection)              </w:t>
+            </w:r>
+          </w:p>
+        </w:tc>
+        <w:tc>
+          <w:tcPr>
+            <w:tcW w:w="4531" w:type="dxa"/>
+          </w:tcPr>
+          <w:p>
+            <w:pPr>
+              <w:spacing w:after="160" w:line="259" w:lineRule="auto"/>
+              <w:cnfStyle w:val="000000000000" w:firstRow="0" w:lastRow="0" w:firstColumn="0" w:lastColumn="0" w:oddVBand="0" w:evenVBand="0" w:oddHBand="0" w:evenHBand="0" w:firstRowFirstColumn="0" w:firstRowLastColumn="0" w:lastRowFirstColumn="0" w:lastRowLastColumn="0"/>
+              <w:rPr>
+                <w:lang w:val="en-GB"/>
+              </w:rPr>
+            </w:pPr>
+            <w:r>
+              <w:rPr>
+                <w:lang w:val="en-GB"/>
+              </w:rPr>
+              <w:t>89689</w:t>
+            </w:r>
+          </w:p>
+          <w:p>
+            <w:pPr>
+              <w:cnfStyle w:val="000000000000" w:firstRow="0" w:lastRow="0" w:firstColumn="0" w:lastColumn="0" w:oddVBand="0" w:evenVBand="0" w:oddHBand="0" w:evenHBand="0" w:firstRowFirstColumn="0" w:firstRowLastColumn="0" w:lastRowFirstColumn="0" w:lastRowLastColumn="0"/>
+              <w:rPr>
+                <w:lang w:val="en-GB"/>
+              </w:rPr>
+            </w:pPr>
+          </w:p>
+        </w:tc>
+      </w:tr>
+      <w:tr>
+        <w:tc>
+          <w:tcPr>
+            <w:cnfStyle w:val="001000000000" w:firstRow="0" w:lastRow="0" w:firstColumn="1" w:lastColumn="0" w:oddVBand="0" w:evenVBand="0" w:oddHBand="0" w:evenHBand="0" w:firstRowFirstColumn="0" w:firstRowLastColumn="0" w:lastRowFirstColumn="0" w:lastRowLastColumn="0"/>
+            <w:tcW w:w="4531" w:type="dxa"/>
+          </w:tcPr>
+          <w:p>
+            <w:pPr>
+              <w:rPr>
+                <w:lang w:val="en-GB"/>
+              </w:rPr>
+            </w:pPr>
+            <w:r>
+              <w:rPr>
+                <w:lang w:val="en-GB"/>
+              </w:rPr>
+              <w:t>At Intersection (intersection related)</w:t>
+            </w:r>
+          </w:p>
+        </w:tc>
+        <w:tc>
+          <w:tcPr>
+            <w:tcW w:w="4531" w:type="dxa"/>
+          </w:tcPr>
+          <w:p>
+            <w:pPr>
+              <w:cnfStyle w:val="000000000000" w:firstRow="0" w:lastRow="0" w:firstColumn="0" w:lastColumn="0" w:oddVBand="0" w:evenVBand="0" w:oddHBand="0" w:evenHBand="0" w:firstRowFirstColumn="0" w:firstRowLastColumn="0" w:lastRowFirstColumn="0" w:lastRowLastColumn="0"/>
+              <w:rPr>
+                <w:lang w:val="en-GB"/>
+              </w:rPr>
+            </w:pPr>
+            <w:r>
+              <w:rPr>
+                <w:lang w:val="en-GB"/>
+              </w:rPr>
+              <w:t>62719</w:t>
+            </w:r>
+          </w:p>
+        </w:tc>
+      </w:tr>
+      <w:tr>
+        <w:trPr>
+          <w:trHeight w:val="326"/>
+        </w:trPr>
+        <w:tc>
+          <w:tcPr>
+            <w:cnfStyle w:val="001000000000" w:firstRow="0" w:lastRow="0" w:firstColumn="1" w:lastColumn="0" w:oddVBand="0" w:evenVBand="0" w:oddHBand="0" w:evenHBand="0" w:firstRowFirstColumn="0" w:firstRowLastColumn="0" w:lastRowFirstColumn="0" w:lastRowLastColumn="0"/>
+            <w:tcW w:w="4531" w:type="dxa"/>
+          </w:tcPr>
+          <w:p>
+            <w:pPr>
+              <w:rPr>
+                <w:lang w:val="en-GB"/>
+              </w:rPr>
+            </w:pPr>
+            <w:r>
+              <w:rPr>
+                <w:lang w:val="en-GB"/>
+              </w:rPr>
+              <w:t>Mid-Block (but interse</w:t>
+            </w:r>
+            <w:r>
+              <w:rPr>
+                <w:lang w:val="en-GB"/>
+              </w:rPr>
+              <w:t xml:space="preserve">ction related)                 </w:t>
+            </w:r>
+          </w:p>
+        </w:tc>
+        <w:tc>
+          <w:tcPr>
+            <w:tcW w:w="4531" w:type="dxa"/>
+          </w:tcPr>
+          <w:p>
+            <w:pPr>
+              <w:cnfStyle w:val="000000000000" w:firstRow="0" w:lastRow="0" w:firstColumn="0" w:lastColumn="0" w:oddVBand="0" w:evenVBand="0" w:oddHBand="0" w:evenHBand="0" w:firstRowFirstColumn="0" w:firstRowLastColumn="0" w:lastRowFirstColumn="0" w:lastRowLastColumn="0"/>
+              <w:rPr>
+                <w:lang w:val="en-GB"/>
+              </w:rPr>
+            </w:pPr>
+            <w:r>
+              <w:rPr>
+                <w:lang w:val="en-GB"/>
+              </w:rPr>
+              <w:t>22744</w:t>
+            </w:r>
+          </w:p>
+        </w:tc>
+      </w:tr>
+      <w:tr>
+        <w:tc>
+          <w:tcPr>
+            <w:cnfStyle w:val="001000000000" w:firstRow="0" w:lastRow="0" w:firstColumn="1" w:lastColumn="0" w:oddVBand="0" w:evenVBand="0" w:oddHBand="0" w:evenHBand="0" w:firstRowFirstColumn="0" w:firstRowLastColumn="0" w:lastRowFirstColumn="0" w:lastRowLastColumn="0"/>
+            <w:tcW w:w="4531" w:type="dxa"/>
+          </w:tcPr>
+          <w:p>
+            <w:pPr>
+              <w:rPr>
+                <w:lang w:val="en-GB"/>
+              </w:rPr>
+            </w:pPr>
+            <w:r>
+              <w:rPr>
+                <w:lang w:val="en-GB"/>
+              </w:rPr>
+              <w:t>Driveway Junction</w:t>
+            </w:r>
+          </w:p>
+        </w:tc>
+        <w:tc>
+          <w:tcPr>
+            <w:tcW w:w="4531" w:type="dxa"/>
+          </w:tcPr>
+          <w:p>
+            <w:pPr>
+              <w:spacing w:after="160" w:line="259" w:lineRule="auto"/>
+              <w:cnfStyle w:val="000000000000" w:firstRow="0" w:lastRow="0" w:firstColumn="0" w:lastColumn="0" w:oddVBand="0" w:evenVBand="0" w:oddHBand="0" w:evenHBand="0" w:firstRowFirstColumn="0" w:firstRowLastColumn="0" w:lastRowFirstColumn="0" w:lastRowLastColumn="0"/>
+              <w:rPr>
+                <w:lang w:val="en-GB"/>
+              </w:rPr>
+            </w:pPr>
+            <w:r>
+              <w:rPr>
+                <w:lang w:val="en-GB"/>
+              </w:rPr>
+              <w:t>10660</w:t>
+            </w:r>
+          </w:p>
+          <w:p>
+            <w:pPr>
+              <w:cnfStyle w:val="000000000000" w:firstRow="0" w:lastRow="0" w:firstColumn="0" w:lastColumn="0" w:oddVBand="0" w:evenVBand="0" w:oddHBand="0" w:evenHBand="0" w:firstRowFirstColumn="0" w:firstRowLastColumn="0" w:lastRowFirstColumn="0" w:lastRowLastColumn="0"/>
+              <w:rPr>
+                <w:lang w:val="en-GB"/>
+              </w:rPr>
+            </w:pPr>
+          </w:p>
+        </w:tc>
+      </w:tr>
+      <w:tr>
+        <w:tc>
+          <w:tcPr>
+            <w:cnfStyle w:val="001000000000" w:firstRow="0" w:lastRow="0" w:firstColumn="1" w:lastColumn="0" w:oddVBand="0" w:evenVBand="0" w:oddHBand="0" w:evenHBand="0" w:firstRowFirstColumn="0" w:firstRowLastColumn="0" w:lastRowFirstColumn="0" w:lastRowLastColumn="0"/>
+            <w:tcW w:w="4531" w:type="dxa"/>
+          </w:tcPr>
+          <w:p>
+            <w:pPr>
+              <w:rPr>
+                <w:lang w:val="en-GB"/>
+              </w:rPr>
+            </w:pPr>
+            <w:r>
+              <w:rPr>
+                <w:lang w:val="en-GB"/>
+              </w:rPr>
+              <w:t xml:space="preserve">At Intersection (but not related to intersection)     </w:t>
+            </w:r>
+          </w:p>
+        </w:tc>
+        <w:tc>
+          <w:tcPr>
+            <w:tcW w:w="4531" w:type="dxa"/>
+          </w:tcPr>
+          <w:p>
+            <w:pPr>
+              <w:spacing w:after="160" w:line="259" w:lineRule="auto"/>
+              <w:cnfStyle w:val="000000000000" w:firstRow="0" w:lastRow="0" w:firstColumn="0" w:lastColumn="0" w:oddVBand="0" w:evenVBand="0" w:oddHBand="0" w:evenHBand="0" w:firstRowFirstColumn="0" w:firstRowLastColumn="0" w:lastRowFirstColumn="0" w:lastRowLastColumn="0"/>
+              <w:rPr>
+                <w:lang w:val="en-GB"/>
+              </w:rPr>
+            </w:pPr>
+            <w:r>
+              <w:rPr>
+                <w:lang w:val="en-GB"/>
+              </w:rPr>
+              <w:t>2096</w:t>
+            </w:r>
+          </w:p>
+          <w:p>
+            <w:pPr>
+              <w:cnfStyle w:val="000000000000" w:firstRow="0" w:lastRow="0" w:firstColumn="0" w:lastColumn="0" w:oddVBand="0" w:evenVBand="0" w:oddHBand="0" w:evenHBand="0" w:firstRowFirstColumn="0" w:firstRowLastColumn="0" w:lastRowFirstColumn="0" w:lastRowLastColumn="0"/>
+              <w:rPr>
+                <w:lang w:val="en-GB"/>
+              </w:rPr>
+            </w:pPr>
+          </w:p>
+        </w:tc>
+      </w:tr>
+      <w:tr>
+        <w:tc>
+          <w:tcPr>
+            <w:cnfStyle w:val="001000000000" w:firstRow="0" w:lastRow="0" w:firstColumn="1" w:lastColumn="0" w:oddVBand="0" w:evenVBand="0" w:oddHBand="0" w:evenHBand="0" w:firstRowFirstColumn="0" w:firstRowLastColumn="0" w:lastRowFirstColumn="0" w:lastRowLastColumn="0"/>
+            <w:tcW w:w="4531" w:type="dxa"/>
+          </w:tcPr>
+          <w:p>
+            <w:pPr>
+              <w:rPr>
+                <w:lang w:val="en-GB"/>
+              </w:rPr>
+            </w:pPr>
+            <w:r>
+              <w:t xml:space="preserve">Ramp Junction                                          </w:t>
+            </w:r>
+          </w:p>
+        </w:tc>
+        <w:tc>
+          <w:tcPr>
+            <w:tcW w:w="4531" w:type="dxa"/>
+          </w:tcPr>
+          <w:p>
+            <w:pPr>
+              <w:spacing w:after="160" w:line="259" w:lineRule="auto"/>
+              <w:cnfStyle w:val="000000000000" w:firstRow="0" w:lastRow="0" w:firstColumn="0" w:lastColumn="0" w:oddVBand="0" w:evenVBand="0" w:oddHBand="0" w:evenHBand="0" w:firstRowFirstColumn="0" w:firstRowLastColumn="0" w:lastRowFirstColumn="0" w:lastRowLastColumn="0"/>
+            </w:pPr>
+            <w:r>
+              <w:t>166</w:t>
+            </w:r>
+          </w:p>
+          <w:p>
+            <w:pPr>
+              <w:cnfStyle w:val="000000000000" w:firstRow="0" w:lastRow="0" w:firstColumn="0" w:lastColumn="0" w:oddVBand="0" w:evenVBand="0" w:oddHBand="0" w:evenHBand="0" w:firstRowFirstColumn="0" w:firstRowLastColumn="0" w:lastRowFirstColumn="0" w:lastRowLastColumn="0"/>
+              <w:rPr>
+                <w:lang w:val="en-GB"/>
+              </w:rPr>
+            </w:pPr>
+          </w:p>
+        </w:tc>
+      </w:tr>
+      <w:tr>
+        <w:tc>
+          <w:tcPr>
+            <w:cnfStyle w:val="001000000000" w:firstRow="0" w:lastRow="0" w:firstColumn="1" w:lastColumn="0" w:oddVBand="0" w:evenVBand="0" w:oddHBand="0" w:evenHBand="0" w:firstRowFirstColumn="0" w:firstRowLastColumn="0" w:lastRowFirstColumn="0" w:lastRowLastColumn="0"/>
+            <w:tcW w:w="4531" w:type="dxa"/>
+          </w:tcPr>
+          <w:p>
+            <w:r>
+              <w:t xml:space="preserve">Unknown                                                  </w:t>
+            </w:r>
+          </w:p>
+        </w:tc>
+        <w:tc>
+          <w:tcPr>
+            <w:tcW w:w="4531" w:type="dxa"/>
+          </w:tcPr>
+          <w:p>
+            <w:pPr>
+              <w:spacing w:after="160" w:line="259" w:lineRule="auto"/>
+              <w:cnfStyle w:val="000000000000" w:firstRow="0" w:lastRow="0" w:firstColumn="0" w:lastColumn="0" w:oddVBand="0" w:evenVBand="0" w:oddHBand="0" w:evenHBand="0" w:firstRowFirstColumn="0" w:firstRowLastColumn="0" w:lastRowFirstColumn="0" w:lastRowLastColumn="0"/>
+            </w:pPr>
+            <w:r>
+              <w:t>9</w:t>
+            </w:r>
+          </w:p>
+          <w:p>
+            <w:pPr>
+              <w:cnfStyle w:val="000000000000" w:firstRow="0" w:lastRow="0" w:firstColumn="0" w:lastColumn="0" w:oddVBand="0" w:evenVBand="0" w:oddHBand="0" w:evenHBand="0" w:firstRowFirstColumn="0" w:firstRowLastColumn="0" w:lastRowFirstColumn="0" w:lastRowLastColumn="0"/>
+            </w:pPr>
+          </w:p>
+        </w:tc>
+      </w:tr>
+    </w:tbl>
+    <w:p>
+      <w:pPr>
+        <w:rPr>
+          <w:lang w:val="en-GB"/>
+        </w:rPr>
+      </w:pPr>
+    </w:p>
+    <w:tbl>
+      <w:tblPr>
+        <w:tblStyle w:val="GridTable1Light-Accent5"/>
+        <w:tblW w:w="0" w:type="auto"/>
+        <w:tblLook w:val="04A0" w:firstRow="1" w:lastRow="0" w:firstColumn="1" w:lastColumn="0" w:noHBand="0" w:noVBand="1"/>
+      </w:tblPr>
+      <w:tblGrid>
+        <w:gridCol w:w="4531"/>
+        <w:gridCol w:w="4531"/>
+      </w:tblGrid>
+      <w:tr>
+        <w:trPr>
+          <w:cnfStyle w:val="100000000000" w:firstRow="1" w:lastRow="0" w:firstColumn="0" w:lastColumn="0" w:oddVBand="0" w:evenVBand="0" w:oddHBand="0" w:evenHBand="0" w:firstRowFirstColumn="0" w:firstRowLastColumn="0" w:lastRowFirstColumn="0" w:lastRowLastColumn="0"/>
+        </w:trPr>
+        <w:tc>
+          <w:tcPr>
+            <w:cnfStyle w:val="001000000000" w:firstRow="0" w:lastRow="0" w:firstColumn="1" w:lastColumn="0" w:oddVBand="0" w:evenVBand="0" w:oddHBand="0" w:evenHBand="0" w:firstRowFirstColumn="0" w:firstRowLastColumn="0" w:lastRowFirstColumn="0" w:lastRowLastColumn="0"/>
+            <w:tcW w:w="4531" w:type="dxa"/>
+          </w:tcPr>
+          <w:p>
+            <w:pPr>
+              <w:rPr>
+                <w:lang w:val="en-GB"/>
+              </w:rPr>
+            </w:pPr>
+            <w:r>
+              <w:rPr>
+                <w:lang w:val="en-GB"/>
+              </w:rPr>
+              <w:t>Road Conditions</w:t>
+            </w:r>
+          </w:p>
+        </w:tc>
+        <w:tc>
+          <w:tcPr>
+            <w:tcW w:w="4531" w:type="dxa"/>
+          </w:tcPr>
+          <w:p>
+            <w:pPr>
+              <w:cnfStyle w:val="100000000000" w:firstRow="1" w:lastRow="0" w:firstColumn="0" w:lastColumn="0" w:oddVBand="0" w:evenVBand="0" w:oddHBand="0" w:evenHBand="0" w:firstRowFirstColumn="0" w:firstRowLastColumn="0" w:lastRowFirstColumn="0" w:lastRowLastColumn="0"/>
+              <w:rPr>
+                <w:lang w:val="en-GB"/>
+              </w:rPr>
+            </w:pPr>
+            <w:r>
+              <w:rPr>
+                <w:lang w:val="en-GB"/>
+              </w:rPr>
+              <w:t>Frequency</w:t>
+            </w:r>
+          </w:p>
+        </w:tc>
+      </w:tr>
+      <w:tr>
+        <w:tc>
+          <w:tcPr>
+            <w:cnfStyle w:val="001000000000" w:firstRow="0" w:lastRow="0" w:firstColumn="1" w:lastColumn="0" w:oddVBand="0" w:evenVBand="0" w:oddHBand="0" w:evenHBand="0" w:firstRowFirstColumn="0" w:firstRowLastColumn="0" w:lastRowFirstColumn="0" w:lastRowLastColumn="0"/>
+            <w:tcW w:w="4531" w:type="dxa"/>
+          </w:tcPr>
+          <w:p>
+            <w:pPr>
+              <w:rPr>
+                <w:lang w:val="en-GB"/>
+              </w:rPr>
+            </w:pPr>
+            <w:r>
+              <w:rPr>
+                <w:lang w:val="en-GB"/>
+              </w:rPr>
+              <w:t>Dry</w:t>
+            </w:r>
+          </w:p>
+        </w:tc>
+        <w:tc>
+          <w:tcPr>
+            <w:tcW w:w="4531" w:type="dxa"/>
+          </w:tcPr>
+          <w:p>
+            <w:pPr>
+              <w:cnfStyle w:val="000000000000" w:firstRow="0" w:lastRow="0" w:firstColumn="0" w:lastColumn="0" w:oddVBand="0" w:evenVBand="0" w:oddHBand="0" w:evenHBand="0" w:firstRowFirstColumn="0" w:firstRowLastColumn="0" w:lastRowFirstColumn="0" w:lastRowLastColumn="0"/>
+              <w:rPr>
+                <w:lang w:val="en-GB"/>
+              </w:rPr>
+            </w:pPr>
+            <w:r>
+              <w:rPr>
+                <w:lang w:val="en-GB"/>
+              </w:rPr>
+              <w:t>124315</w:t>
+            </w:r>
+          </w:p>
+        </w:tc>
+      </w:tr>
+      <w:tr>
+        <w:trPr>
+          <w:trHeight w:val="288"/>
+        </w:trPr>
+        <w:tc>
+          <w:tcPr>
+            <w:cnfStyle w:val="001000000000" w:firstRow="0" w:lastRow="0" w:firstColumn="1" w:lastColumn="0" w:oddVBand="0" w:evenVBand="0" w:oddHBand="0" w:evenHBand="0" w:firstRowFirstColumn="0" w:firstRowLastColumn="0" w:lastRowFirstColumn="0" w:lastRowLastColumn="0"/>
+            <w:tcW w:w="4531" w:type="dxa"/>
+          </w:tcPr>
+          <w:p>
+            <w:pPr>
+              <w:rPr>
+                <w:lang w:val="en-GB"/>
+              </w:rPr>
+            </w:pPr>
+            <w:r>
+              <w:rPr>
+                <w:lang w:val="en-GB"/>
+              </w:rPr>
+              <w:t>We</w:t>
+            </w:r>
+            <w:r>
+              <w:rPr>
+                <w:lang w:val="en-GB"/>
+              </w:rPr>
+              <w:t>t</w:t>
+            </w:r>
+          </w:p>
+        </w:tc>
+        <w:tc>
+          <w:tcPr>
+            <w:tcW w:w="4531" w:type="dxa"/>
+          </w:tcPr>
+          <w:p>
+            <w:pPr>
+              <w:spacing w:after="160" w:line="259" w:lineRule="auto"/>
+              <w:cnfStyle w:val="000000000000" w:firstRow="0" w:lastRow="0" w:firstColumn="0" w:lastColumn="0" w:oddVBand="0" w:evenVBand="0" w:oddHBand="0" w:evenHBand="0" w:firstRowFirstColumn="0" w:firstRowLastColumn="0" w:lastRowFirstColumn="0" w:lastRowLastColumn="0"/>
+              <w:rPr>
+                <w:lang w:val="en-GB"/>
+              </w:rPr>
+            </w:pPr>
+            <w:r>
+              <w:rPr>
+                <w:lang w:val="en-GB"/>
+              </w:rPr>
+              <w:t>47415</w:t>
+            </w:r>
+          </w:p>
+        </w:tc>
+      </w:tr>
+      <w:tr>
+        <w:tc>
+          <w:tcPr>
+            <w:cnfStyle w:val="001000000000" w:firstRow="0" w:lastRow="0" w:firstColumn="1" w:lastColumn="0" w:oddVBand="0" w:evenVBand="0" w:oddHBand="0" w:evenHBand="0" w:firstRowFirstColumn="0" w:firstRowLastColumn="0" w:lastRowFirstColumn="0" w:lastRowLastColumn="0"/>
+            <w:tcW w:w="4531" w:type="dxa"/>
+          </w:tcPr>
+          <w:p>
+            <w:pPr>
+              <w:rPr>
+                <w:lang w:val="en-GB"/>
+              </w:rPr>
+            </w:pPr>
+            <w:r>
+              <w:rPr>
+                <w:lang w:val="en-GB"/>
+              </w:rPr>
+              <w:t>Unknown</w:t>
+            </w:r>
+          </w:p>
+        </w:tc>
+        <w:tc>
+          <w:tcPr>
+            <w:tcW w:w="4531" w:type="dxa"/>
+          </w:tcPr>
+          <w:p>
+            <w:pPr>
+              <w:spacing w:after="160" w:line="259" w:lineRule="auto"/>
+              <w:cnfStyle w:val="000000000000" w:firstRow="0" w:lastRow="0" w:firstColumn="0" w:lastColumn="0" w:oddVBand="0" w:evenVBand="0" w:oddHBand="0" w:evenHBand="0" w:firstRowFirstColumn="0" w:firstRowLastColumn="0" w:lastRowFirstColumn="0" w:lastRowLastColumn="0"/>
+              <w:rPr>
+                <w:lang w:val="en-GB"/>
+              </w:rPr>
+            </w:pPr>
+            <w:r>
+              <w:rPr>
+                <w:lang w:val="en-GB"/>
+              </w:rPr>
+              <w:t>15078</w:t>
+            </w:r>
+          </w:p>
+        </w:tc>
+      </w:tr>
+      <w:tr>
+        <w:tc>
+          <w:tcPr>
+            <w:cnfStyle w:val="001000000000" w:firstRow="0" w:lastRow="0" w:firstColumn="1" w:lastColumn="0" w:oddVBand="0" w:evenVBand="0" w:oddHBand="0" w:evenHBand="0" w:firstRowFirstColumn="0" w:firstRowLastColumn="0" w:lastRowFirstColumn="0" w:lastRowLastColumn="0"/>
+            <w:tcW w:w="4531" w:type="dxa"/>
+          </w:tcPr>
+          <w:p>
+            <w:pPr>
+              <w:rPr>
+                <w:lang w:val="en-GB"/>
+              </w:rPr>
+            </w:pPr>
+            <w:r>
+              <w:rPr>
+                <w:lang w:val="en-GB"/>
+              </w:rPr>
+              <w:t>Ice</w:t>
+            </w:r>
+          </w:p>
+        </w:tc>
+        <w:tc>
+          <w:tcPr>
+            <w:tcW w:w="4531" w:type="dxa"/>
+          </w:tcPr>
+          <w:p>
+            <w:pPr>
+              <w:spacing w:after="160" w:line="259" w:lineRule="auto"/>
+              <w:cnfStyle w:val="000000000000" w:firstRow="0" w:lastRow="0" w:firstColumn="0" w:lastColumn="0" w:oddVBand="0" w:evenVBand="0" w:oddHBand="0" w:evenHBand="0" w:firstRowFirstColumn="0" w:firstRowLastColumn="0" w:lastRowFirstColumn="0" w:lastRowLastColumn="0"/>
+              <w:rPr>
+                <w:lang w:val="en-GB"/>
+              </w:rPr>
+            </w:pPr>
+            <w:r>
+              <w:rPr>
+                <w:lang w:val="en-GB"/>
+              </w:rPr>
+              <w:t>1207</w:t>
+            </w:r>
+          </w:p>
+        </w:tc>
+      </w:tr>
+      <w:tr>
+        <w:tc>
+          <w:tcPr>
+            <w:cnfStyle w:val="001000000000" w:firstRow="0" w:lastRow="0" w:firstColumn="1" w:lastColumn="0" w:oddVBand="0" w:evenVBand="0" w:oddHBand="0" w:evenHBand="0" w:firstRowFirstColumn="0" w:firstRowLastColumn="0" w:lastRowFirstColumn="0" w:lastRowLastColumn="0"/>
+            <w:tcW w:w="4531" w:type="dxa"/>
+          </w:tcPr>
+          <w:p>
+            <w:pPr>
+              <w:rPr>
+                <w:lang w:val="en-GB"/>
+              </w:rPr>
+            </w:pPr>
+            <w:r>
+              <w:rPr>
+                <w:lang w:val="en-GB"/>
+              </w:rPr>
+              <w:t xml:space="preserve">Snow/Slush          </w:t>
+            </w:r>
+          </w:p>
+        </w:tc>
+        <w:tc>
+          <w:tcPr>
+            <w:tcW w:w="4531" w:type="dxa"/>
+          </w:tcPr>
+          <w:p>
+            <w:pPr>
+              <w:spacing w:after="160" w:line="259" w:lineRule="auto"/>
+              <w:cnfStyle w:val="000000000000" w:firstRow="0" w:lastRow="0" w:firstColumn="0" w:lastColumn="0" w:oddVBand="0" w:evenVBand="0" w:oddHBand="0" w:evenHBand="0" w:firstRowFirstColumn="0" w:firstRowLastColumn="0" w:lastRowFirstColumn="0" w:lastRowLastColumn="0"/>
+              <w:rPr>
+                <w:lang w:val="en-GB"/>
+              </w:rPr>
+            </w:pPr>
+            <w:r>
+              <w:rPr>
+                <w:lang w:val="en-GB"/>
+              </w:rPr>
+              <w:t>1001</w:t>
+            </w:r>
+          </w:p>
+        </w:tc>
+      </w:tr>
+      <w:tr>
+        <w:tc>
+          <w:tcPr>
+            <w:cnfStyle w:val="001000000000" w:firstRow="0" w:lastRow="0" w:firstColumn="1" w:lastColumn="0" w:oddVBand="0" w:evenVBand="0" w:oddHBand="0" w:evenHBand="0" w:firstRowFirstColumn="0" w:firstRowLastColumn="0" w:lastRowFirstColumn="0" w:lastRowLastColumn="0"/>
+            <w:tcW w:w="4531" w:type="dxa"/>
+          </w:tcPr>
+          <w:p>
+            <w:pPr>
+              <w:rPr>
+                <w:lang w:val="en-GB"/>
+              </w:rPr>
+            </w:pPr>
+            <w:r>
+              <w:rPr>
+                <w:lang w:val="en-GB"/>
+              </w:rPr>
+              <w:t>Other</w:t>
+            </w:r>
+          </w:p>
+        </w:tc>
+        <w:tc>
+          <w:tcPr>
+            <w:tcW w:w="4531" w:type="dxa"/>
+          </w:tcPr>
+          <w:p>
+            <w:pPr>
+              <w:cnfStyle w:val="000000000000" w:firstRow="0" w:lastRow="0" w:firstColumn="0" w:lastColumn="0" w:oddVBand="0" w:evenVBand="0" w:oddHBand="0" w:evenHBand="0" w:firstRowFirstColumn="0" w:firstRowLastColumn="0" w:lastRowFirstColumn="0" w:lastRowLastColumn="0"/>
+              <w:rPr>
+                <w:lang w:val="en-GB"/>
+              </w:rPr>
+            </w:pPr>
+            <w:r>
+              <w:rPr>
+                <w:lang w:val="en-GB"/>
+              </w:rPr>
+              <w:t>131</w:t>
+            </w:r>
+          </w:p>
+        </w:tc>
+      </w:tr>
+      <w:tr>
+        <w:tc>
+          <w:tcPr>
+            <w:cnfStyle w:val="001000000000" w:firstRow="0" w:lastRow="0" w:firstColumn="1" w:lastColumn="0" w:oddVBand="0" w:evenVBand="0" w:oddHBand="0" w:evenHBand="0" w:firstRowFirstColumn="0" w:firstRowLastColumn="0" w:lastRowFirstColumn="0" w:lastRowLastColumn="0"/>
+            <w:tcW w:w="4531" w:type="dxa"/>
+          </w:tcPr>
+          <w:p>
+            <w:pPr>
+              <w:rPr>
+                <w:lang w:val="en-GB"/>
+              </w:rPr>
+            </w:pPr>
+            <w:r>
+              <w:rPr>
+                <w:lang w:val="en-GB"/>
+              </w:rPr>
+              <w:t xml:space="preserve">Standing Water       </w:t>
+            </w:r>
+          </w:p>
+        </w:tc>
+        <w:tc>
+          <w:tcPr>
+            <w:tcW w:w="4531" w:type="dxa"/>
+          </w:tcPr>
+          <w:p>
+            <w:pPr>
+              <w:cnfStyle w:val="000000000000" w:firstRow="0" w:lastRow="0" w:firstColumn="0" w:lastColumn="0" w:oddVBand="0" w:evenVBand="0" w:oddHBand="0" w:evenHBand="0" w:firstRowFirstColumn="0" w:firstRowLastColumn="0" w:lastRowFirstColumn="0" w:lastRowLastColumn="0"/>
+              <w:rPr>
+                <w:lang w:val="en-GB"/>
+              </w:rPr>
+            </w:pPr>
+            <w:r>
+              <w:rPr>
+                <w:lang w:val="en-GB"/>
+              </w:rPr>
+              <w:t>115</w:t>
+            </w:r>
+          </w:p>
+        </w:tc>
+      </w:tr>
+      <w:tr>
+        <w:tc>
+          <w:tcPr>
+            <w:cnfStyle w:val="001000000000" w:firstRow="0" w:lastRow="0" w:firstColumn="1" w:lastColumn="0" w:oddVBand="0" w:evenVBand="0" w:oddHBand="0" w:evenHBand="0" w:firstRowFirstColumn="0" w:firstRowLastColumn="0" w:lastRowFirstColumn="0" w:lastRowLastColumn="0"/>
+            <w:tcW w:w="4531" w:type="dxa"/>
+          </w:tcPr>
+          <w:p>
+            <w:pPr>
+              <w:rPr>
+                <w:lang w:val="en-GB"/>
+              </w:rPr>
+            </w:pPr>
+            <w:r>
+              <w:rPr>
+                <w:lang w:val="en-GB"/>
+              </w:rPr>
+              <w:t xml:space="preserve">Sand/Mud/Dirt         </w:t>
+            </w:r>
+          </w:p>
+        </w:tc>
+        <w:tc>
+          <w:tcPr>
+            <w:tcW w:w="4531" w:type="dxa"/>
+          </w:tcPr>
+          <w:p>
+            <w:pPr>
+              <w:spacing w:after="160" w:line="259" w:lineRule="auto"/>
+              <w:cnfStyle w:val="000000000000" w:firstRow="0" w:lastRow="0" w:firstColumn="0" w:lastColumn="0" w:oddVBand="0" w:evenVBand="0" w:oddHBand="0" w:evenHBand="0" w:firstRowFirstColumn="0" w:firstRowLastColumn="0" w:lastRowFirstColumn="0" w:lastRowLastColumn="0"/>
+              <w:rPr>
+                <w:lang w:val="en-GB"/>
+              </w:rPr>
+            </w:pPr>
+            <w:r>
+              <w:rPr>
+                <w:lang w:val="en-GB"/>
+              </w:rPr>
+              <w:t>75</w:t>
+            </w:r>
+          </w:p>
+        </w:tc>
+      </w:tr>
+      <w:tr>
+        <w:tc>
+          <w:tcPr>
+            <w:cnfStyle w:val="001000000000" w:firstRow="0" w:lastRow="0" w:firstColumn="1" w:lastColumn="0" w:oddVBand="0" w:evenVBand="0" w:oddHBand="0" w:evenHBand="0" w:firstRowFirstColumn="0" w:firstRowLastColumn="0" w:lastRowFirstColumn="0" w:lastRowLastColumn="0"/>
+            <w:tcW w:w="4531" w:type="dxa"/>
+          </w:tcPr>
+          <w:p>
+            <w:pPr>
+              <w:rPr>
+                <w:lang w:val="en-GB"/>
+              </w:rPr>
+            </w:pPr>
+            <w:r>
+              <w:t>Oil</w:t>
+            </w:r>
+          </w:p>
+        </w:tc>
+        <w:tc>
+          <w:tcPr>
+            <w:tcW w:w="4531" w:type="dxa"/>
+          </w:tcPr>
+          <w:p>
+            <w:pPr>
+              <w:cnfStyle w:val="000000000000" w:firstRow="0" w:lastRow="0" w:firstColumn="0" w:lastColumn="0" w:oddVBand="0" w:evenVBand="0" w:oddHBand="0" w:evenHBand="0" w:firstRowFirstColumn="0" w:firstRowLastColumn="0" w:lastRowFirstColumn="0" w:lastRowLastColumn="0"/>
+              <w:rPr>
+                <w:lang w:val="en-GB"/>
+              </w:rPr>
+            </w:pPr>
+            <w:r>
+              <w:t>63</w:t>
+            </w:r>
+          </w:p>
+        </w:tc>
+      </w:tr>
+    </w:tbl>
+    <w:p>
+      <w:pPr>
+        <w:rPr>
+          <w:lang w:val="en-GB"/>
+        </w:rPr>
+      </w:pPr>
+    </w:p>
+    <w:tbl>
+      <w:tblPr>
+        <w:tblStyle w:val="GridTable1Light-Accent5"/>
+        <w:tblW w:w="0" w:type="auto"/>
+        <w:tblLook w:val="04A0" w:firstRow="1" w:lastRow="0" w:firstColumn="1" w:lastColumn="0" w:noHBand="0" w:noVBand="1"/>
+      </w:tblPr>
+      <w:tblGrid>
+        <w:gridCol w:w="4531"/>
+        <w:gridCol w:w="4531"/>
+      </w:tblGrid>
+      <w:tr>
+        <w:trPr>
+          <w:cnfStyle w:val="100000000000" w:firstRow="1" w:lastRow="0" w:firstColumn="0" w:lastColumn="0" w:oddVBand="0" w:evenVBand="0" w:oddHBand="0" w:evenHBand="0" w:firstRowFirstColumn="0" w:firstRowLastColumn="0" w:lastRowFirstColumn="0" w:lastRowLastColumn="0"/>
+        </w:trPr>
+        <w:tc>
+          <w:tcPr>
+            <w:cnfStyle w:val="001000000000" w:firstRow="0" w:lastRow="0" w:firstColumn="1" w:lastColumn="0" w:oddVBand="0" w:evenVBand="0" w:oddHBand="0" w:evenHBand="0" w:firstRowFirstColumn="0" w:firstRowLastColumn="0" w:lastRowFirstColumn="0" w:lastRowLastColumn="0"/>
+            <w:tcW w:w="4531" w:type="dxa"/>
+          </w:tcPr>
+          <w:p>
+            <w:pPr>
+              <w:rPr>
+                <w:lang w:val="en-GB"/>
+              </w:rPr>
+            </w:pPr>
+            <w:r>
+              <w:rPr>
+                <w:lang w:val="en-GB"/>
+              </w:rPr>
+              <w:t>Lighting Conditions</w:t>
+            </w:r>
+          </w:p>
+        </w:tc>
+        <w:tc>
+          <w:tcPr>
+            <w:tcW w:w="4531" w:type="dxa"/>
+          </w:tcPr>
+          <w:p>
+            <w:pPr>
+              <w:cnfStyle w:val="100000000000" w:firstRow="1" w:lastRow="0" w:firstColumn="0" w:lastColumn="0" w:oddVBand="0" w:evenVBand="0" w:oddHBand="0" w:evenHBand="0" w:firstRowFirstColumn="0" w:firstRowLastColumn="0" w:lastRowFirstColumn="0" w:lastRowLastColumn="0"/>
+              <w:rPr>
+                <w:lang w:val="en-GB"/>
+              </w:rPr>
+            </w:pPr>
+            <w:r>
+              <w:rPr>
+                <w:lang w:val="en-GB"/>
+              </w:rPr>
+              <w:t>Frequency</w:t>
+            </w:r>
+          </w:p>
+        </w:tc>
+      </w:tr>
+      <w:tr>
+        <w:tc>
+          <w:tcPr>
+            <w:cnfStyle w:val="001000000000" w:firstRow="0" w:lastRow="0" w:firstColumn="1" w:lastColumn="0" w:oddVBand="0" w:evenVBand="0" w:oddHBand="0" w:evenHBand="0" w:firstRowFirstColumn="0" w:firstRowLastColumn="0" w:lastRowFirstColumn="0" w:lastRowLastColumn="0"/>
+            <w:tcW w:w="4531" w:type="dxa"/>
+          </w:tcPr>
+          <w:p>
+            <w:pPr>
+              <w:rPr>
+                <w:lang w:val="en-GB"/>
+              </w:rPr>
+            </w:pPr>
+            <w:r>
+              <w:t>Daylight</w:t>
+            </w:r>
+          </w:p>
+        </w:tc>
+        <w:tc>
+          <w:tcPr>
+            <w:tcW w:w="4531" w:type="dxa"/>
+          </w:tcPr>
+          <w:p>
+            <w:pPr>
+              <w:cnfStyle w:val="000000000000" w:firstRow="0" w:lastRow="0" w:firstColumn="0" w:lastColumn="0" w:oddVBand="0" w:evenVBand="0" w:oddHBand="0" w:evenHBand="0" w:firstRowFirstColumn="0" w:firstRowLastColumn="0" w:lastRowFirstColumn="0" w:lastRowLastColumn="0"/>
+              <w:rPr>
+                <w:lang w:val="en-GB"/>
+              </w:rPr>
+            </w:pPr>
+            <w:r>
+              <w:t>115943</w:t>
+            </w:r>
+          </w:p>
+        </w:tc>
+      </w:tr>
+      <w:tr>
+        <w:tc>
+          <w:tcPr>
+            <w:cnfStyle w:val="001000000000" w:firstRow="0" w:lastRow="0" w:firstColumn="1" w:lastColumn="0" w:oddVBand="0" w:evenVBand="0" w:oddHBand="0" w:evenHBand="0" w:firstRowFirstColumn="0" w:firstRowLastColumn="0" w:lastRowFirstColumn="0" w:lastRowLastColumn="0"/>
+            <w:tcW w:w="4531" w:type="dxa"/>
+          </w:tcPr>
+          <w:p>
+            <w:pPr>
+              <w:rPr>
+                <w:lang w:val="en-GB"/>
+              </w:rPr>
+            </w:pPr>
+            <w:r>
+              <w:rPr>
+                <w:lang w:val="en-GB"/>
+              </w:rPr>
+              <w:t xml:space="preserve">Dark - Street Lights On      </w:t>
+            </w:r>
+          </w:p>
+        </w:tc>
+        <w:tc>
+          <w:tcPr>
+            <w:tcW w:w="4531" w:type="dxa"/>
+          </w:tcPr>
+          <w:p>
+            <w:pPr>
+              <w:cnfStyle w:val="000000000000" w:firstRow="0" w:lastRow="0" w:firstColumn="0" w:lastColumn="0" w:oddVBand="0" w:evenVBand="0" w:oddHBand="0" w:evenHBand="0" w:firstRowFirstColumn="0" w:firstRowLastColumn="0" w:lastRowFirstColumn="0" w:lastRowLastColumn="0"/>
+              <w:rPr>
+                <w:lang w:val="en-GB"/>
+              </w:rPr>
+            </w:pPr>
+            <w:r>
+              <w:rPr>
+                <w:lang w:val="en-GB"/>
+              </w:rPr>
+              <w:t>48455</w:t>
+            </w:r>
+          </w:p>
+        </w:tc>
+      </w:tr>
+      <w:tr>
+        <w:tc>
+          <w:tcPr>
+            <w:cnfStyle w:val="001000000000" w:firstRow="0" w:lastRow="0" w:firstColumn="1" w:lastColumn="0" w:oddVBand="0" w:evenVBand="0" w:oddHBand="0" w:evenHBand="0" w:firstRowFirstColumn="0" w:firstRowLastColumn="0" w:lastRowFirstColumn="0" w:lastRowLastColumn="0"/>
+            <w:tcW w:w="4531" w:type="dxa"/>
+          </w:tcPr>
+          <w:p>
+            <w:pPr>
+              <w:rPr>
+                <w:lang w:val="en-GB"/>
+              </w:rPr>
+            </w:pPr>
+            <w:r>
+              <w:rPr>
+                <w:lang w:val="en-GB"/>
+              </w:rPr>
+              <w:t>Unknown</w:t>
+            </w:r>
+          </w:p>
+        </w:tc>
+        <w:tc>
+          <w:tcPr>
+            <w:tcW w:w="4531" w:type="dxa"/>
+          </w:tcPr>
+          <w:p>
+            <w:pPr>
+              <w:cnfStyle w:val="000000000000" w:firstRow="0" w:lastRow="0" w:firstColumn="0" w:lastColumn="0" w:oddVBand="0" w:evenVBand="0" w:oddHBand="0" w:evenHBand="0" w:firstRowFirstColumn="0" w:firstRowLastColumn="0" w:lastRowFirstColumn="0" w:lastRowLastColumn="0"/>
+              <w:rPr>
+                <w:lang w:val="en-GB"/>
+              </w:rPr>
+            </w:pPr>
+            <w:r>
+              <w:rPr>
+                <w:lang w:val="en-GB"/>
+              </w:rPr>
+              <w:t>13473</w:t>
+            </w:r>
+          </w:p>
+        </w:tc>
+      </w:tr>
+      <w:tr>
+        <w:tc>
+          <w:tcPr>
+            <w:cnfStyle w:val="001000000000" w:firstRow="0" w:lastRow="0" w:firstColumn="1" w:lastColumn="0" w:oddVBand="0" w:evenVBand="0" w:oddHBand="0" w:evenHBand="0" w:firstRowFirstColumn="0" w:firstRowLastColumn="0" w:lastRowFirstColumn="0" w:lastRowLastColumn="0"/>
+            <w:tcW w:w="4531" w:type="dxa"/>
+          </w:tcPr>
+          <w:p>
+            <w:pPr>
+              <w:rPr>
+                <w:lang w:val="en-GB"/>
+              </w:rPr>
+            </w:pPr>
+            <w:r>
+              <w:rPr>
+                <w:lang w:val="en-GB"/>
+              </w:rPr>
+              <w:t>Dusk</w:t>
+            </w:r>
+          </w:p>
+        </w:tc>
+        <w:tc>
+          <w:tcPr>
+            <w:tcW w:w="4531" w:type="dxa"/>
+          </w:tcPr>
+          <w:p>
+            <w:pPr>
+              <w:cnfStyle w:val="000000000000" w:firstRow="0" w:lastRow="0" w:firstColumn="0" w:lastColumn="0" w:oddVBand="0" w:evenVBand="0" w:oddHBand="0" w:evenHBand="0" w:firstRowFirstColumn="0" w:firstRowLastColumn="0" w:lastRowFirstColumn="0" w:lastRowLastColumn="0"/>
+              <w:rPr>
+                <w:lang w:val="en-GB"/>
+              </w:rPr>
+            </w:pPr>
+            <w:r>
+              <w:rPr>
+                <w:lang w:val="en-GB"/>
+              </w:rPr>
+              <w:t>5896</w:t>
+            </w:r>
+          </w:p>
+        </w:tc>
+      </w:tr>
+      <w:tr>
+        <w:tc>
+          <w:tcPr>
+            <w:cnfStyle w:val="001000000000" w:firstRow="0" w:lastRow="0" w:firstColumn="1" w:lastColumn="0" w:oddVBand="0" w:evenVBand="0" w:oddHBand="0" w:evenHBand="0" w:firstRowFirstColumn="0" w:firstRowLastColumn="0" w:lastRowFirstColumn="0" w:lastRowLastColumn="0"/>
+            <w:tcW w:w="4531" w:type="dxa"/>
+          </w:tcPr>
+          <w:p>
+            <w:pPr>
+              <w:rPr>
+                <w:lang w:val="en-GB"/>
+              </w:rPr>
+            </w:pPr>
+            <w:r>
+              <w:rPr>
+                <w:lang w:val="en-GB"/>
+              </w:rPr>
+              <w:t>Dawn</w:t>
+            </w:r>
+          </w:p>
+        </w:tc>
+        <w:tc>
+          <w:tcPr>
+            <w:tcW w:w="4531" w:type="dxa"/>
+          </w:tcPr>
+          <w:p>
+            <w:pPr>
+              <w:cnfStyle w:val="000000000000" w:firstRow="0" w:lastRow="0" w:firstColumn="0" w:lastColumn="0" w:oddVBand="0" w:evenVBand="0" w:oddHBand="0" w:evenHBand="0" w:firstRowFirstColumn="0" w:firstRowLastColumn="0" w:lastRowFirstColumn="0" w:lastRowLastColumn="0"/>
+              <w:rPr>
+                <w:lang w:val="en-GB"/>
+              </w:rPr>
+            </w:pPr>
+            <w:r>
+              <w:rPr>
+                <w:lang w:val="en-GB"/>
+              </w:rPr>
+              <w:t>2497</w:t>
+            </w:r>
+          </w:p>
+        </w:tc>
+      </w:tr>
+      <w:tr>
+        <w:tc>
+          <w:tcPr>
+            <w:cnfStyle w:val="001000000000" w:firstRow="0" w:lastRow="0" w:firstColumn="1" w:lastColumn="0" w:oddVBand="0" w:evenVBand="0" w:oddHBand="0" w:evenHBand="0" w:firstRowFirstColumn="0" w:firstRowLastColumn="0" w:lastRowFirstColumn="0" w:lastRowLastColumn="0"/>
+            <w:tcW w:w="4531" w:type="dxa"/>
+          </w:tcPr>
+          <w:p>
+            <w:pPr>
+              <w:rPr>
+                <w:lang w:val="en-GB"/>
+              </w:rPr>
+            </w:pPr>
+            <w:r>
+              <w:rPr>
+                <w:lang w:val="en-GB"/>
+              </w:rPr>
+              <w:t xml:space="preserve">Dark - No Street Lights       </w:t>
+            </w:r>
+          </w:p>
+        </w:tc>
+        <w:tc>
+          <w:tcPr>
+            <w:tcW w:w="4531" w:type="dxa"/>
+          </w:tcPr>
+          <w:p>
+            <w:pPr>
+              <w:cnfStyle w:val="000000000000" w:firstRow="0" w:lastRow="0" w:firstColumn="0" w:lastColumn="0" w:oddVBand="0" w:evenVBand="0" w:oddHBand="0" w:evenHBand="0" w:firstRowFirstColumn="0" w:firstRowLastColumn="0" w:lastRowFirstColumn="0" w:lastRowLastColumn="0"/>
+              <w:rPr>
+                <w:lang w:val="en-GB"/>
+              </w:rPr>
+            </w:pPr>
+            <w:r>
+              <w:rPr>
+                <w:lang w:val="en-GB"/>
+              </w:rPr>
+              <w:t>1534</w:t>
+            </w:r>
+          </w:p>
+        </w:tc>
+      </w:tr>
+      <w:tr>
+        <w:tc>
+          <w:tcPr>
+            <w:cnfStyle w:val="001000000000" w:firstRow="0" w:lastRow="0" w:firstColumn="1" w:lastColumn="0" w:oddVBand="0" w:evenVBand="0" w:oddHBand="0" w:evenHBand="0" w:firstRowFirstColumn="0" w:firstRowLastColumn="0" w:lastRowFirstColumn="0" w:lastRowLastColumn="0"/>
+            <w:tcW w:w="4531" w:type="dxa"/>
+          </w:tcPr>
+          <w:p>
+            <w:pPr>
+              <w:rPr>
+                <w:lang w:val="en-GB"/>
+              </w:rPr>
+            </w:pPr>
+            <w:r>
+              <w:rPr>
+                <w:lang w:val="en-GB"/>
+              </w:rPr>
+              <w:t xml:space="preserve">Dark - Street Lights Off      </w:t>
+            </w:r>
+          </w:p>
+        </w:tc>
+        <w:tc>
+          <w:tcPr>
+            <w:tcW w:w="4531" w:type="dxa"/>
+          </w:tcPr>
+          <w:p>
+            <w:pPr>
+              <w:cnfStyle w:val="000000000000" w:firstRow="0" w:lastRow="0" w:firstColumn="0" w:lastColumn="0" w:oddVBand="0" w:evenVBand="0" w:oddHBand="0" w:evenHBand="0" w:firstRowFirstColumn="0" w:firstRowLastColumn="0" w:lastRowFirstColumn="0" w:lastRowLastColumn="0"/>
+              <w:rPr>
+                <w:lang w:val="en-GB"/>
+              </w:rPr>
+            </w:pPr>
+            <w:r>
+              <w:rPr>
+                <w:lang w:val="en-GB"/>
+              </w:rPr>
+              <w:t>1198</w:t>
+            </w:r>
+          </w:p>
+        </w:tc>
+      </w:tr>
+      <w:tr>
+        <w:tc>
+          <w:tcPr>
+            <w:cnfStyle w:val="001000000000" w:firstRow="0" w:lastRow="0" w:firstColumn="1" w:lastColumn="0" w:oddVBand="0" w:evenVBand="0" w:oddHBand="0" w:evenHBand="0" w:firstRowFirstColumn="0" w:firstRowLastColumn="0" w:lastRowFirstColumn="0" w:lastRowLastColumn="0"/>
+            <w:tcW w:w="4531" w:type="dxa"/>
+          </w:tcPr>
+          <w:p>
+            <w:pPr>
+              <w:rPr>
+                <w:lang w:val="en-GB"/>
+              </w:rPr>
+            </w:pPr>
+            <w:r>
+              <w:rPr>
+                <w:lang w:val="en-GB"/>
+              </w:rPr>
+              <w:t xml:space="preserve">Other  </w:t>
+            </w:r>
+          </w:p>
+        </w:tc>
+        <w:tc>
+          <w:tcPr>
+            <w:tcW w:w="4531" w:type="dxa"/>
+          </w:tcPr>
+          <w:p>
+            <w:pPr>
+              <w:cnfStyle w:val="000000000000" w:firstRow="0" w:lastRow="0" w:firstColumn="0" w:lastColumn="0" w:oddVBand="0" w:evenVBand="0" w:oddHBand="0" w:evenHBand="0" w:firstRowFirstColumn="0" w:firstRowLastColumn="0" w:lastRowFirstColumn="0" w:lastRowLastColumn="0"/>
+              <w:rPr>
+                <w:lang w:val="en-GB"/>
+              </w:rPr>
+            </w:pPr>
+            <w:r>
+              <w:rPr>
+                <w:lang w:val="en-GB"/>
+              </w:rPr>
+              <w:t>235</w:t>
+            </w:r>
+          </w:p>
+        </w:tc>
+      </w:tr>
+      <w:tr>
+        <w:tc>
+          <w:tcPr>
+            <w:cnfStyle w:val="001000000000" w:firstRow="0" w:lastRow="0" w:firstColumn="1" w:lastColumn="0" w:oddVBand="0" w:evenVBand="0" w:oddHBand="0" w:evenHBand="0" w:firstRowFirstColumn="0" w:firstRowLastColumn="0" w:lastRowFirstColumn="0" w:lastRowLastColumn="0"/>
+            <w:tcW w:w="4531" w:type="dxa"/>
+          </w:tcPr>
+          <w:p>
+            <w:pPr>
+              <w:rPr>
+                <w:lang w:val="en-GB"/>
+              </w:rPr>
+            </w:pPr>
+            <w:r>
+              <w:t xml:space="preserve">Dark - Unknown Lighting         </w:t>
+            </w:r>
+          </w:p>
+        </w:tc>
+        <w:tc>
+          <w:tcPr>
+            <w:tcW w:w="4531" w:type="dxa"/>
+          </w:tcPr>
+          <w:p>
+            <w:pPr>
+              <w:cnfStyle w:val="000000000000" w:firstRow="0" w:lastRow="0" w:firstColumn="0" w:lastColumn="0" w:oddVBand="0" w:evenVBand="0" w:oddHBand="0" w:evenHBand="0" w:firstRowFirstColumn="0" w:firstRowLastColumn="0" w:lastRowFirstColumn="0" w:lastRowLastColumn="0"/>
+            </w:pPr>
+            <w:r>
+              <w:t>11</w:t>
+            </w:r>
+          </w:p>
+        </w:tc>
+      </w:tr>
+    </w:tbl>
+    <w:p>
+      <w:pPr>
+        <w:rPr>
+          <w:lang w:val="en-GB"/>
+        </w:rPr>
+      </w:pPr>
+      <w:r>
+        <w:rPr>
+          <w:lang w:val="en-GB"/>
+        </w:rPr>
+        <w:t xml:space="preserve">    </w:t>
+      </w:r>
+    </w:p>
+    <w:p>
+      <w:r>
+        <w:t xml:space="preserve">                   </w:t>
+      </w:r>
+    </w:p>
+    <w:p>
+      <w:pPr>
+        <w:rPr>
+          <w:lang w:val="en-GB"/>
+        </w:rPr>
+      </w:pPr>
+      <w:r>
+        <w:rPr>
+          <w:lang w:val="en-GB"/>
+        </w:rPr>
+        <w:t xml:space="preserve">   </w:t>
+      </w:r>
+      <w:r>
+        <w:rPr>
+          <w:lang w:val="en-GB"/>
+        </w:rPr>
+        <w:t xml:space="preserve">           </w:t>
       </w:r>
     </w:p>
     <w:p>
@@ -1467,6 +5872,119 @@
       </w:pPr>
     </w:lvl>
   </w:abstractNum>
+  <w:abstractNum w:abstractNumId="3" w15:restartNumberingAfterBreak="0">
+    <w:nsid w:val="5E622432"/>
+    <w:multiLevelType w:val="hybridMultilevel"/>
+    <w:tmpl w:val="7350395E"/>
+    <w:lvl w:ilvl="0" w:tplc="1B8AF5C0">
+      <w:start w:val="5"/>
+      <w:numFmt w:val="bullet"/>
+      <w:lvlText w:val="-"/>
+      <w:lvlJc w:val="left"/>
+      <w:pPr>
+        <w:ind w:left="720" w:hanging="360"/>
+      </w:pPr>
+      <w:rPr>
+        <w:rFonts w:ascii="Calibri" w:eastAsiaTheme="minorHAnsi" w:hAnsi="Calibri" w:cs="Calibri" w:hint="default"/>
+      </w:rPr>
+    </w:lvl>
+    <w:lvl w:ilvl="1" w:tplc="04130003" w:tentative="1">
+      <w:start w:val="1"/>
+      <w:numFmt w:val="bullet"/>
+      <w:lvlText w:val="o"/>
+      <w:lvlJc w:val="left"/>
+      <w:pPr>
+        <w:ind w:left="1440" w:hanging="360"/>
+      </w:pPr>
+      <w:rPr>
+        <w:rFonts w:ascii="Courier New" w:hAnsi="Courier New" w:cs="Courier New" w:hint="default"/>
+      </w:rPr>
+    </w:lvl>
+    <w:lvl w:ilvl="2" w:tplc="04130005" w:tentative="1">
+      <w:start w:val="1"/>
+      <w:numFmt w:val="bullet"/>
+      <w:lvlText w:val=""/>
+      <w:lvlJc w:val="left"/>
+      <w:pPr>
+        <w:ind w:left="2160" w:hanging="360"/>
+      </w:pPr>
+      <w:rPr>
+        <w:rFonts w:ascii="Wingdings" w:hAnsi="Wingdings" w:hint="default"/>
+      </w:rPr>
+    </w:lvl>
+    <w:lvl w:ilvl="3" w:tplc="04130001" w:tentative="1">
+      <w:start w:val="1"/>
+      <w:numFmt w:val="bullet"/>
+      <w:lvlText w:val=""/>
+      <w:lvlJc w:val="left"/>
+      <w:pPr>
+        <w:ind w:left="2880" w:hanging="360"/>
+      </w:pPr>
+      <w:rPr>
+        <w:rFonts w:ascii="Symbol" w:hAnsi="Symbol" w:hint="default"/>
+      </w:rPr>
+    </w:lvl>
+    <w:lvl w:ilvl="4" w:tplc="04130003" w:tentative="1">
+      <w:start w:val="1"/>
+      <w:numFmt w:val="bullet"/>
+      <w:lvlText w:val="o"/>
+      <w:lvlJc w:val="left"/>
+      <w:pPr>
+        <w:ind w:left="3600" w:hanging="360"/>
+      </w:pPr>
+      <w:rPr>
+        <w:rFonts w:ascii="Courier New" w:hAnsi="Courier New" w:cs="Courier New" w:hint="default"/>
+      </w:rPr>
+    </w:lvl>
+    <w:lvl w:ilvl="5" w:tplc="04130005" w:tentative="1">
+      <w:start w:val="1"/>
+      <w:numFmt w:val="bullet"/>
+      <w:lvlText w:val=""/>
+      <w:lvlJc w:val="left"/>
+      <w:pPr>
+        <w:ind w:left="4320" w:hanging="360"/>
+      </w:pPr>
+      <w:rPr>
+        <w:rFonts w:ascii="Wingdings" w:hAnsi="Wingdings" w:hint="default"/>
+      </w:rPr>
+    </w:lvl>
+    <w:lvl w:ilvl="6" w:tplc="04130001" w:tentative="1">
+      <w:start w:val="1"/>
+      <w:numFmt w:val="bullet"/>
+      <w:lvlText w:val=""/>
+      <w:lvlJc w:val="left"/>
+      <w:pPr>
+        <w:ind w:left="5040" w:hanging="360"/>
+      </w:pPr>
+      <w:rPr>
+        <w:rFonts w:ascii="Symbol" w:hAnsi="Symbol" w:hint="default"/>
+      </w:rPr>
+    </w:lvl>
+    <w:lvl w:ilvl="7" w:tplc="04130003" w:tentative="1">
+      <w:start w:val="1"/>
+      <w:numFmt w:val="bullet"/>
+      <w:lvlText w:val="o"/>
+      <w:lvlJc w:val="left"/>
+      <w:pPr>
+        <w:ind w:left="5760" w:hanging="360"/>
+      </w:pPr>
+      <w:rPr>
+        <w:rFonts w:ascii="Courier New" w:hAnsi="Courier New" w:cs="Courier New" w:hint="default"/>
+      </w:rPr>
+    </w:lvl>
+    <w:lvl w:ilvl="8" w:tplc="04130005" w:tentative="1">
+      <w:start w:val="1"/>
+      <w:numFmt w:val="bullet"/>
+      <w:lvlText w:val=""/>
+      <w:lvlJc w:val="left"/>
+      <w:pPr>
+        <w:ind w:left="6480" w:hanging="360"/>
+      </w:pPr>
+      <w:rPr>
+        <w:rFonts w:ascii="Wingdings" w:hAnsi="Wingdings" w:hint="default"/>
+      </w:rPr>
+    </w:lvl>
+  </w:abstractNum>
   <w:num w:numId="1">
     <w:abstractNumId w:val="2"/>
   </w:num>
@@ -1475,6 +5993,9 @@
   </w:num>
   <w:num w:numId="3">
     <w:abstractNumId w:val="0"/>
+  </w:num>
+  <w:num w:numId="4">
+    <w:abstractNumId w:val="3"/>
   </w:num>
 </w:numbering>
 </file>
@@ -1938,6 +6459,48 @@
       <w:szCs w:val="24"/>
     </w:rPr>
   </w:style>
+  <w:style w:type="paragraph" w:styleId="Heading4">
+    <w:name w:val="heading 4"/>
+    <w:basedOn w:val="Normal"/>
+    <w:next w:val="Normal"/>
+    <w:link w:val="Heading4Char"/>
+    <w:uiPriority w:val="9"/>
+    <w:unhideWhenUsed/>
+    <w:qFormat/>
+    <w:rsid w:val="00B13496"/>
+    <w:pPr>
+      <w:keepNext/>
+      <w:keepLines/>
+      <w:spacing w:before="40" w:after="0"/>
+      <w:outlineLvl w:val="3"/>
+    </w:pPr>
+    <w:rPr>
+      <w:rFonts w:asciiTheme="majorHAnsi" w:eastAsiaTheme="majorEastAsia" w:hAnsiTheme="majorHAnsi" w:cstheme="majorBidi"/>
+      <w:i/>
+      <w:iCs/>
+      <w:color w:val="2E74B5" w:themeColor="accent1" w:themeShade="BF"/>
+    </w:rPr>
+  </w:style>
+  <w:style w:type="paragraph" w:styleId="Heading5">
+    <w:name w:val="heading 5"/>
+    <w:basedOn w:val="Normal"/>
+    <w:next w:val="Normal"/>
+    <w:link w:val="Heading5Char"/>
+    <w:uiPriority w:val="9"/>
+    <w:unhideWhenUsed/>
+    <w:qFormat/>
+    <w:rsid w:val="004662EF"/>
+    <w:pPr>
+      <w:keepNext/>
+      <w:keepLines/>
+      <w:spacing w:before="40" w:after="0"/>
+      <w:outlineLvl w:val="4"/>
+    </w:pPr>
+    <w:rPr>
+      <w:rFonts w:asciiTheme="majorHAnsi" w:eastAsiaTheme="majorEastAsia" w:hAnsiTheme="majorHAnsi" w:cstheme="majorBidi"/>
+      <w:color w:val="2E74B5" w:themeColor="accent1" w:themeShade="BF"/>
+    </w:rPr>
+  </w:style>
   <w:style w:type="character" w:default="1" w:styleId="DefaultParagraphFont">
     <w:name w:val="Default Paragraph Font"/>
     <w:uiPriority w:val="1"/>
@@ -2085,6 +6648,243 @@
         <w:insideV w:val="single" w:sz="4" w:space="0" w:color="auto"/>
       </w:tblBorders>
     </w:tblPr>
+  </w:style>
+  <w:style w:type="character" w:customStyle="1" w:styleId="Heading4Char">
+    <w:name w:val="Heading 4 Char"/>
+    <w:basedOn w:val="DefaultParagraphFont"/>
+    <w:link w:val="Heading4"/>
+    <w:uiPriority w:val="9"/>
+    <w:rsid w:val="00B13496"/>
+    <w:rPr>
+      <w:rFonts w:asciiTheme="majorHAnsi" w:eastAsiaTheme="majorEastAsia" w:hAnsiTheme="majorHAnsi" w:cstheme="majorBidi"/>
+      <w:i/>
+      <w:iCs/>
+      <w:color w:val="2E74B5" w:themeColor="accent1" w:themeShade="BF"/>
+    </w:rPr>
+  </w:style>
+  <w:style w:type="paragraph" w:styleId="Caption">
+    <w:name w:val="caption"/>
+    <w:basedOn w:val="Normal"/>
+    <w:next w:val="Normal"/>
+    <w:uiPriority w:val="35"/>
+    <w:unhideWhenUsed/>
+    <w:qFormat/>
+    <w:rsid w:val="00772E2A"/>
+    <w:pPr>
+      <w:spacing w:after="200" w:line="240" w:lineRule="auto"/>
+    </w:pPr>
+    <w:rPr>
+      <w:i/>
+      <w:iCs/>
+      <w:color w:val="44546A" w:themeColor="text2"/>
+      <w:sz w:val="18"/>
+      <w:szCs w:val="18"/>
+    </w:rPr>
+  </w:style>
+  <w:style w:type="table" w:styleId="GridTable1Light-Accent5">
+    <w:name w:val="Grid Table 1 Light Accent 5"/>
+    <w:basedOn w:val="TableNormal"/>
+    <w:uiPriority w:val="46"/>
+    <w:rsid w:val="00C711E8"/>
+    <w:pPr>
+      <w:spacing w:after="0" w:line="240" w:lineRule="auto"/>
+    </w:pPr>
+    <w:tblPr>
+      <w:tblStyleRowBandSize w:val="1"/>
+      <w:tblStyleColBandSize w:val="1"/>
+      <w:tblBorders>
+        <w:top w:val="single" w:sz="4" w:space="0" w:color="B4C6E7" w:themeColor="accent5" w:themeTint="66"/>
+        <w:left w:val="single" w:sz="4" w:space="0" w:color="B4C6E7" w:themeColor="accent5" w:themeTint="66"/>
+        <w:bottom w:val="single" w:sz="4" w:space="0" w:color="B4C6E7" w:themeColor="accent5" w:themeTint="66"/>
+        <w:right w:val="single" w:sz="4" w:space="0" w:color="B4C6E7" w:themeColor="accent5" w:themeTint="66"/>
+        <w:insideH w:val="single" w:sz="4" w:space="0" w:color="B4C6E7" w:themeColor="accent5" w:themeTint="66"/>
+        <w:insideV w:val="single" w:sz="4" w:space="0" w:color="B4C6E7" w:themeColor="accent5" w:themeTint="66"/>
+      </w:tblBorders>
+    </w:tblPr>
+    <w:tblStylePr w:type="firstRow">
+      <w:rPr>
+        <w:b/>
+        <w:bCs/>
+      </w:rPr>
+      <w:tblPr/>
+      <w:tcPr>
+        <w:tcBorders>
+          <w:bottom w:val="single" w:sz="12" w:space="0" w:color="8EAADB" w:themeColor="accent5" w:themeTint="99"/>
+        </w:tcBorders>
+      </w:tcPr>
+    </w:tblStylePr>
+    <w:tblStylePr w:type="lastRow">
+      <w:rPr>
+        <w:b/>
+        <w:bCs/>
+      </w:rPr>
+      <w:tblPr/>
+      <w:tcPr>
+        <w:tcBorders>
+          <w:top w:val="double" w:sz="2" w:space="0" w:color="8EAADB" w:themeColor="accent5" w:themeTint="99"/>
+        </w:tcBorders>
+      </w:tcPr>
+    </w:tblStylePr>
+    <w:tblStylePr w:type="firstCol">
+      <w:rPr>
+        <w:b/>
+        <w:bCs/>
+      </w:rPr>
+    </w:tblStylePr>
+    <w:tblStylePr w:type="lastCol">
+      <w:rPr>
+        <w:b/>
+        <w:bCs/>
+      </w:rPr>
+    </w:tblStylePr>
+  </w:style>
+  <w:style w:type="paragraph" w:styleId="HTMLPreformatted">
+    <w:name w:val="HTML Preformatted"/>
+    <w:basedOn w:val="Normal"/>
+    <w:link w:val="HTMLPreformattedChar"/>
+    <w:uiPriority w:val="99"/>
+    <w:semiHidden/>
+    <w:unhideWhenUsed/>
+    <w:rsid w:val="00063628"/>
+    <w:pPr>
+      <w:tabs>
+        <w:tab w:val="left" w:pos="916"/>
+        <w:tab w:val="left" w:pos="1832"/>
+        <w:tab w:val="left" w:pos="2748"/>
+        <w:tab w:val="left" w:pos="3664"/>
+        <w:tab w:val="left" w:pos="4580"/>
+        <w:tab w:val="left" w:pos="5496"/>
+        <w:tab w:val="left" w:pos="6412"/>
+        <w:tab w:val="left" w:pos="7328"/>
+        <w:tab w:val="left" w:pos="8244"/>
+        <w:tab w:val="left" w:pos="9160"/>
+        <w:tab w:val="left" w:pos="10076"/>
+        <w:tab w:val="left" w:pos="10992"/>
+        <w:tab w:val="left" w:pos="11908"/>
+        <w:tab w:val="left" w:pos="12824"/>
+        <w:tab w:val="left" w:pos="13740"/>
+        <w:tab w:val="left" w:pos="14656"/>
+      </w:tabs>
+      <w:spacing w:after="0" w:line="240" w:lineRule="auto"/>
+    </w:pPr>
+    <w:rPr>
+      <w:rFonts w:ascii="Courier New" w:eastAsia="Times New Roman" w:hAnsi="Courier New" w:cs="Courier New"/>
+      <w:sz w:val="20"/>
+      <w:szCs w:val="20"/>
+      <w:lang w:eastAsia="nl-NL"/>
+    </w:rPr>
+  </w:style>
+  <w:style w:type="character" w:customStyle="1" w:styleId="HTMLPreformattedChar">
+    <w:name w:val="HTML Preformatted Char"/>
+    <w:basedOn w:val="DefaultParagraphFont"/>
+    <w:link w:val="HTMLPreformatted"/>
+    <w:uiPriority w:val="99"/>
+    <w:semiHidden/>
+    <w:rsid w:val="00063628"/>
+    <w:rPr>
+      <w:rFonts w:ascii="Courier New" w:eastAsia="Times New Roman" w:hAnsi="Courier New" w:cs="Courier New"/>
+      <w:sz w:val="20"/>
+      <w:szCs w:val="20"/>
+      <w:lang w:eastAsia="nl-NL"/>
+    </w:rPr>
+  </w:style>
+  <w:style w:type="table" w:styleId="GridTable4-Accent5">
+    <w:name w:val="Grid Table 4 Accent 5"/>
+    <w:basedOn w:val="TableNormal"/>
+    <w:uiPriority w:val="49"/>
+    <w:rsid w:val="00063628"/>
+    <w:pPr>
+      <w:spacing w:after="0" w:line="240" w:lineRule="auto"/>
+    </w:pPr>
+    <w:tblPr>
+      <w:tblStyleRowBandSize w:val="1"/>
+      <w:tblStyleColBandSize w:val="1"/>
+      <w:tblBorders>
+        <w:top w:val="single" w:sz="4" w:space="0" w:color="8EAADB" w:themeColor="accent5" w:themeTint="99"/>
+        <w:left w:val="single" w:sz="4" w:space="0" w:color="8EAADB" w:themeColor="accent5" w:themeTint="99"/>
+        <w:bottom w:val="single" w:sz="4" w:space="0" w:color="8EAADB" w:themeColor="accent5" w:themeTint="99"/>
+        <w:right w:val="single" w:sz="4" w:space="0" w:color="8EAADB" w:themeColor="accent5" w:themeTint="99"/>
+        <w:insideH w:val="single" w:sz="4" w:space="0" w:color="8EAADB" w:themeColor="accent5" w:themeTint="99"/>
+        <w:insideV w:val="single" w:sz="4" w:space="0" w:color="8EAADB" w:themeColor="accent5" w:themeTint="99"/>
+      </w:tblBorders>
+    </w:tblPr>
+    <w:tblStylePr w:type="firstRow">
+      <w:rPr>
+        <w:b/>
+        <w:bCs/>
+        <w:color w:val="FFFFFF" w:themeColor="background1"/>
+      </w:rPr>
+      <w:tblPr/>
+      <w:tcPr>
+        <w:tcBorders>
+          <w:top w:val="single" w:sz="4" w:space="0" w:color="4472C4" w:themeColor="accent5"/>
+          <w:left w:val="single" w:sz="4" w:space="0" w:color="4472C4" w:themeColor="accent5"/>
+          <w:bottom w:val="single" w:sz="4" w:space="0" w:color="4472C4" w:themeColor="accent5"/>
+          <w:right w:val="single" w:sz="4" w:space="0" w:color="4472C4" w:themeColor="accent5"/>
+          <w:insideH w:val="nil"/>
+          <w:insideV w:val="nil"/>
+        </w:tcBorders>
+        <w:shd w:val="clear" w:color="auto" w:fill="4472C4" w:themeFill="accent5"/>
+      </w:tcPr>
+    </w:tblStylePr>
+    <w:tblStylePr w:type="lastRow">
+      <w:rPr>
+        <w:b/>
+        <w:bCs/>
+      </w:rPr>
+      <w:tblPr/>
+      <w:tcPr>
+        <w:tcBorders>
+          <w:top w:val="double" w:sz="4" w:space="0" w:color="4472C4" w:themeColor="accent5"/>
+        </w:tcBorders>
+      </w:tcPr>
+    </w:tblStylePr>
+    <w:tblStylePr w:type="firstCol">
+      <w:rPr>
+        <w:b/>
+        <w:bCs/>
+      </w:rPr>
+    </w:tblStylePr>
+    <w:tblStylePr w:type="lastCol">
+      <w:rPr>
+        <w:b/>
+        <w:bCs/>
+      </w:rPr>
+    </w:tblStylePr>
+    <w:tblStylePr w:type="band1Vert">
+      <w:tblPr/>
+      <w:tcPr>
+        <w:shd w:val="clear" w:color="auto" w:fill="D9E2F3" w:themeFill="accent5" w:themeFillTint="33"/>
+      </w:tcPr>
+    </w:tblStylePr>
+    <w:tblStylePr w:type="band1Horz">
+      <w:tblPr/>
+      <w:tcPr>
+        <w:shd w:val="clear" w:color="auto" w:fill="D9E2F3" w:themeFill="accent5" w:themeFillTint="33"/>
+      </w:tcPr>
+    </w:tblStylePr>
+  </w:style>
+  <w:style w:type="paragraph" w:styleId="ListParagraph">
+    <w:name w:val="List Paragraph"/>
+    <w:basedOn w:val="Normal"/>
+    <w:uiPriority w:val="34"/>
+    <w:qFormat/>
+    <w:rsid w:val="00C40EBD"/>
+    <w:pPr>
+      <w:ind w:left="720"/>
+      <w:contextualSpacing/>
+    </w:pPr>
+  </w:style>
+  <w:style w:type="character" w:customStyle="1" w:styleId="Heading5Char">
+    <w:name w:val="Heading 5 Char"/>
+    <w:basedOn w:val="DefaultParagraphFont"/>
+    <w:link w:val="Heading5"/>
+    <w:uiPriority w:val="9"/>
+    <w:rsid w:val="004662EF"/>
+    <w:rPr>
+      <w:rFonts w:asciiTheme="majorHAnsi" w:eastAsiaTheme="majorEastAsia" w:hAnsiTheme="majorHAnsi" w:cstheme="majorBidi"/>
+      <w:color w:val="2E74B5" w:themeColor="accent1" w:themeShade="BF"/>
+    </w:rPr>
   </w:style>
 </w:styles>
 </file>
@@ -2348,4 +7148,16 @@
     </a:ext>
   </a:extLst>
 </a:theme>
+</file>
+
+<file path=customXml/item1.xml><?xml version="1.0" encoding="utf-8"?>
+<b:Sources xmlns:b="http://schemas.openxmlformats.org/officeDocument/2006/bibliography" xmlns="http://schemas.openxmlformats.org/officeDocument/2006/bibliography" SelectedStyle="\APASixthEditionOfficeOnline.xsl" StyleName="APA" Version="6"/>
+</file>
+
+<file path=customXml/itemProps1.xml><?xml version="1.0" encoding="utf-8"?>
+<ds:datastoreItem xmlns:ds="http://schemas.openxmlformats.org/officeDocument/2006/customXml" ds:itemID="{76598CA2-6088-4930-807F-5759AFD0E627}">
+  <ds:schemaRefs>
+    <ds:schemaRef ds:uri="http://schemas.openxmlformats.org/officeDocument/2006/bibliography"/>
+  </ds:schemaRefs>
+</ds:datastoreItem>
 </file>